--- a/sem3/Cursovaya/Makiyan_Curs_sem3.docx
+++ b/sem3/Cursovaya/Makiyan_Curs_sem3.docx
@@ -3105,9 +3105,18 @@
                 <w:rFonts w:eastAsia="Arial" w:cs="Times New Roman"/>
                 <w:sz w:val="24"/>
                 <w:szCs w:val="24"/>
-                <w:lang w:val="uk-UA"/>
+                <w:lang w:val="en-US"/>
               </w:rPr>
             </w:pPr>
+            <w:r>
+              <w:rPr>
+                <w:rFonts w:eastAsia="Arial" w:cs="Times New Roman"/>
+                <w:sz w:val="24"/>
+                <w:szCs w:val="24"/>
+                <w:lang w:val="en-US"/>
+              </w:rPr>
+              <w:t>21.10.2017</w:t>
+            </w:r>
           </w:p>
         </w:tc>
         <w:tc>
@@ -3189,9 +3198,18 @@
                 <w:rFonts w:eastAsia="Arial" w:cs="Times New Roman"/>
                 <w:sz w:val="24"/>
                 <w:szCs w:val="24"/>
-                <w:lang w:val="uk-UA"/>
+                <w:lang w:val="en-US"/>
               </w:rPr>
             </w:pPr>
+            <w:r>
+              <w:rPr>
+                <w:rFonts w:eastAsia="Arial" w:cs="Times New Roman"/>
+                <w:sz w:val="24"/>
+                <w:szCs w:val="24"/>
+                <w:lang w:val="en-US"/>
+              </w:rPr>
+              <w:t>01.11.2017</w:t>
+            </w:r>
           </w:p>
         </w:tc>
         <w:tc>
@@ -3273,9 +3291,18 @@
                 <w:rFonts w:eastAsia="Arial" w:cs="Times New Roman"/>
                 <w:sz w:val="24"/>
                 <w:szCs w:val="24"/>
-                <w:lang w:val="uk-UA"/>
+                <w:lang w:val="en-US"/>
               </w:rPr>
             </w:pPr>
+            <w:r>
+              <w:rPr>
+                <w:rFonts w:eastAsia="Arial" w:cs="Times New Roman"/>
+                <w:sz w:val="24"/>
+                <w:szCs w:val="24"/>
+                <w:lang w:val="en-US"/>
+              </w:rPr>
+              <w:t>15.11.2017</w:t>
+            </w:r>
           </w:p>
         </w:tc>
         <w:tc>
@@ -3357,9 +3384,18 @@
                 <w:rFonts w:eastAsia="Arial" w:cs="Times New Roman"/>
                 <w:sz w:val="24"/>
                 <w:szCs w:val="24"/>
-                <w:lang w:val="uk-UA"/>
+                <w:lang w:val="en-US"/>
               </w:rPr>
             </w:pPr>
+            <w:r>
+              <w:rPr>
+                <w:rFonts w:eastAsia="Arial" w:cs="Times New Roman"/>
+                <w:sz w:val="24"/>
+                <w:szCs w:val="24"/>
+                <w:lang w:val="en-US"/>
+              </w:rPr>
+              <w:t>01.12.2017</w:t>
+            </w:r>
           </w:p>
         </w:tc>
         <w:tc>
@@ -3441,9 +3477,18 @@
                 <w:rFonts w:eastAsia="Arial" w:cs="Times New Roman"/>
                 <w:sz w:val="24"/>
                 <w:szCs w:val="24"/>
-                <w:lang w:val="uk-UA"/>
+                <w:lang w:val="en-US"/>
               </w:rPr>
             </w:pPr>
+            <w:r>
+              <w:rPr>
+                <w:rFonts w:eastAsia="Arial" w:cs="Times New Roman"/>
+                <w:sz w:val="24"/>
+                <w:szCs w:val="24"/>
+                <w:lang w:val="en-US"/>
+              </w:rPr>
+              <w:t>15.12.2017</w:t>
+            </w:r>
           </w:p>
         </w:tc>
         <w:tc>
@@ -3525,9 +3570,18 @@
                 <w:rFonts w:eastAsia="Arial" w:cs="Times New Roman"/>
                 <w:sz w:val="24"/>
                 <w:szCs w:val="24"/>
-                <w:lang w:val="uk-UA"/>
+                <w:lang w:val="en-US"/>
               </w:rPr>
             </w:pPr>
+            <w:r>
+              <w:rPr>
+                <w:rFonts w:eastAsia="Arial" w:cs="Times New Roman"/>
+                <w:sz w:val="24"/>
+                <w:szCs w:val="24"/>
+                <w:lang w:val="en-US"/>
+              </w:rPr>
+              <w:t>25.12.2017</w:t>
+            </w:r>
           </w:p>
         </w:tc>
         <w:tc>
@@ -3609,9 +3663,18 @@
                 <w:rFonts w:eastAsia="Arial" w:cs="Times New Roman"/>
                 <w:sz w:val="24"/>
                 <w:szCs w:val="24"/>
-                <w:lang w:val="uk-UA"/>
+                <w:lang w:val="en-US"/>
               </w:rPr>
             </w:pPr>
+            <w:r>
+              <w:rPr>
+                <w:rFonts w:eastAsia="Arial" w:cs="Times New Roman"/>
+                <w:sz w:val="24"/>
+                <w:szCs w:val="24"/>
+                <w:lang w:val="en-US"/>
+              </w:rPr>
+              <w:t>10.01.2018</w:t>
+            </w:r>
           </w:p>
         </w:tc>
         <w:tc>
@@ -3693,9 +3756,18 @@
                 <w:rFonts w:eastAsia="Arial" w:cs="Times New Roman"/>
                 <w:sz w:val="24"/>
                 <w:szCs w:val="24"/>
-                <w:lang w:val="uk-UA"/>
+                <w:lang w:val="en-US"/>
               </w:rPr>
             </w:pPr>
+            <w:r>
+              <w:rPr>
+                <w:rFonts w:eastAsia="Arial" w:cs="Times New Roman"/>
+                <w:sz w:val="24"/>
+                <w:szCs w:val="24"/>
+                <w:lang w:val="en-US"/>
+              </w:rPr>
+              <w:t>01.02.2018</w:t>
+            </w:r>
           </w:p>
         </w:tc>
         <w:tc>
@@ -3777,9 +3849,18 @@
                 <w:rFonts w:eastAsia="Arial" w:cs="Times New Roman"/>
                 <w:sz w:val="24"/>
                 <w:szCs w:val="24"/>
-                <w:lang w:val="uk-UA"/>
+                <w:lang w:val="en-US"/>
               </w:rPr>
             </w:pPr>
+            <w:r>
+              <w:rPr>
+                <w:rFonts w:eastAsia="Arial" w:cs="Times New Roman"/>
+                <w:sz w:val="24"/>
+                <w:szCs w:val="24"/>
+                <w:lang w:val="en-US"/>
+              </w:rPr>
+              <w:t>01.03.2018</w:t>
+            </w:r>
           </w:p>
         </w:tc>
         <w:tc>
@@ -7938,63 +8019,45 @@
         <w:pStyle w:val="af4"/>
       </w:pPr>
       <w:r>
-        <w:t>Підчас розробки ігор в котрих не використовується процедурна генерація рівней, треба мати гнучкий та простий інструмент для ручної генерації рівней, в тому числи в грі “</w:t>
-      </w:r>
-      <w:r>
-        <w:rPr>
-          <w:lang w:val="en-US"/>
-        </w:rPr>
-        <w:t>Battle</w:t>
-      </w:r>
-      <w:r>
+        <w:t xml:space="preserve">Мета роботи – зробити гру лабіринт, котру користувач може пройти з клавіатури за допомогою стрілок вверх, вниз, вліво, вправо. Якщо користувач бажає покинути гру, то рівень має бути збережений до </w:t>
+      </w:r>
+      <w:r>
+        <w:rPr>
+          <w:lang w:val="en-US"/>
+        </w:rPr>
+        <w:t>xml</w:t>
+      </w:r>
+      <w:r>
+        <w:rPr>
+          <w:lang w:val="ru-RU"/>
+        </w:rPr>
         <w:t xml:space="preserve"> </w:t>
       </w:r>
       <w:r>
-        <w:rPr>
-          <w:lang w:val="en-US"/>
-        </w:rPr>
-        <w:t>city</w:t>
-      </w:r>
-      <w:r>
-        <w:t>” (</w:t>
-      </w:r>
-      <w:r>
-        <w:t>також</w:t>
-      </w:r>
-      <w:r>
-        <w:t xml:space="preserve"> звісної як «Танчики»). </w:t>
+        <w:t>файлу. На прикинці гри користувач має мати право зберегти результати своєї гри в базі. Рівень має представляти з себе матрицю 29х29 елементів, де по периметру мають бути стіни, також на старті та на кінці має бути клітині місцезнаходження користувача та клітина фінішу.</w:t>
       </w:r>
     </w:p>
     <w:p>
       <w:pPr>
         <w:pStyle w:val="af4"/>
-      </w:pPr>
-      <w:r>
-        <w:t xml:space="preserve">Мета роботи – зробити прототип програми для генерації рівней, котра би мала графічній інтерфейс та дозволяла </w:t>
-      </w:r>
-      <w:r>
-        <w:t>додавати</w:t>
-      </w:r>
-      <w:r>
-        <w:t xml:space="preserve">, редагувати та видаляти рівні з подальшим </w:t>
-      </w:r>
-      <w:r>
-        <w:t>збереженням ц</w:t>
-      </w:r>
-      <w:r>
-        <w:t>и</w:t>
-      </w:r>
-      <w:r>
-        <w:t>х рі</w:t>
-      </w:r>
-      <w:r>
-        <w:t>в</w:t>
-      </w:r>
-      <w:r>
-        <w:t>н</w:t>
-      </w:r>
-      <w:r>
-        <w:t xml:space="preserve">ей до </w:t>
+        <w:rPr>
+          <w:lang w:val="en-US"/>
+        </w:rPr>
+      </w:pPr>
+      <w:r>
+        <w:t xml:space="preserve">При програмуванні застосовувалися основні методи </w:t>
+      </w:r>
+      <w:r>
+        <w:t>об’єктн</w:t>
+      </w:r>
+      <w:r>
+        <w:t>о</w:t>
+      </w:r>
+      <w:r>
+        <w:t xml:space="preserve"> орієнтовного програмування [1]. </w:t>
+      </w:r>
+      <w:r>
+        <w:t xml:space="preserve">Для збереження результатів в </w:t>
       </w:r>
       <w:r>
         <w:rPr>
@@ -8003,38 +8066,6 @@
         <w:t>xml</w:t>
       </w:r>
       <w:r>
-        <w:t xml:space="preserve"> файлу.</w:t>
-      </w:r>
-      <w:r>
-        <w:t xml:space="preserve"> Рівень представляє з себе матрицю 16х16, в кожній комірці котрого може знаходитись певний елемент, або нічого. На кожному рівні можуть буди 3 різних типи елементів: цегляні блоки, вороги та користувач. З кожен елемент мусить мати унікальні стартові координати для цього рівня.</w:t>
-      </w:r>
-    </w:p>
-    <w:p>
-      <w:pPr>
-        <w:pStyle w:val="af4"/>
-      </w:pPr>
-      <w:r>
-        <w:t xml:space="preserve">При програмуванні застосовувалися основні методи </w:t>
-      </w:r>
-      <w:r>
-        <w:t>об’єктн</w:t>
-      </w:r>
-      <w:r>
-        <w:t>о</w:t>
-      </w:r>
-      <w:r>
-        <w:t xml:space="preserve"> орієнтовного програмування [1]. </w:t>
-      </w:r>
-      <w:r>
-        <w:t xml:space="preserve">Для збереження результатів в </w:t>
-      </w:r>
-      <w:r>
-        <w:rPr>
-          <w:lang w:val="en-US"/>
-        </w:rPr>
-        <w:t>xml</w:t>
-      </w:r>
-      <w:r>
         <w:t xml:space="preserve"> доцільно серіалізувати/десеріалізувати рівні через </w:t>
       </w:r>
       <w:r>
@@ -8138,6 +8169,45 @@
       </w:r>
       <w:r>
         <w:t>.</w:t>
+      </w:r>
+      <w:r>
+        <w:rPr>
+          <w:lang w:val="ru-RU"/>
+        </w:rPr>
+        <w:t xml:space="preserve"> </w:t>
+      </w:r>
+      <w:r>
+        <w:t xml:space="preserve">Для зберігання результатів проходження доцільно використат базу даних формату </w:t>
+      </w:r>
+      <w:r>
+        <w:rPr>
+          <w:lang w:val="en-US"/>
+        </w:rPr>
+        <w:t>SQLite</w:t>
+      </w:r>
+      <w:r>
+        <w:rPr>
+          <w:lang w:val="ru-RU"/>
+        </w:rPr>
+        <w:t xml:space="preserve"> </w:t>
+      </w:r>
+      <w:r>
+        <w:rPr>
+          <w:lang w:val="en-US"/>
+        </w:rPr>
+        <w:t>v</w:t>
+      </w:r>
+      <w:r>
+        <w:rPr>
+          <w:lang w:val="ru-RU"/>
+        </w:rPr>
+        <w:t xml:space="preserve">3. </w:t>
+      </w:r>
+      <w:r>
+        <w:rPr>
+          <w:lang w:val="en-US"/>
+        </w:rPr>
+        <w:t>[4]</w:t>
       </w:r>
     </w:p>
     <w:p>
@@ -8215,25 +8285,13 @@
         <w:t xml:space="preserve"> заставки;</w:t>
       </w:r>
       <w:r>
-        <w:t xml:space="preserve"> головного вікна, в котрому можна додавати, видаляти та редагувати рівні; вікна для редагування рівня, в котрому можна задавати ім’я рівня, а також додавати, видаляти, редагувати та бачити статистику для елементів рівня; вікна для редагування елементу, в котрому можна задавати тип елементу та його коор</w:t>
-      </w:r>
-      <w:r>
-        <w:t>динати; вікна для перегляду ста</w:t>
-      </w:r>
-      <w:r>
-        <w:t>ти</w:t>
-      </w:r>
-      <w:r>
-        <w:t>сти</w:t>
-      </w:r>
-      <w:r>
-        <w:t xml:space="preserve">ки елементу: тип, координати, та елементи, з котрими треба передивлятися перетин на </w:t>
-      </w:r>
-      <w:r>
-        <w:t>оновленні</w:t>
-      </w:r>
-      <w:r>
-        <w:t>.</w:t>
+        <w:t xml:space="preserve"> головного вікна, в котрому можна </w:t>
+      </w:r>
+      <w:r>
+        <w:t>почати гру, або подивитись статистику. Якщо користувач відкрив вікно початку гри, то він або продовжує попередню гру, котру біло збережено, або починає нову гру.</w:t>
+      </w:r>
+      <w:r>
+        <w:t xml:space="preserve"> В вікні статистики користувач може переглянути 5 найкращів результатів з проходження гри. При проходженні гри користучав має чути звуки відповідно своїм діям: звук кінця гри, або звук переходу на сосідню клітину.</w:t>
       </w:r>
     </w:p>
     <w:p>
@@ -43637,7 +43695,7 @@
             <w:rPr>
               <w:noProof/>
             </w:rPr>
-            <w:t>33</w:t>
+            <w:t>8</w:t>
           </w:r>
         </w:fldSimple>
       </w:p>
@@ -46271,7 +46329,7 @@
 </file>
 
 <file path=customXml/itemProps1.xml><?xml version="1.0" encoding="utf-8"?>
-<ds:datastoreItem xmlns:ds="http://schemas.openxmlformats.org/officeDocument/2006/customXml" ds:itemID="{433531AB-E979-4C0E-BC31-DABBFA3AB8EB}">
+<ds:datastoreItem xmlns:ds="http://schemas.openxmlformats.org/officeDocument/2006/customXml" ds:itemID="{DC87BABE-A24C-413C-B13B-C12E67550430}">
   <ds:schemaRefs>
     <ds:schemaRef ds:uri="http://schemas.openxmlformats.org/officeDocument/2006/bibliography"/>
   </ds:schemaRefs>

--- a/sem3/Cursovaya/Makiyan_Curs_sem3.docx
+++ b/sem3/Cursovaya/Makiyan_Curs_sem3.docx
@@ -8041,7 +8041,7 @@
       <w:pPr>
         <w:pStyle w:val="af4"/>
         <w:rPr>
-          <w:lang w:val="en-US"/>
+          <w:lang w:val="ru-RU"/>
         </w:rPr>
       </w:pPr>
       <w:r>
@@ -8177,7 +8177,13 @@
         <w:t xml:space="preserve"> </w:t>
       </w:r>
       <w:r>
-        <w:t xml:space="preserve">Для зберігання результатів проходження доцільно використат базу даних формату </w:t>
+        <w:t>Для зберігання результатів проходження доцільно використат</w:t>
+      </w:r>
+      <w:r>
+        <w:t>ь</w:t>
+      </w:r>
+      <w:r>
+        <w:t xml:space="preserve"> базу даних формату </w:t>
       </w:r>
       <w:r>
         <w:rPr>
@@ -8205,7 +8211,7 @@
       </w:r>
       <w:r>
         <w:rPr>
-          <w:lang w:val="en-US"/>
+          <w:lang w:val="ru-RU"/>
         </w:rPr>
         <w:t>[4]</w:t>
       </w:r>
@@ -8291,7 +8297,13 @@
         <w:t>почати гру, або подивитись статистику. Якщо користувач відкрив вікно початку гри, то він або продовжує попередню гру, котру біло збережено, або починає нову гру.</w:t>
       </w:r>
       <w:r>
-        <w:t xml:space="preserve"> В вікні статистики користувач може переглянути 5 найкращів результатів з проходження гри. При проходженні гри користучав має чути звуки відповідно своїм діям: звук кінця гри, або звук переходу на сосідню клітину.</w:t>
+        <w:t xml:space="preserve"> В вікні статистики користувач може переглянути 5 найкращів результатів з проходження гри</w:t>
+      </w:r>
+      <w:r>
+        <w:t xml:space="preserve"> (див. Рисунок 1.1)</w:t>
+      </w:r>
+      <w:r>
+        <w:t>. При проходженні гри користучав має чути звуки відповідно своїм діям: звук кінця гри, або звук переходу на сосідню клітину.</w:t>
       </w:r>
     </w:p>
     <w:p>
@@ -8322,166 +8334,19 @@
     </w:p>
     <w:p>
       <w:pPr>
+        <w:keepNext/>
+        <w:jc w:val="center"/>
+      </w:pPr>
+      <w:r>
         <w:rPr>
           <w:rFonts w:cs="Times New Roman"/>
           <w:szCs w:val="28"/>
           <w:lang w:val="uk-UA"/>
         </w:rPr>
-      </w:pPr>
-      <w:r>
-        <w:rPr>
-          <w:rFonts w:cs="Times New Roman"/>
-          <w:szCs w:val="28"/>
-          <w:lang w:val="uk-UA"/>
-        </w:rPr>
         <w:br w:type="page"/>
       </w:r>
-    </w:p>
-    <w:p>
-      <w:pPr>
-        <w:pStyle w:val="1"/>
-      </w:pPr>
-      <w:bookmarkStart w:id="8" w:name="_Toc484528867"/>
-      <w:r>
-        <w:lastRenderedPageBreak/>
-        <w:t>МАТЕМАТИЧНАЯ МОДЕЛЬ ТА СТРУКТУРА ПРОГРАМИ</w:t>
-      </w:r>
-      <w:bookmarkEnd w:id="8"/>
-    </w:p>
-    <w:p>
-      <w:pPr>
-        <w:rPr>
-          <w:rFonts w:cs="Times New Roman"/>
-          <w:szCs w:val="28"/>
-        </w:rPr>
-      </w:pPr>
-    </w:p>
-    <w:p>
-      <w:pPr>
-        <w:pStyle w:val="af4"/>
-      </w:pPr>
-      <w:r>
-        <w:t xml:space="preserve">Результатом роботи програми має бути перелік рівней. Для цього найкращим образом підійде </w:t>
-      </w:r>
-      <w:r>
-        <w:t>контейнер</w:t>
-      </w:r>
-      <w:r>
-        <w:t xml:space="preserve"> </w:t>
-      </w:r>
-      <w:r>
-        <w:rPr>
-          <w:lang w:val="en-US"/>
-        </w:rPr>
-        <w:t>List</w:t>
-      </w:r>
-      <w:r>
-        <w:t>, котра добре росте з початку, та наприкінці, і з котрої дуже легко видалити елемент з середини.</w:t>
-      </w:r>
-    </w:p>
-    <w:p>
-      <w:pPr>
-        <w:pStyle w:val="af4"/>
-      </w:pPr>
-      <w:r>
-        <w:t>Рівні зберігають в собі елементи, котрі мають унікальні стартові координати</w:t>
-      </w:r>
-      <w:r>
-        <w:t xml:space="preserve">. Контейнер </w:t>
-      </w:r>
-      <w:r>
-        <w:rPr>
-          <w:lang w:val="en-US"/>
-        </w:rPr>
-        <w:t>Dictionary</w:t>
-      </w:r>
-      <w:r>
-        <w:t>, котрий представляє з себе особу реалізацію бінарного дерева пошуку,</w:t>
-      </w:r>
-      <w:r>
-        <w:t xml:space="preserve"> створене</w:t>
-      </w:r>
-      <w:r>
-        <w:t xml:space="preserve"> з двох компонентів: ключ та значення, це дозволяє нам гарантувати унікальність стартових позицій елементів</w:t>
-      </w:r>
-      <w:r>
-        <w:t xml:space="preserve"> в рівні, про те кожний елемент гри має в собі стартову позицію, тому перелік елементів рівня доцільно зберігати також в контейнері </w:t>
-      </w:r>
-      <w:r>
-        <w:rPr>
-          <w:lang w:val="en-US"/>
-        </w:rPr>
-        <w:t>List</w:t>
-      </w:r>
-      <w:r>
-        <w:t>.</w:t>
-      </w:r>
-      <w:r>
-        <w:t xml:space="preserve"> Але сам елемент гри зберігає в собі свої стартові координати, та використовувати </w:t>
-      </w:r>
-      <w:r>
-        <w:rPr>
-          <w:lang w:val="en-US"/>
-        </w:rPr>
-        <w:t>Dictionary</w:t>
-      </w:r>
-      <w:r>
-        <w:t xml:space="preserve"> не є доцільним, тому зберігатися </w:t>
-      </w:r>
-      <w:r>
-        <w:t>елементи</w:t>
-      </w:r>
-      <w:r>
-        <w:t xml:space="preserve"> будуть в контейнері </w:t>
-      </w:r>
-      <w:r>
-        <w:rPr>
-          <w:lang w:val="en-US"/>
-        </w:rPr>
-        <w:t>List</w:t>
-      </w:r>
-      <w:r>
-        <w:t>, а доступ до певних координат та їх унікальність буде забезпечена методами самого рівня</w:t>
-      </w:r>
-      <w:r>
-        <w:t xml:space="preserve"> </w:t>
-      </w:r>
-      <w:bookmarkStart w:id="9" w:name="_Hlk484044556"/>
-      <w:r>
-        <w:t xml:space="preserve">(див. </w:t>
-      </w:r>
-      <w:r>
-        <w:t>Рисунок</w:t>
-      </w:r>
-      <w:r>
-        <w:t xml:space="preserve"> </w:t>
-      </w:r>
-      <w:r>
-        <w:t>2</w:t>
-      </w:r>
-      <w:r>
-        <w:rPr>
-          <w:lang w:val="en-US"/>
-        </w:rPr>
-        <w:t>.</w:t>
-      </w:r>
-      <w:r>
-        <w:t>1).</w:t>
-      </w:r>
-      <w:bookmarkEnd w:id="9"/>
-    </w:p>
-    <w:p>
-      <w:pPr>
-        <w:keepNext/>
-        <w:jc w:val="center"/>
-      </w:pPr>
-      <w:r>
-        <w:rPr>
-          <w:rFonts w:cs="Times New Roman"/>
-          <w:szCs w:val="28"/>
-        </w:rPr>
-        <w:lastRenderedPageBreak/>
-        <w:pict>
+      <w:r>
+        <w:object w:dxaOrig="7658" w:dyaOrig="7028">
           <v:shapetype id="_x0000_t75" coordsize="21600,21600" o:spt="75" o:preferrelative="t" path="m@4@5l@4@11@9@11@9@5xe" filled="f" stroked="f">
             <v:stroke joinstyle="miter"/>
             <v:formulas>
@@ -8501,10 +8366,206 @@
             <v:path o:extrusionok="f" gradientshapeok="t" o:connecttype="rect"/>
             <o:lock v:ext="edit" aspectratio="t"/>
           </v:shapetype>
-          <v:shape id="_x0000_i1025" type="#_x0000_t75" style="width:340.75pt;height:424.45pt;mso-position-horizontal-relative:text;mso-position-vertical-relative:text;mso-width-relative:page;mso-height-relative:page" wrapcoords="6561 0 6215 123 5793 399 5678 983 5678 1045 5832 1475 5832 1844 7021 1966 10129 1966 10129 2458 1036 2704 -38 2765 -38 16684 19490 16715 19452 17206 10742 17329 10052 17360 10052 19173 6561 19634 6215 19787 5793 20064 5678 20648 5678 20709 5832 21139 5832 21231 6407 21569 6561 21569 13850 21569 13965 21569 14617 21201 14617 21139 14771 20648 14694 20094 14080 19726 13888 19664 10359 19173 10359 17698 14234 17698 19797 17421 19797 15240 20104 15240 21485 14840 21562 14748 21600 14533 21600 12167 21293 11921 20948 11799 20027 11307 19797 10815 19874 7067 18723 6975 11548 6883 11510 6391 17687 6391 19375 6299 19375 3318 18607 3011 18224 2919 10397 2458 10397 1966 13428 1966 14656 1813 14617 1475 14771 983 14694 430 14080 61 13850 0 6561 0">
-            <v:imagedata r:id="rId10" o:title="curs_math"/>
+          <v:shape id="_x0000_i1029" type="#_x0000_t75" style="width:429.5pt;height:394.35pt" o:ole="">
+            <v:imagedata r:id="rId10" o:title=""/>
           </v:shape>
-        </w:pict>
+          <o:OLEObject Type="Embed" ProgID="Visio.Drawing.11" ShapeID="_x0000_i1029" DrawAspect="Content" ObjectID="_1581397718" r:id="rId11"/>
+        </w:object>
+      </w:r>
+    </w:p>
+    <w:p>
+      <w:pPr>
+        <w:pStyle w:val="af2"/>
+        <w:rPr>
+          <w:rFonts w:cs="Times New Roman"/>
+          <w:szCs w:val="28"/>
+          <w:lang w:val="en-US"/>
+        </w:rPr>
+      </w:pPr>
+      <w:r>
+        <w:rPr>
+          <w:b w:val="0"/>
+          <w:sz w:val="28"/>
+          <w:szCs w:val="28"/>
+        </w:rPr>
+        <w:t xml:space="preserve">Рисунок </w:t>
+      </w:r>
+      <w:r>
+        <w:rPr>
+          <w:b w:val="0"/>
+          <w:sz w:val="28"/>
+          <w:szCs w:val="28"/>
+          <w:lang w:val="uk-UA"/>
+        </w:rPr>
+        <w:t>1</w:t>
+      </w:r>
+      <w:r>
+        <w:rPr>
+          <w:b w:val="0"/>
+          <w:sz w:val="28"/>
+          <w:szCs w:val="28"/>
+        </w:rPr>
+        <w:t>.</w:t>
+      </w:r>
+      <w:r>
+        <w:rPr>
+          <w:b w:val="0"/>
+          <w:sz w:val="28"/>
+          <w:szCs w:val="28"/>
+          <w:lang w:val="en-US"/>
+        </w:rPr>
+        <w:t>1</w:t>
+      </w:r>
+      <w:r>
+        <w:rPr>
+          <w:b w:val="0"/>
+          <w:sz w:val="28"/>
+          <w:szCs w:val="28"/>
+          <w:lang w:val="en-US"/>
+        </w:rPr>
+        <w:t xml:space="preserve"> – </w:t>
+      </w:r>
+      <w:r>
+        <w:rPr>
+          <w:b w:val="0"/>
+          <w:sz w:val="28"/>
+          <w:szCs w:val="28"/>
+        </w:rPr>
+        <w:t>Структура програми</w:t>
+      </w:r>
+      <w:r>
+        <w:rPr>
+          <w:b w:val="0"/>
+          <w:sz w:val="28"/>
+          <w:szCs w:val="28"/>
+          <w:lang w:val="en-US"/>
+        </w:rPr>
+        <w:t xml:space="preserve"> </w:t>
+      </w:r>
+    </w:p>
+    <w:p>
+      <w:pPr>
+        <w:jc w:val="left"/>
+        <w:rPr>
+          <w:rFonts w:cs="Times New Roman"/>
+          <w:szCs w:val="28"/>
+          <w:lang w:val="en-US"/>
+        </w:rPr>
+      </w:pPr>
+      <w:r>
+        <w:rPr>
+          <w:rFonts w:cs="Times New Roman"/>
+          <w:szCs w:val="28"/>
+          <w:lang w:val="en-US"/>
+        </w:rPr>
+        <w:br w:type="page"/>
+      </w:r>
+    </w:p>
+    <w:p>
+      <w:pPr>
+        <w:rPr>
+          <w:rFonts w:cs="Times New Roman"/>
+          <w:szCs w:val="28"/>
+          <w:lang w:val="uk-UA"/>
+        </w:rPr>
+      </w:pPr>
+    </w:p>
+    <w:p>
+      <w:pPr>
+        <w:pStyle w:val="1"/>
+      </w:pPr>
+      <w:bookmarkStart w:id="8" w:name="_Toc484528867"/>
+      <w:r>
+        <w:t>МАТЕМАТИЧНАЯ МОДЕЛЬ ТА СТРУКТУРА ПРОГРАМИ</w:t>
+      </w:r>
+      <w:bookmarkEnd w:id="8"/>
+    </w:p>
+    <w:p>
+      <w:pPr>
+        <w:rPr>
+          <w:rFonts w:cs="Times New Roman"/>
+          <w:szCs w:val="28"/>
+        </w:rPr>
+      </w:pPr>
+    </w:p>
+    <w:p>
+      <w:pPr>
+        <w:pStyle w:val="af4"/>
+      </w:pPr>
+      <w:r>
+        <w:t xml:space="preserve">Результатом роботи програми має бути </w:t>
+      </w:r>
+      <w:r>
+        <w:t>гра, з формою рівня, в котрої дані про рівень мають бути згенеровані програмним алгоритмом, та зберігатись в виді матриці елементів 29х29. Також рівень має зберігати поточні координати користувача та час, котрий користувач вже використав на проходження рівня</w:t>
+      </w:r>
+      <w:r>
+        <w:rPr>
+          <w:lang w:val="ru-RU"/>
+        </w:rPr>
+        <w:t xml:space="preserve"> </w:t>
+      </w:r>
+      <w:r>
+        <w:t>.</w:t>
+      </w:r>
+    </w:p>
+    <w:p>
+      <w:pPr>
+        <w:pStyle w:val="af4"/>
+        <w:rPr>
+          <w:lang w:val="ru-RU"/>
+        </w:rPr>
+      </w:pPr>
+      <w:r>
+        <w:t>При генерації рівня будуть використані допоміжні класи: з’єднання між пустими клітинами та елементи клітини. На цьому етапі рівень буде розглядатися як матриці 14х14. Пуста клітин представляє з себе структуру, котра зберігає в собі з’єднання з сусідніми елементами, до котрих користувач може потрапити з цієї клітини. Для підвищення швидкості, після генерації лабіринту дані потрапляють то матриці 29х29 де пусти клітини зберігаються як 0, а стіни як 1. Дані про місцезнаходження користувача доцільно зберігати в окремому масиві з двох елементів</w:t>
+      </w:r>
+      <w:r>
+        <w:t xml:space="preserve"> </w:t>
+      </w:r>
+      <w:r>
+        <w:rPr>
+          <w:lang w:val="ru-RU"/>
+        </w:rPr>
+        <w:t>(</w:t>
+      </w:r>
+      <w:r>
+        <w:rPr>
+          <w:lang w:val="ru-RU"/>
+        </w:rPr>
+        <w:t xml:space="preserve">див. </w:t>
+      </w:r>
+      <w:proofErr w:type="gramStart"/>
+      <w:r>
+        <w:rPr>
+          <w:lang w:val="ru-RU"/>
+        </w:rPr>
+        <w:t>Рисунок 2.1</w:t>
+      </w:r>
+      <w:r>
+        <w:rPr>
+          <w:lang w:val="ru-RU"/>
+        </w:rPr>
+        <w:t>)</w:t>
+      </w:r>
+      <w:r>
+        <w:rPr>
+          <w:lang w:val="ru-RU"/>
+        </w:rPr>
+        <w:t>.</w:t>
+      </w:r>
+      <w:proofErr w:type="gramEnd"/>
+    </w:p>
+    <w:p>
+      <w:pPr>
+        <w:keepNext/>
+        <w:jc w:val="center"/>
+      </w:pPr>
+      <w:r>
+        <w:object w:dxaOrig="8628" w:dyaOrig="4127">
+          <v:shape id="_x0000_i1028" type="#_x0000_t75" style="width:431.15pt;height:205.95pt" o:ole="">
+            <v:imagedata r:id="rId12" o:title=""/>
+          </v:shape>
+          <o:OLEObject Type="Embed" ProgID="Visio.Drawing.11" ShapeID="_x0000_i1028" DrawAspect="Content" ObjectID="_1581397719" r:id="rId13"/>
+        </w:object>
       </w:r>
     </w:p>
     <w:p>
@@ -8578,16 +8639,18 @@
           <w:b w:val="0"/>
           <w:sz w:val="28"/>
           <w:szCs w:val="28"/>
-        </w:rPr>
-        <w:fldChar w:fldCharType="begin"/>
+          <w:lang w:val="en-US"/>
+        </w:rPr>
+        <w:t>1</w:t>
       </w:r>
       <w:r>
         <w:rPr>
           <w:b w:val="0"/>
           <w:sz w:val="28"/>
           <w:szCs w:val="28"/>
-        </w:rPr>
-        <w:instrText xml:space="preserve"> SEQ Рисунок \* ARABIC \s 1 </w:instrText>
+          <w:lang w:val="en-US"/>
+        </w:rPr>
+        <w:t xml:space="preserve"> – </w:t>
       </w:r>
       <w:r>
         <w:rPr>
@@ -8595,97 +8658,98 @@
           <w:sz w:val="28"/>
           <w:szCs w:val="28"/>
         </w:rPr>
-        <w:fldChar w:fldCharType="separate"/>
-      </w:r>
-      <w:r>
-        <w:rPr>
-          <w:b w:val="0"/>
-          <w:noProof/>
-          <w:sz w:val="28"/>
-          <w:szCs w:val="28"/>
-        </w:rPr>
-        <w:t>1</w:t>
-      </w:r>
-      <w:r>
-        <w:rPr>
-          <w:b w:val="0"/>
-          <w:sz w:val="28"/>
-          <w:szCs w:val="28"/>
-        </w:rPr>
-        <w:fldChar w:fldCharType="end"/>
-      </w:r>
-      <w:r>
-        <w:rPr>
-          <w:b w:val="0"/>
-          <w:sz w:val="28"/>
-          <w:szCs w:val="28"/>
-          <w:lang w:val="en-US"/>
-        </w:rPr>
-        <w:t xml:space="preserve"> – </w:t>
-      </w:r>
-      <w:r>
-        <w:rPr>
-          <w:b w:val="0"/>
-          <w:sz w:val="28"/>
-          <w:szCs w:val="28"/>
-        </w:rPr>
         <w:t>Структура програми</w:t>
       </w:r>
+    </w:p>
+    <w:p>
+      <w:pPr>
+        <w:keepNext/>
+        <w:jc w:val="center"/>
+        <w:rPr>
+          <w:lang w:val="en-US"/>
+        </w:rPr>
+      </w:pPr>
+      <w:bookmarkStart w:id="9" w:name="_Toc484528868"/>
+    </w:p>
+    <w:p>
+      <w:pPr>
+        <w:jc w:val="left"/>
+        <w:rPr>
+          <w:rFonts w:eastAsiaTheme="majorEastAsia" w:cstheme="majorBidi"/>
+          <w:szCs w:val="32"/>
+          <w:lang w:val="uk-UA"/>
+        </w:rPr>
+      </w:pPr>
+      <w:r>
+        <w:br w:type="page"/>
+      </w:r>
+    </w:p>
+    <w:p>
+      <w:pPr>
+        <w:pStyle w:val="1"/>
+      </w:pPr>
+      <w:r>
+        <w:lastRenderedPageBreak/>
+        <w:t>ПЕРЕЛІК І ПРИЗНАЧЕННЯ РЕЖИМІВ ТА СТРУКТУРА ДІАЛОГУ</w:t>
+      </w:r>
+      <w:bookmarkEnd w:id="9"/>
     </w:p>
     <w:p>
       <w:pPr>
         <w:rPr>
           <w:rFonts w:cs="Times New Roman"/>
           <w:szCs w:val="28"/>
-          <w:lang w:val="uk-UA"/>
-        </w:rPr>
-      </w:pPr>
-      <w:r>
-        <w:rPr>
-          <w:rFonts w:cs="Times New Roman"/>
+        </w:rPr>
+      </w:pPr>
+    </w:p>
+    <w:p>
+      <w:pPr>
+        <w:pStyle w:val="af4"/>
+        <w:rPr>
           <w:szCs w:val="28"/>
-          <w:lang w:val="uk-UA"/>
-        </w:rPr>
-        <w:br w:type="page"/>
-      </w:r>
-    </w:p>
-    <w:p>
-      <w:pPr>
-        <w:pStyle w:val="1"/>
-      </w:pPr>
-      <w:bookmarkStart w:id="10" w:name="_Toc484528868"/>
-      <w:r>
-        <w:lastRenderedPageBreak/>
-        <w:t>ПЕРЕЛІК І ПРИЗНАЧЕННЯ РЕЖИМІВ ТА СТРУКТУРА ДІАЛОГУ</w:t>
+        </w:rPr>
+      </w:pPr>
+      <w:r>
+        <w:t>Програма починається</w:t>
+      </w:r>
+      <w:r>
+        <w:t xml:space="preserve"> з заставки</w:t>
+      </w:r>
+      <w:r>
+        <w:rPr>
+          <w:lang w:val="ru-RU"/>
+        </w:rPr>
+        <w:t xml:space="preserve"> (</w:t>
+      </w:r>
+      <w:r>
+        <w:rPr>
+          <w:lang w:val="ru-RU"/>
+        </w:rPr>
+        <w:t>з назвою програми, картинкою в супроводі зі звуковим привітанням)</w:t>
+      </w:r>
+      <w:r>
+        <w:t xml:space="preserve">, після котрої користувач бачить </w:t>
+      </w:r>
+      <w:bookmarkStart w:id="10" w:name="_Hlk483701106"/>
+      <w:r>
+        <w:rPr>
+          <w:szCs w:val="28"/>
+        </w:rPr>
+        <w:t xml:space="preserve"> діалогу </w:t>
+      </w:r>
+      <w:r>
+        <w:rPr>
+          <w:szCs w:val="28"/>
+        </w:rPr>
+        <w:t>старту програми</w:t>
+      </w:r>
+      <w:r>
+        <w:rPr>
+          <w:szCs w:val="28"/>
+        </w:rPr>
+        <w:t xml:space="preserve">. В цьому діалозі </w:t>
       </w:r>
       <w:bookmarkEnd w:id="10"/>
-    </w:p>
-    <w:p>
-      <w:pPr>
-        <w:rPr>
-          <w:rFonts w:cs="Times New Roman"/>
-          <w:szCs w:val="28"/>
-        </w:rPr>
-      </w:pPr>
-    </w:p>
-    <w:p>
-      <w:pPr>
-        <w:pStyle w:val="af4"/>
-        <w:rPr>
-          <w:szCs w:val="28"/>
-        </w:rPr>
-      </w:pPr>
-      <w:r>
-        <w:t xml:space="preserve">Програма починаетється з заставки, після котрої користувач бачить </w:t>
-      </w:r>
-      <w:bookmarkStart w:id="11" w:name="_Hlk483701106"/>
-      <w:r>
-        <w:rPr>
-          <w:szCs w:val="28"/>
-        </w:rPr>
-        <w:t xml:space="preserve"> діалогу редагування переліку рівней. В цьому діалозі </w:t>
-      </w:r>
-      <w:bookmarkEnd w:id="11"/>
       <w:r>
         <w:rPr>
           <w:szCs w:val="28"/>
@@ -8713,7 +8777,7 @@
           <w:szCs w:val="28"/>
           <w:lang w:val="uk-UA"/>
         </w:rPr>
-        <w:t xml:space="preserve">переглянути </w:t>
+        <w:t>почати гру</w:t>
       </w:r>
       <w:r>
         <w:rPr>
@@ -8721,23 +8785,60 @@
           <w:szCs w:val="28"/>
           <w:lang w:val="uk-UA"/>
         </w:rPr>
-        <w:t>перелік доступних рівней (</w:t>
-      </w:r>
+        <w:t xml:space="preserve"> </w:t>
+      </w:r>
+      <w:bookmarkStart w:id="11" w:name="_Hlk483741411"/>
       <w:r>
         <w:rPr>
           <w:rFonts w:cs="Times New Roman"/>
           <w:szCs w:val="28"/>
-          <w:lang w:val="en-US"/>
-        </w:rPr>
-        <w:t>ListBox</w:t>
-      </w:r>
+          <w:lang w:val="uk-UA"/>
+        </w:rPr>
+        <w:t>(</w:t>
+      </w:r>
+      <w:bookmarkStart w:id="12" w:name="_Hlk483742808"/>
       <w:r>
         <w:rPr>
           <w:rFonts w:cs="Times New Roman"/>
           <w:szCs w:val="28"/>
+          <w:lang w:val="en-US"/>
+        </w:rPr>
+        <w:t>Button</w:t>
+      </w:r>
+      <w:r>
+        <w:rPr>
+          <w:rFonts w:cs="Times New Roman"/>
+          <w:szCs w:val="28"/>
+          <w:lang w:val="uk-UA"/>
+        </w:rPr>
+        <w:t xml:space="preserve"> для відкриття </w:t>
+      </w:r>
+      <w:bookmarkEnd w:id="12"/>
+      <w:r>
+        <w:rPr>
+          <w:rFonts w:cs="Times New Roman"/>
+          <w:szCs w:val="28"/>
+          <w:lang w:val="uk-UA"/>
+        </w:rPr>
+        <w:t xml:space="preserve">діалогу </w:t>
+      </w:r>
+      <w:r>
+        <w:rPr>
+          <w:rFonts w:cs="Times New Roman"/>
+          <w:szCs w:val="28"/>
+          <w:lang w:val="uk-UA"/>
+        </w:rPr>
+        <w:t>гри</w:t>
+      </w:r>
+      <w:r>
+        <w:rPr>
+          <w:rFonts w:cs="Times New Roman"/>
+          <w:szCs w:val="28"/>
+          <w:lang w:val="uk-UA"/>
         </w:rPr>
         <w:t>)</w:t>
       </w:r>
+      <w:bookmarkEnd w:id="11"/>
       <w:r>
         <w:rPr>
           <w:rFonts w:cs="Times New Roman"/>
@@ -8767,7 +8868,7 @@
           <w:szCs w:val="28"/>
           <w:lang w:val="uk-UA"/>
         </w:rPr>
-        <w:t>додати рівень</w:t>
+        <w:t xml:space="preserve">можливість </w:t>
       </w:r>
       <w:r>
         <w:rPr>
@@ -8775,42 +8876,40 @@
           <w:szCs w:val="28"/>
           <w:lang w:val="uk-UA"/>
         </w:rPr>
-        <w:t xml:space="preserve"> </w:t>
-      </w:r>
-      <w:bookmarkStart w:id="12" w:name="_Hlk483741411"/>
+        <w:t>побачити статистику</w:t>
+      </w:r>
       <w:r>
         <w:rPr>
           <w:rFonts w:cs="Times New Roman"/>
           <w:szCs w:val="28"/>
           <w:lang w:val="uk-UA"/>
         </w:rPr>
-        <w:t>(</w:t>
-      </w:r>
-      <w:bookmarkStart w:id="13" w:name="_Hlk483742808"/>
+        <w:t xml:space="preserve"> </w:t>
+      </w:r>
+      <w:bookmarkStart w:id="13" w:name="_Hlk483742894"/>
       <w:r>
         <w:rPr>
           <w:rFonts w:cs="Times New Roman"/>
           <w:szCs w:val="28"/>
-          <w:lang w:val="en-US"/>
-        </w:rPr>
-        <w:t>Button</w:t>
+          <w:lang w:val="uk-UA"/>
+        </w:rPr>
+        <w:t>(</w:t>
       </w:r>
       <w:r>
         <w:rPr>
           <w:rFonts w:cs="Times New Roman"/>
           <w:szCs w:val="28"/>
-          <w:lang w:val="uk-UA"/>
-        </w:rPr>
-        <w:t xml:space="preserve"> для відкриття </w:t>
-      </w:r>
-      <w:bookmarkEnd w:id="13"/>
+          <w:lang w:val="en-US"/>
+        </w:rPr>
+        <w:t>Button</w:t>
+      </w:r>
       <w:r>
         <w:rPr>
           <w:rFonts w:cs="Times New Roman"/>
           <w:szCs w:val="28"/>
           <w:lang w:val="uk-UA"/>
         </w:rPr>
-        <w:t>діалогу конструктора рівней</w:t>
+        <w:t xml:space="preserve"> для відкриття ділогу статистики</w:t>
       </w:r>
       <w:r>
         <w:rPr>
@@ -8820,7 +8919,7 @@
         </w:rPr>
         <w:t>)</w:t>
       </w:r>
-      <w:bookmarkEnd w:id="12"/>
+      <w:bookmarkEnd w:id="13"/>
       <w:r>
         <w:rPr>
           <w:rFonts w:cs="Times New Roman"/>
@@ -8850,7 +8949,7 @@
           <w:szCs w:val="28"/>
           <w:lang w:val="uk-UA"/>
         </w:rPr>
-        <w:t>видалити рівень</w:t>
+        <w:t>можливість зберегти зміни в рівні</w:t>
       </w:r>
       <w:r>
         <w:rPr>
@@ -8874,90 +8973,12 @@
           <w:szCs w:val="28"/>
           <w:lang w:val="uk-UA"/>
         </w:rPr>
-        <w:t xml:space="preserve"> </w:t>
+        <w:t>)</w:t>
       </w:r>
       <w:r>
         <w:rPr>
           <w:rFonts w:cs="Times New Roman"/>
           <w:szCs w:val="28"/>
-        </w:rPr>
-        <w:t>д</w:t>
-      </w:r>
-      <w:r>
-        <w:rPr>
-          <w:rFonts w:cs="Times New Roman"/>
-          <w:szCs w:val="28"/>
-          <w:lang w:val="uk-UA"/>
-        </w:rPr>
-        <w:t>ля видалення  вибраного рівня з переліку рівней)</w:t>
-      </w:r>
-      <w:r>
-        <w:rPr>
-          <w:rFonts w:cs="Times New Roman"/>
-          <w:szCs w:val="28"/>
-          <w:lang w:val="uk-UA"/>
-        </w:rPr>
-        <w:t>;</w:t>
-      </w:r>
-    </w:p>
-    <w:p>
-      <w:pPr>
-        <w:pStyle w:val="aa"/>
-        <w:numPr>
-          <w:ilvl w:val="0"/>
-          <w:numId w:val="1"/>
-        </w:numPr>
-        <w:spacing w:after="0" w:line="360" w:lineRule="auto"/>
-        <w:rPr>
-          <w:rFonts w:cs="Times New Roman"/>
-          <w:szCs w:val="28"/>
-          <w:lang w:val="uk-UA"/>
-        </w:rPr>
-      </w:pPr>
-      <w:r>
-        <w:rPr>
-          <w:rFonts w:cs="Times New Roman"/>
-          <w:szCs w:val="28"/>
-          <w:lang w:val="uk-UA"/>
-        </w:rPr>
-        <w:t>редагувати рівень</w:t>
-      </w:r>
-      <w:r>
-        <w:rPr>
-          <w:rFonts w:cs="Times New Roman"/>
-          <w:szCs w:val="28"/>
-          <w:lang w:val="uk-UA"/>
-        </w:rPr>
-        <w:t xml:space="preserve"> </w:t>
-      </w:r>
-      <w:r>
-        <w:rPr>
-          <w:rFonts w:cs="Times New Roman"/>
-          <w:szCs w:val="28"/>
-          <w:lang w:val="uk-UA"/>
-        </w:rPr>
-        <w:t>(</w:t>
-      </w:r>
-      <w:r>
-        <w:rPr>
-          <w:rFonts w:cs="Times New Roman"/>
-          <w:szCs w:val="28"/>
-          <w:lang w:val="en-US"/>
-        </w:rPr>
-        <w:t>Button</w:t>
-      </w:r>
-      <w:r>
-        <w:rPr>
-          <w:rFonts w:cs="Times New Roman"/>
-          <w:szCs w:val="28"/>
-          <w:lang w:val="uk-UA"/>
-        </w:rPr>
-        <w:t xml:space="preserve"> для відкриття діалогу конструктора рівней)</w:t>
-      </w:r>
-      <w:r>
-        <w:rPr>
-          <w:rFonts w:cs="Times New Roman"/>
-          <w:szCs w:val="28"/>
           <w:lang w:val="uk-UA"/>
         </w:rPr>
         <w:t>.</w:t>
@@ -8965,516 +8986,10 @@
     </w:p>
     <w:p>
       <w:pPr>
-        <w:pStyle w:val="aa"/>
-        <w:numPr>
-          <w:ilvl w:val="0"/>
-          <w:numId w:val="1"/>
-        </w:numPr>
-        <w:spacing w:after="0" w:line="360" w:lineRule="auto"/>
-        <w:rPr>
-          <w:rFonts w:cs="Times New Roman"/>
-          <w:szCs w:val="28"/>
-          <w:lang w:val="uk-UA"/>
-        </w:rPr>
-      </w:pPr>
-      <w:r>
-        <w:rPr>
-          <w:rFonts w:cs="Times New Roman"/>
-          <w:szCs w:val="28"/>
-          <w:lang w:val="uk-UA"/>
-        </w:rPr>
-        <w:t xml:space="preserve">Додавання або редагування рівня відбувається в діалозі конструктора рівня. </w:t>
-      </w:r>
-      <w:r>
-        <w:rPr>
-          <w:rFonts w:cs="Times New Roman"/>
-          <w:szCs w:val="28"/>
-          <w:lang w:val="uk-UA"/>
-        </w:rPr>
-        <w:t>В цьому діалозі користувач має:</w:t>
-      </w:r>
-    </w:p>
-    <w:p>
-      <w:pPr>
-        <w:pStyle w:val="aa"/>
-        <w:numPr>
-          <w:ilvl w:val="0"/>
-          <w:numId w:val="1"/>
-        </w:numPr>
-        <w:spacing w:after="0" w:line="360" w:lineRule="auto"/>
-        <w:rPr>
-          <w:rFonts w:cs="Times New Roman"/>
-          <w:szCs w:val="28"/>
-          <w:lang w:val="uk-UA"/>
-        </w:rPr>
-      </w:pPr>
-      <w:r>
-        <w:rPr>
-          <w:rFonts w:cs="Times New Roman"/>
-          <w:szCs w:val="28"/>
-          <w:lang w:val="uk-UA"/>
-        </w:rPr>
-        <w:t>задати ім’я рівня</w:t>
-      </w:r>
-      <w:r>
-        <w:rPr>
-          <w:rFonts w:cs="Times New Roman"/>
-          <w:szCs w:val="28"/>
-          <w:lang w:val="uk-UA"/>
-        </w:rPr>
-        <w:t xml:space="preserve"> (в текстовому полі)</w:t>
-      </w:r>
-      <w:r>
-        <w:rPr>
-          <w:rFonts w:cs="Times New Roman"/>
-          <w:szCs w:val="28"/>
-          <w:lang w:val="uk-UA"/>
-        </w:rPr>
-        <w:t>;</w:t>
-      </w:r>
-    </w:p>
-    <w:p>
-      <w:pPr>
-        <w:pStyle w:val="aa"/>
-        <w:numPr>
-          <w:ilvl w:val="0"/>
-          <w:numId w:val="1"/>
-        </w:numPr>
-        <w:spacing w:after="0" w:line="360" w:lineRule="auto"/>
-        <w:rPr>
-          <w:rFonts w:cs="Times New Roman"/>
-          <w:szCs w:val="28"/>
-          <w:lang w:val="uk-UA"/>
-        </w:rPr>
-      </w:pPr>
-      <w:r>
-        <w:rPr>
-          <w:rFonts w:cs="Times New Roman"/>
-          <w:szCs w:val="28"/>
-          <w:lang w:val="uk-UA"/>
-        </w:rPr>
-        <w:t>переглянути додані елементи (</w:t>
-      </w:r>
-      <w:r>
-        <w:rPr>
-          <w:rFonts w:cs="Times New Roman"/>
-          <w:szCs w:val="28"/>
-          <w:lang w:val="en-US"/>
-        </w:rPr>
-        <w:t>ListBox</w:t>
-      </w:r>
-      <w:r>
-        <w:rPr>
-          <w:rFonts w:cs="Times New Roman"/>
-          <w:szCs w:val="28"/>
-          <w:lang w:val="uk-UA"/>
-        </w:rPr>
-        <w:t>)</w:t>
-      </w:r>
-    </w:p>
-    <w:p>
-      <w:pPr>
-        <w:pStyle w:val="aa"/>
-        <w:numPr>
-          <w:ilvl w:val="0"/>
-          <w:numId w:val="1"/>
-        </w:numPr>
-        <w:spacing w:after="0" w:line="360" w:lineRule="auto"/>
-        <w:rPr>
-          <w:rFonts w:cs="Times New Roman"/>
-          <w:szCs w:val="28"/>
-          <w:lang w:val="uk-UA"/>
-        </w:rPr>
-      </w:pPr>
-      <w:r>
-        <w:rPr>
-          <w:rFonts w:cs="Times New Roman"/>
-          <w:szCs w:val="28"/>
-          <w:lang w:val="uk-UA"/>
-        </w:rPr>
-        <w:t xml:space="preserve">додати елемент </w:t>
-      </w:r>
-      <w:bookmarkStart w:id="14" w:name="_Hlk483742823"/>
-      <w:r>
-        <w:rPr>
-          <w:rFonts w:cs="Times New Roman"/>
-          <w:szCs w:val="28"/>
-          <w:lang w:val="uk-UA"/>
-        </w:rPr>
-        <w:t>(</w:t>
-      </w:r>
-      <w:r>
-        <w:rPr>
-          <w:rFonts w:cs="Times New Roman"/>
-          <w:szCs w:val="28"/>
-          <w:lang w:val="en-US"/>
-        </w:rPr>
-        <w:t>Button</w:t>
-      </w:r>
-      <w:r>
-        <w:rPr>
-          <w:rFonts w:cs="Times New Roman"/>
-          <w:szCs w:val="28"/>
-          <w:lang w:val="uk-UA"/>
-        </w:rPr>
-        <w:t xml:space="preserve"> для відкриття </w:t>
-      </w:r>
-      <w:r>
-        <w:rPr>
-          <w:rFonts w:cs="Times New Roman"/>
-          <w:szCs w:val="28"/>
-          <w:lang w:val="uk-UA"/>
-        </w:rPr>
-        <w:t>конструкто</w:t>
-      </w:r>
-      <w:r>
-        <w:rPr>
-          <w:rFonts w:cs="Times New Roman"/>
-          <w:szCs w:val="28"/>
-          <w:lang w:val="uk-UA"/>
-        </w:rPr>
-        <w:t>ра</w:t>
-      </w:r>
-      <w:r>
-        <w:rPr>
-          <w:rFonts w:cs="Times New Roman"/>
-          <w:szCs w:val="28"/>
-          <w:lang w:val="uk-UA"/>
-        </w:rPr>
-        <w:t xml:space="preserve"> елемента);</w:t>
-      </w:r>
-    </w:p>
-    <w:bookmarkEnd w:id="14"/>
-    <w:p>
-      <w:pPr>
-        <w:pStyle w:val="aa"/>
-        <w:numPr>
-          <w:ilvl w:val="0"/>
-          <w:numId w:val="1"/>
-        </w:numPr>
-        <w:spacing w:after="0" w:line="360" w:lineRule="auto"/>
-        <w:rPr>
-          <w:rFonts w:cs="Times New Roman"/>
-          <w:szCs w:val="28"/>
-          <w:lang w:val="uk-UA"/>
-        </w:rPr>
-      </w:pPr>
-      <w:r>
-        <w:rPr>
-          <w:rFonts w:cs="Times New Roman"/>
-          <w:szCs w:val="28"/>
-          <w:lang w:val="uk-UA"/>
-        </w:rPr>
-        <w:t>видалити елемент</w:t>
-      </w:r>
-      <w:r>
-        <w:rPr>
-          <w:rFonts w:cs="Times New Roman"/>
-          <w:szCs w:val="28"/>
-          <w:lang w:val="uk-UA"/>
-        </w:rPr>
-        <w:t xml:space="preserve"> (</w:t>
-      </w:r>
-      <w:r>
-        <w:rPr>
-          <w:rFonts w:cs="Times New Roman"/>
-          <w:szCs w:val="28"/>
-          <w:lang w:val="en-US"/>
-        </w:rPr>
-        <w:t>Button</w:t>
-      </w:r>
-      <w:r>
-        <w:rPr>
-          <w:rFonts w:cs="Times New Roman"/>
-          <w:szCs w:val="28"/>
-        </w:rPr>
-        <w:t xml:space="preserve"> </w:t>
-      </w:r>
-      <w:r>
-        <w:rPr>
-          <w:rFonts w:cs="Times New Roman"/>
-          <w:szCs w:val="28"/>
-          <w:lang w:val="uk-UA"/>
-        </w:rPr>
-        <w:t>для вид</w:t>
-      </w:r>
-      <w:r>
-        <w:rPr>
-          <w:rFonts w:cs="Times New Roman"/>
-          <w:szCs w:val="28"/>
-          <w:lang w:val="uk-UA"/>
-        </w:rPr>
-        <w:t>а</w:t>
-      </w:r>
-      <w:r>
-        <w:rPr>
-          <w:rFonts w:cs="Times New Roman"/>
-          <w:szCs w:val="28"/>
-          <w:lang w:val="uk-UA"/>
-        </w:rPr>
-        <w:t>лення вибранного</w:t>
-      </w:r>
-      <w:r>
-        <w:rPr>
-          <w:rFonts w:cs="Times New Roman"/>
-          <w:szCs w:val="28"/>
-          <w:lang w:val="uk-UA"/>
-        </w:rPr>
-        <w:t xml:space="preserve"> елемента</w:t>
-      </w:r>
-      <w:r>
-        <w:rPr>
-          <w:rFonts w:cs="Times New Roman"/>
-          <w:szCs w:val="28"/>
-          <w:lang w:val="uk-UA"/>
-        </w:rPr>
-        <w:t xml:space="preserve"> з </w:t>
-      </w:r>
-      <w:r>
-        <w:rPr>
-          <w:rFonts w:cs="Times New Roman"/>
-          <w:szCs w:val="28"/>
-          <w:lang w:val="en-US"/>
-        </w:rPr>
-        <w:t>ListBox</w:t>
-      </w:r>
-      <w:r>
-        <w:rPr>
-          <w:rFonts w:cs="Times New Roman"/>
-          <w:szCs w:val="28"/>
-          <w:lang w:val="uk-UA"/>
-        </w:rPr>
-        <w:t>)</w:t>
-      </w:r>
-      <w:r>
-        <w:rPr>
-          <w:rFonts w:cs="Times New Roman"/>
-          <w:szCs w:val="28"/>
-          <w:lang w:val="uk-UA"/>
-        </w:rPr>
-        <w:t>;</w:t>
-      </w:r>
-    </w:p>
-    <w:p>
-      <w:pPr>
-        <w:pStyle w:val="aa"/>
-        <w:numPr>
-          <w:ilvl w:val="0"/>
-          <w:numId w:val="1"/>
-        </w:numPr>
-        <w:spacing w:after="0" w:line="360" w:lineRule="auto"/>
-        <w:rPr>
-          <w:rFonts w:cs="Times New Roman"/>
-          <w:szCs w:val="28"/>
-          <w:lang w:val="uk-UA"/>
-        </w:rPr>
-      </w:pPr>
-      <w:r>
-        <w:rPr>
-          <w:rFonts w:cs="Times New Roman"/>
-          <w:szCs w:val="28"/>
-          <w:lang w:val="uk-UA"/>
-        </w:rPr>
-        <w:t xml:space="preserve">редагувати елемент </w:t>
-      </w:r>
-      <w:r>
-        <w:rPr>
-          <w:rFonts w:cs="Times New Roman"/>
-          <w:szCs w:val="28"/>
-          <w:lang w:val="uk-UA"/>
-        </w:rPr>
-        <w:t>(</w:t>
-      </w:r>
-      <w:r>
-        <w:rPr>
-          <w:rFonts w:cs="Times New Roman"/>
-          <w:szCs w:val="28"/>
-          <w:lang w:val="en-US"/>
-        </w:rPr>
-        <w:t>Button</w:t>
-      </w:r>
-      <w:r>
-        <w:rPr>
-          <w:rFonts w:cs="Times New Roman"/>
-          <w:szCs w:val="28"/>
-          <w:lang w:val="uk-UA"/>
-        </w:rPr>
-        <w:t xml:space="preserve"> для відкриття конструктора елемента);</w:t>
-      </w:r>
-    </w:p>
-    <w:p>
-      <w:pPr>
-        <w:pStyle w:val="aa"/>
-        <w:numPr>
-          <w:ilvl w:val="0"/>
-          <w:numId w:val="1"/>
-        </w:numPr>
-        <w:spacing w:after="0" w:line="360" w:lineRule="auto"/>
-        <w:rPr>
-          <w:rFonts w:cs="Times New Roman"/>
-          <w:szCs w:val="28"/>
-          <w:lang w:val="uk-UA"/>
-        </w:rPr>
-      </w:pPr>
-      <w:r>
-        <w:rPr>
-          <w:rFonts w:cs="Times New Roman"/>
-          <w:szCs w:val="28"/>
-          <w:lang w:val="uk-UA"/>
-        </w:rPr>
-        <w:t>відкрити статистику відповідно до елемента</w:t>
-      </w:r>
-      <w:r>
-        <w:rPr>
-          <w:rFonts w:cs="Times New Roman"/>
-          <w:szCs w:val="28"/>
-          <w:lang w:val="uk-UA"/>
-        </w:rPr>
-        <w:t xml:space="preserve"> (</w:t>
-      </w:r>
-      <w:r>
-        <w:rPr>
-          <w:rFonts w:cs="Times New Roman"/>
-          <w:szCs w:val="28"/>
-          <w:lang w:val="en-US"/>
-        </w:rPr>
-        <w:t>Button</w:t>
-      </w:r>
-      <w:r>
-        <w:rPr>
-          <w:rFonts w:cs="Times New Roman"/>
-          <w:szCs w:val="28"/>
-          <w:lang w:val="uk-UA"/>
-        </w:rPr>
-        <w:t xml:space="preserve"> для відкриття діалога статистики елемента);</w:t>
-      </w:r>
-    </w:p>
-    <w:p>
-      <w:pPr>
-        <w:pStyle w:val="aa"/>
-        <w:numPr>
-          <w:ilvl w:val="0"/>
-          <w:numId w:val="1"/>
-        </w:numPr>
-        <w:spacing w:after="0" w:line="360" w:lineRule="auto"/>
-        <w:rPr>
-          <w:rFonts w:cs="Times New Roman"/>
-          <w:szCs w:val="28"/>
-          <w:lang w:val="uk-UA"/>
-        </w:rPr>
-      </w:pPr>
-      <w:r>
-        <w:rPr>
-          <w:rFonts w:cs="Times New Roman"/>
-          <w:szCs w:val="28"/>
-          <w:lang w:val="uk-UA"/>
-        </w:rPr>
-        <w:t>можливість відхилити зміни в рівні</w:t>
-      </w:r>
-      <w:r>
-        <w:rPr>
-          <w:rFonts w:cs="Times New Roman"/>
-          <w:szCs w:val="28"/>
-          <w:lang w:val="uk-UA"/>
-        </w:rPr>
-        <w:t xml:space="preserve"> </w:t>
-      </w:r>
-      <w:bookmarkStart w:id="15" w:name="_Hlk483742894"/>
-      <w:r>
-        <w:rPr>
-          <w:rFonts w:cs="Times New Roman"/>
-          <w:szCs w:val="28"/>
-          <w:lang w:val="uk-UA"/>
-        </w:rPr>
-        <w:t>(</w:t>
-      </w:r>
-      <w:r>
-        <w:rPr>
-          <w:rFonts w:cs="Times New Roman"/>
-          <w:szCs w:val="28"/>
-          <w:lang w:val="en-US"/>
-        </w:rPr>
-        <w:t>Button</w:t>
-      </w:r>
-      <w:r>
-        <w:rPr>
-          <w:rFonts w:cs="Times New Roman"/>
-          <w:szCs w:val="28"/>
-          <w:lang w:val="uk-UA"/>
-        </w:rPr>
-        <w:t>)</w:t>
-      </w:r>
-      <w:bookmarkEnd w:id="15"/>
-      <w:r>
-        <w:rPr>
-          <w:rFonts w:cs="Times New Roman"/>
-          <w:szCs w:val="28"/>
-          <w:lang w:val="uk-UA"/>
-        </w:rPr>
-        <w:t>;</w:t>
-      </w:r>
-    </w:p>
-    <w:p>
-      <w:pPr>
-        <w:pStyle w:val="aa"/>
-        <w:numPr>
-          <w:ilvl w:val="0"/>
-          <w:numId w:val="1"/>
-        </w:numPr>
-        <w:spacing w:after="0" w:line="360" w:lineRule="auto"/>
-        <w:rPr>
-          <w:rFonts w:cs="Times New Roman"/>
-          <w:szCs w:val="28"/>
-          <w:lang w:val="uk-UA"/>
-        </w:rPr>
-      </w:pPr>
-      <w:r>
-        <w:rPr>
-          <w:rFonts w:cs="Times New Roman"/>
-          <w:szCs w:val="28"/>
-          <w:lang w:val="uk-UA"/>
-        </w:rPr>
-        <w:t>можливість зберегти зміни в рівні</w:t>
-      </w:r>
-      <w:r>
-        <w:rPr>
-          <w:rFonts w:cs="Times New Roman"/>
-          <w:szCs w:val="28"/>
-          <w:lang w:val="uk-UA"/>
-        </w:rPr>
-        <w:t xml:space="preserve"> (</w:t>
-      </w:r>
-      <w:r>
-        <w:rPr>
-          <w:rFonts w:cs="Times New Roman"/>
-          <w:szCs w:val="28"/>
-          <w:lang w:val="en-US"/>
-        </w:rPr>
-        <w:t>Button</w:t>
-      </w:r>
-      <w:r>
-        <w:rPr>
-          <w:rFonts w:cs="Times New Roman"/>
-          <w:szCs w:val="28"/>
-          <w:lang w:val="uk-UA"/>
-        </w:rPr>
-        <w:t>)</w:t>
-      </w:r>
-      <w:r>
-        <w:rPr>
-          <w:rFonts w:cs="Times New Roman"/>
-          <w:szCs w:val="28"/>
-          <w:lang w:val="uk-UA"/>
-        </w:rPr>
-        <w:t>.</w:t>
-      </w:r>
-    </w:p>
-    <w:p>
-      <w:pPr>
         <w:pStyle w:val="af4"/>
       </w:pPr>
       <w:r>
-        <w:t>Редагування та додавання елементу відбувається в конструкторі елементів. В цьому діалозі користувач може:</w:t>
+        <w:t>Діалог гри:</w:t>
       </w:r>
     </w:p>
     <w:p>
@@ -9497,51 +9012,31 @@
           <w:szCs w:val="28"/>
           <w:lang w:val="uk-UA"/>
         </w:rPr>
-        <w:t>вибрати тип елементу</w:t>
+        <w:t xml:space="preserve">кнопка перезапуску гри </w:t>
       </w:r>
       <w:r>
         <w:rPr>
           <w:rFonts w:cs="Times New Roman"/>
           <w:szCs w:val="28"/>
-        </w:rPr>
-        <w:t xml:space="preserve"> (з</w:t>
+          <w:lang w:val="uk-UA"/>
+        </w:rPr>
+        <w:t>(</w:t>
       </w:r>
       <w:r>
         <w:rPr>
           <w:rFonts w:cs="Times New Roman"/>
           <w:szCs w:val="28"/>
-        </w:rPr>
-        <w:t xml:space="preserve"> </w:t>
+          <w:lang w:val="en-US"/>
+        </w:rPr>
+        <w:t>Button</w:t>
       </w:r>
       <w:r>
         <w:rPr>
           <w:rFonts w:cs="Times New Roman"/>
           <w:szCs w:val="28"/>
-          <w:lang w:val="en-US"/>
-        </w:rPr>
-        <w:t>ListBox</w:t>
-      </w:r>
-      <w:r>
-        <w:rPr>
-          <w:rFonts w:cs="Times New Roman"/>
-          <w:szCs w:val="28"/>
-        </w:rPr>
-        <w:t xml:space="preserve"> тип</w:t>
-      </w:r>
-      <w:r>
-        <w:rPr>
-          <w:rFonts w:cs="Times New Roman"/>
-          <w:szCs w:val="28"/>
-          <w:lang w:val="uk-UA"/>
-        </w:rPr>
-        <w:t>і</w:t>
-      </w:r>
-      <w:r>
-        <w:rPr>
-          <w:rFonts w:cs="Times New Roman"/>
-          <w:szCs w:val="28"/>
-        </w:rPr>
-        <w:t>в)</w:t>
+          <w:lang w:val="uk-UA"/>
+        </w:rPr>
+        <w:t>)</w:t>
       </w:r>
       <w:r>
         <w:rPr>
@@ -9572,7 +9067,7 @@
           <w:szCs w:val="28"/>
           <w:lang w:val="uk-UA"/>
         </w:rPr>
-        <w:t>вибрати координати елементу</w:t>
+        <w:t>кнопка вих</w:t>
       </w:r>
       <w:r>
         <w:rPr>
@@ -9580,133 +9075,15 @@
           <w:szCs w:val="28"/>
           <w:lang w:val="uk-UA"/>
         </w:rPr>
-        <w:t xml:space="preserve"> (два поля </w:t>
+        <w:t>о</w:t>
       </w:r>
       <w:r>
         <w:rPr>
           <w:rFonts w:cs="Times New Roman"/>
           <w:szCs w:val="28"/>
-          <w:lang w:val="en-US"/>
-        </w:rPr>
-        <w:t>NumericUpDown</w:t>
-      </w:r>
-      <w:r>
-        <w:rPr>
-          <w:rFonts w:cs="Times New Roman"/>
-          <w:szCs w:val="28"/>
-          <w:lang w:val="uk-UA"/>
-        </w:rPr>
-        <w:t>)</w:t>
-      </w:r>
-      <w:r>
-        <w:rPr>
-          <w:rFonts w:cs="Times New Roman"/>
-          <w:szCs w:val="28"/>
-          <w:lang w:val="uk-UA"/>
-        </w:rPr>
-        <w:t>;</w:t>
-      </w:r>
-    </w:p>
-    <w:p>
-      <w:pPr>
-        <w:pStyle w:val="aa"/>
-        <w:numPr>
-          <w:ilvl w:val="0"/>
-          <w:numId w:val="2"/>
-        </w:numPr>
-        <w:spacing w:after="0" w:line="360" w:lineRule="auto"/>
-        <w:rPr>
-          <w:rFonts w:cs="Times New Roman"/>
-          <w:szCs w:val="28"/>
-          <w:lang w:val="uk-UA"/>
-        </w:rPr>
-      </w:pPr>
-      <w:r>
-        <w:rPr>
-          <w:rFonts w:cs="Times New Roman"/>
-          <w:szCs w:val="28"/>
-          <w:lang w:val="uk-UA"/>
-        </w:rPr>
-        <w:t>зберегти зміни</w:t>
-      </w:r>
-      <w:r>
-        <w:rPr>
-          <w:rFonts w:cs="Times New Roman"/>
-          <w:szCs w:val="28"/>
-          <w:lang w:val="uk-UA"/>
-        </w:rPr>
-        <w:t xml:space="preserve"> (</w:t>
-      </w:r>
-      <w:r>
-        <w:rPr>
-          <w:rFonts w:cs="Times New Roman"/>
-          <w:szCs w:val="28"/>
-          <w:lang w:val="en-US"/>
-        </w:rPr>
-        <w:t>Button</w:t>
-      </w:r>
-      <w:r>
-        <w:rPr>
-          <w:rFonts w:cs="Times New Roman"/>
-          <w:szCs w:val="28"/>
-          <w:lang w:val="uk-UA"/>
-        </w:rPr>
-        <w:t>)</w:t>
-      </w:r>
-      <w:r>
-        <w:rPr>
-          <w:rFonts w:cs="Times New Roman"/>
-          <w:szCs w:val="28"/>
-          <w:lang w:val="uk-UA"/>
-        </w:rPr>
-        <w:t>;</w:t>
-      </w:r>
-    </w:p>
-    <w:p>
-      <w:pPr>
-        <w:pStyle w:val="aa"/>
-        <w:numPr>
-          <w:ilvl w:val="0"/>
-          <w:numId w:val="2"/>
-        </w:numPr>
-        <w:spacing w:after="0" w:line="360" w:lineRule="auto"/>
-        <w:rPr>
-          <w:rFonts w:cs="Times New Roman"/>
-          <w:szCs w:val="28"/>
-          <w:lang w:val="uk-UA"/>
-        </w:rPr>
-      </w:pPr>
-      <w:r>
-        <w:rPr>
-          <w:rFonts w:cs="Times New Roman"/>
-          <w:szCs w:val="28"/>
-          <w:lang w:val="uk-UA"/>
-        </w:rPr>
-        <w:t>відхилити зміни</w:t>
-      </w:r>
-      <w:r>
-        <w:rPr>
-          <w:rFonts w:cs="Times New Roman"/>
-          <w:szCs w:val="28"/>
-          <w:lang w:val="uk-UA"/>
-        </w:rPr>
-        <w:t xml:space="preserve"> (</w:t>
-      </w:r>
-      <w:r>
-        <w:rPr>
-          <w:rFonts w:cs="Times New Roman"/>
-          <w:szCs w:val="28"/>
-          <w:lang w:val="en-US"/>
-        </w:rPr>
-        <w:t>Button</w:t>
-      </w:r>
-      <w:r>
-        <w:rPr>
-          <w:rFonts w:cs="Times New Roman"/>
-          <w:szCs w:val="28"/>
-          <w:lang w:val="uk-UA"/>
-        </w:rPr>
-        <w:t>)</w:t>
+          <w:lang w:val="uk-UA"/>
+        </w:rPr>
+        <w:t>ду з гри(стандартна кнопка діалогу)</w:t>
       </w:r>
       <w:r>
         <w:rPr>
@@ -9772,7 +9149,7 @@
           <w:szCs w:val="28"/>
           <w:lang w:val="uk-UA"/>
         </w:rPr>
-        <w:t>тип елементу</w:t>
+        <w:t>Ім’я користувача та час проходження</w:t>
       </w:r>
       <w:r>
         <w:rPr>
@@ -9819,14 +9196,13 @@
           <w:lang w:val="uk-UA"/>
         </w:rPr>
       </w:pPr>
-      <w:bookmarkStart w:id="16" w:name="_Hlk483743171"/>
+      <w:bookmarkStart w:id="14" w:name="_Hlk483743171"/>
       <w:r>
         <w:rPr>
           <w:rFonts w:cs="Times New Roman"/>
           <w:szCs w:val="28"/>
           <w:lang w:val="uk-UA"/>
         </w:rPr>
-        <w:lastRenderedPageBreak/>
         <w:t>координати елементу</w:t>
       </w:r>
       <w:r>
@@ -9883,7 +9259,7 @@
         <w:t>;</w:t>
       </w:r>
     </w:p>
-    <w:bookmarkEnd w:id="16"/>
+    <w:bookmarkEnd w:id="14"/>
     <w:p>
       <w:pPr>
         <w:pStyle w:val="aa"/>
@@ -10010,17 +9386,219 @@
     <w:p>
       <w:pPr>
         <w:spacing w:after="0" w:line="360" w:lineRule="auto"/>
-        <w:rPr>
-          <w:rFonts w:eastAsiaTheme="majorEastAsia" w:cs="Times New Roman"/>
-          <w:szCs w:val="28"/>
-          <w:lang w:val="uk-UA"/>
-        </w:rPr>
-      </w:pPr>
-      <w:r>
+        <w:ind w:firstLine="709"/>
         <w:rPr>
           <w:rFonts w:cs="Times New Roman"/>
           <w:szCs w:val="28"/>
-          <w:lang w:val="en-US"/>
+          <w:lang w:val="uk-UA"/>
+        </w:rPr>
+      </w:pPr>
+      <w:r>
+        <w:rPr>
+          <w:rFonts w:cs="Times New Roman"/>
+          <w:szCs w:val="28"/>
+          <w:lang w:val="uk-UA"/>
+        </w:rPr>
+        <w:t>Діалог вводу даних на прикінці</w:t>
+      </w:r>
+      <w:r>
+        <w:rPr>
+          <w:rFonts w:cs="Times New Roman"/>
+          <w:szCs w:val="28"/>
+          <w:lang w:val="uk-UA"/>
+        </w:rPr>
+        <w:t>:</w:t>
+      </w:r>
+    </w:p>
+    <w:p>
+      <w:pPr>
+        <w:pStyle w:val="aa"/>
+        <w:numPr>
+          <w:ilvl w:val="0"/>
+          <w:numId w:val="3"/>
+        </w:numPr>
+        <w:spacing w:after="0" w:line="360" w:lineRule="auto"/>
+        <w:rPr>
+          <w:rFonts w:cs="Times New Roman"/>
+          <w:szCs w:val="28"/>
+          <w:lang w:val="uk-UA"/>
+        </w:rPr>
+      </w:pPr>
+      <w:r>
+        <w:rPr>
+          <w:rFonts w:cs="Times New Roman"/>
+          <w:szCs w:val="28"/>
+          <w:lang w:val="uk-UA"/>
+        </w:rPr>
+        <w:t>заголовок вікна (</w:t>
+      </w:r>
+      <w:r>
+        <w:rPr>
+          <w:rFonts w:cs="Times New Roman"/>
+          <w:szCs w:val="28"/>
+          <w:lang w:val="en-US"/>
+        </w:rPr>
+        <w:t>Label</w:t>
+      </w:r>
+      <w:r>
+        <w:rPr>
+          <w:rFonts w:cs="Times New Roman"/>
+          <w:szCs w:val="28"/>
+          <w:lang w:val="uk-UA"/>
+        </w:rPr>
+        <w:t>)</w:t>
+      </w:r>
+      <w:r>
+        <w:rPr>
+          <w:rFonts w:cs="Times New Roman"/>
+          <w:szCs w:val="28"/>
+          <w:lang w:val="en-US"/>
+        </w:rPr>
+        <w:t>;</w:t>
+      </w:r>
+    </w:p>
+    <w:p>
+      <w:pPr>
+        <w:pStyle w:val="aa"/>
+        <w:numPr>
+          <w:ilvl w:val="0"/>
+          <w:numId w:val="3"/>
+        </w:numPr>
+        <w:spacing w:after="0" w:line="360" w:lineRule="auto"/>
+        <w:rPr>
+          <w:rFonts w:cs="Times New Roman"/>
+          <w:szCs w:val="28"/>
+          <w:lang w:val="uk-UA"/>
+        </w:rPr>
+      </w:pPr>
+      <w:r>
+        <w:rPr>
+          <w:rFonts w:cs="Times New Roman"/>
+          <w:szCs w:val="28"/>
+          <w:lang w:val="uk-UA"/>
+        </w:rPr>
+        <w:t>поле для вводу імені (</w:t>
+      </w:r>
+      <w:r>
+        <w:rPr>
+          <w:rFonts w:cs="Times New Roman"/>
+          <w:szCs w:val="28"/>
+          <w:lang w:val="en-US"/>
+        </w:rPr>
+        <w:t>TextBox</w:t>
+      </w:r>
+      <w:r>
+        <w:rPr>
+          <w:rFonts w:cs="Times New Roman"/>
+          <w:szCs w:val="28"/>
+          <w:lang w:val="uk-UA"/>
+        </w:rPr>
+        <w:t>)</w:t>
+      </w:r>
+      <w:r>
+        <w:rPr>
+          <w:rFonts w:cs="Times New Roman"/>
+          <w:szCs w:val="28"/>
+        </w:rPr>
+        <w:t>;</w:t>
+      </w:r>
+    </w:p>
+    <w:p>
+      <w:pPr>
+        <w:pStyle w:val="aa"/>
+        <w:numPr>
+          <w:ilvl w:val="0"/>
+          <w:numId w:val="3"/>
+        </w:numPr>
+        <w:spacing w:after="0" w:line="360" w:lineRule="auto"/>
+        <w:rPr>
+          <w:rFonts w:cs="Times New Roman"/>
+          <w:szCs w:val="28"/>
+          <w:lang w:val="uk-UA"/>
+        </w:rPr>
+      </w:pPr>
+      <w:r>
+        <w:rPr>
+          <w:rFonts w:cs="Times New Roman"/>
+          <w:szCs w:val="28"/>
+          <w:lang w:val="uk-UA"/>
+        </w:rPr>
+        <w:t>кнопка збереження</w:t>
+      </w:r>
+      <w:r>
+        <w:rPr>
+          <w:rFonts w:cs="Times New Roman"/>
+          <w:szCs w:val="28"/>
+          <w:lang w:val="en-US"/>
+        </w:rPr>
+        <w:t xml:space="preserve"> (Button);</w:t>
+      </w:r>
+    </w:p>
+    <w:p>
+      <w:pPr>
+        <w:pStyle w:val="aa"/>
+        <w:numPr>
+          <w:ilvl w:val="0"/>
+          <w:numId w:val="3"/>
+        </w:numPr>
+        <w:spacing w:after="0" w:line="360" w:lineRule="auto"/>
+        <w:rPr>
+          <w:rFonts w:cs="Times New Roman"/>
+          <w:szCs w:val="28"/>
+        </w:rPr>
+      </w:pPr>
+      <w:r>
+        <w:rPr>
+          <w:rFonts w:cs="Times New Roman"/>
+          <w:szCs w:val="28"/>
+          <w:lang w:val="uk-UA"/>
+        </w:rPr>
+        <w:t>інформація про пройдений час</w:t>
+      </w:r>
+      <w:r>
+        <w:rPr>
+          <w:rFonts w:cs="Times New Roman"/>
+          <w:szCs w:val="28"/>
+        </w:rPr>
+        <w:t xml:space="preserve"> (</w:t>
+      </w:r>
+      <w:r>
+        <w:rPr>
+          <w:rFonts w:cs="Times New Roman"/>
+          <w:szCs w:val="28"/>
+          <w:lang w:val="en-US"/>
+        </w:rPr>
+        <w:t>Label</w:t>
+      </w:r>
+      <w:r>
+        <w:rPr>
+          <w:rFonts w:cs="Times New Roman"/>
+          <w:szCs w:val="28"/>
+        </w:rPr>
+        <w:t>).</w:t>
+      </w:r>
+    </w:p>
+    <w:p>
+      <w:pPr>
+        <w:spacing w:after="0" w:line="360" w:lineRule="auto"/>
+        <w:rPr>
+          <w:rFonts w:cs="Times New Roman"/>
+          <w:szCs w:val="28"/>
+        </w:rPr>
+      </w:pPr>
+    </w:p>
+    <w:p>
+      <w:pPr>
+        <w:jc w:val="left"/>
+        <w:rPr>
+          <w:rFonts w:cs="Times New Roman"/>
+          <w:szCs w:val="28"/>
+        </w:rPr>
+      </w:pPr>
+      <w:r>
+        <w:rPr>
+          <w:rFonts w:cs="Times New Roman"/>
+          <w:szCs w:val="28"/>
         </w:rPr>
         <w:br w:type="page"/>
       </w:r>
@@ -10030,12 +9608,12 @@
         <w:pStyle w:val="1"/>
         <w:spacing w:before="0"/>
       </w:pPr>
-      <w:bookmarkStart w:id="17" w:name="_Toc484528869"/>
+      <w:bookmarkStart w:id="15" w:name="_Toc484528869"/>
       <w:r>
         <w:lastRenderedPageBreak/>
         <w:t>СТРУКТУРА ДАНИХ ТА РЕСУРСІВ ПРОГРАМИ</w:t>
       </w:r>
-      <w:bookmarkEnd w:id="17"/>
+      <w:bookmarkEnd w:id="15"/>
     </w:p>
     <w:p>
       <w:pPr>
@@ -10059,7 +9637,7 @@
       <w:pPr>
         <w:pStyle w:val="2"/>
       </w:pPr>
-      <w:bookmarkStart w:id="18" w:name="_Toc484528870"/>
+      <w:bookmarkStart w:id="16" w:name="_Toc484528870"/>
       <w:r>
         <w:t>Клас</w:t>
       </w:r>
@@ -10072,7 +9650,7 @@
       <w:r>
         <w:t>.</w:t>
       </w:r>
-      <w:bookmarkEnd w:id="18"/>
+      <w:bookmarkEnd w:id="16"/>
     </w:p>
     <w:p>
       <w:pPr>
@@ -10125,7 +9703,7 @@
           <w:numId w:val="6"/>
         </w:numPr>
       </w:pPr>
-      <w:bookmarkStart w:id="19" w:name="_Hlk483755979"/>
+      <w:bookmarkStart w:id="17" w:name="_Hlk483755979"/>
       <w:r>
         <w:t>конструктор;</w:t>
       </w:r>
@@ -10150,15 +9728,15 @@
           <w:numId w:val="6"/>
         </w:numPr>
       </w:pPr>
-      <w:bookmarkStart w:id="20" w:name="_Hlk483743877"/>
+      <w:bookmarkStart w:id="18" w:name="_Hlk483743877"/>
       <w:r>
         <w:t>приватний setter та публічний getter для</w:t>
       </w:r>
-      <w:bookmarkEnd w:id="20"/>
+      <w:bookmarkEnd w:id="18"/>
       <w:r>
         <w:t xml:space="preserve"> Id;</w:t>
       </w:r>
-      <w:bookmarkEnd w:id="19"/>
+      <w:bookmarkEnd w:id="17"/>
     </w:p>
     <w:p>
       <w:pPr>
@@ -10192,11 +9770,11 @@
       <w:r>
         <w:t>SetGameElement(</w:t>
       </w:r>
-      <w:bookmarkStart w:id="21" w:name="_Hlk483756209"/>
+      <w:bookmarkStart w:id="19" w:name="_Hlk483756209"/>
       <w:r>
         <w:t>BaseGameElement</w:t>
       </w:r>
-      <w:bookmarkEnd w:id="21"/>
+      <w:bookmarkEnd w:id="19"/>
       <w:r>
         <w:t>)</w:t>
       </w:r>
@@ -10247,14 +9825,14 @@
       <w:pPr>
         <w:pStyle w:val="2"/>
       </w:pPr>
-      <w:bookmarkStart w:id="22" w:name="_Toc484528871"/>
+      <w:bookmarkStart w:id="20" w:name="_Toc484528871"/>
       <w:r>
         <w:t>Кла</w:t>
       </w:r>
       <w:r>
         <w:t>с BaseGameElement.</w:t>
       </w:r>
-      <w:bookmarkEnd w:id="22"/>
+      <w:bookmarkEnd w:id="20"/>
     </w:p>
     <w:p>
       <w:pPr>
@@ -10364,7 +9942,7 @@
         </w:rPr>
         <w:tab/>
       </w:r>
-      <w:bookmarkStart w:id="23" w:name="_Hlk483756562"/>
+      <w:bookmarkStart w:id="21" w:name="_Hlk483756562"/>
       <w:r>
         <w:rPr>
           <w:rFonts w:cs="Times New Roman"/>
@@ -10388,8 +9966,8 @@
           <w:lang w:val="uk-UA"/>
         </w:rPr>
       </w:pPr>
-      <w:bookmarkStart w:id="24" w:name="_Hlk483756006"/>
-      <w:bookmarkStart w:id="25" w:name="_Hlk483756037"/>
+      <w:bookmarkStart w:id="22" w:name="_Hlk483756006"/>
+      <w:bookmarkStart w:id="23" w:name="_Hlk483756037"/>
       <w:r>
         <w:rPr>
           <w:rFonts w:cs="Times New Roman"/>
@@ -10437,7 +10015,7 @@
         </w:rPr>
         <w:t xml:space="preserve">публічний </w:t>
       </w:r>
-      <w:bookmarkEnd w:id="24"/>
+      <w:bookmarkEnd w:id="22"/>
       <w:r>
         <w:rPr>
           <w:rFonts w:cs="Times New Roman"/>
@@ -10461,8 +10039,8 @@
           <w:lang w:val="uk-UA"/>
         </w:rPr>
       </w:pPr>
-      <w:bookmarkStart w:id="26" w:name="_Hlk483756066"/>
-      <w:bookmarkEnd w:id="25"/>
+      <w:bookmarkStart w:id="24" w:name="_Hlk483756066"/>
+      <w:bookmarkEnd w:id="23"/>
       <w:r>
         <w:rPr>
           <w:rFonts w:cs="Times New Roman"/>
@@ -10472,7 +10050,7 @@
         <w:t>публічний setter та getter для LevelId;</w:t>
       </w:r>
     </w:p>
-    <w:bookmarkEnd w:id="26"/>
+    <w:bookmarkEnd w:id="24"/>
     <w:p>
       <w:pPr>
         <w:pStyle w:val="aa"/>
@@ -10542,7 +10120,7 @@
         </w:rPr>
         <w:t xml:space="preserve">публічний віртуальній </w:t>
       </w:r>
-      <w:bookmarkStart w:id="27" w:name="_Hlk483756547"/>
+      <w:bookmarkStart w:id="25" w:name="_Hlk483756547"/>
       <w:r>
         <w:rPr>
           <w:rFonts w:cs="Times New Roman"/>
@@ -10551,7 +10129,7 @@
         </w:rPr>
         <w:t>List&lt;BaseGameElement&gt; CollidesWith()</w:t>
       </w:r>
-      <w:bookmarkEnd w:id="27"/>
+      <w:bookmarkEnd w:id="25"/>
       <w:r>
         <w:rPr>
           <w:rFonts w:cs="Times New Roman"/>
@@ -10576,25 +10154,25 @@
         </w:rPr>
         <w:t>.</w:t>
       </w:r>
-      <w:bookmarkEnd w:id="23"/>
+      <w:bookmarkEnd w:id="21"/>
     </w:p>
     <w:p>
       <w:pPr>
         <w:pStyle w:val="2"/>
       </w:pPr>
-      <w:bookmarkStart w:id="28" w:name="_Toc484528872"/>
+      <w:bookmarkStart w:id="26" w:name="_Toc484528872"/>
       <w:r>
         <w:t>Кла</w:t>
       </w:r>
       <w:r>
         <w:t xml:space="preserve">с </w:t>
       </w:r>
-      <w:bookmarkStart w:id="29" w:name="_Hlk483756935"/>
+      <w:bookmarkStart w:id="27" w:name="_Hlk483756935"/>
       <w:r>
         <w:t>BaseMovingGameElement</w:t>
       </w:r>
-      <w:bookmarkEnd w:id="28"/>
-      <w:bookmarkEnd w:id="29"/>
+      <w:bookmarkEnd w:id="26"/>
+      <w:bookmarkEnd w:id="27"/>
     </w:p>
     <w:p>
       <w:pPr>
@@ -10649,29 +10227,65 @@
       <w:pPr>
         <w:pStyle w:val="2"/>
       </w:pPr>
-      <w:bookmarkStart w:id="30" w:name="_Toc484528873"/>
+      <w:bookmarkStart w:id="28" w:name="_Toc484528873"/>
       <w:r>
         <w:t>Клас</w:t>
       </w:r>
       <w:r>
         <w:t xml:space="preserve"> Brick</w:t>
       </w:r>
+      <w:bookmarkEnd w:id="28"/>
+    </w:p>
+    <w:p>
+      <w:pPr>
+        <w:pStyle w:val="af4"/>
+      </w:pPr>
+      <w:bookmarkStart w:id="29" w:name="_Hlk483756903"/>
+      <w:r>
+        <w:t>Є нащадком BaseGameElement. Не має власних методів та полей, окрім конструктора і базових методів.</w:t>
+      </w:r>
+    </w:p>
+    <w:bookmarkEnd w:id="29"/>
+    <w:p>
+      <w:pPr>
+        <w:pStyle w:val="af4"/>
+      </w:pPr>
+      <w:r>
+        <w:t xml:space="preserve">Має власний конструктор, котрий приймає </w:t>
+      </w:r>
+      <w:r>
+        <w:t>стартову</w:t>
+      </w:r>
+      <w:r>
+        <w:t xml:space="preserve"> позицію.</w:t>
+      </w:r>
+    </w:p>
+    <w:p>
+      <w:pPr>
+        <w:pStyle w:val="2"/>
+      </w:pPr>
+      <w:bookmarkStart w:id="30" w:name="_Toc484528874"/>
+      <w:r>
+        <w:t>Клас</w:t>
+      </w:r>
+      <w:r>
+        <w:t xml:space="preserve"> User</w:t>
+      </w:r>
       <w:bookmarkEnd w:id="30"/>
     </w:p>
     <w:p>
       <w:pPr>
         <w:pStyle w:val="af4"/>
       </w:pPr>
-      <w:bookmarkStart w:id="31" w:name="_Hlk483756903"/>
-      <w:r>
-        <w:t>Є нащадком BaseGameElement. Не має власних методів та полей, окрім конструктора і базових методів.</w:t>
-      </w:r>
-    </w:p>
-    <w:bookmarkEnd w:id="31"/>
+      <w:r>
+        <w:t>Є нащадком BaseMovingGameElement. Не має власних методів та полей, окрім конструктора і базових методів.</w:t>
+      </w:r>
+    </w:p>
     <w:p>
       <w:pPr>
         <w:pStyle w:val="af4"/>
       </w:pPr>
+      <w:bookmarkStart w:id="31" w:name="_Hlk483756992"/>
       <w:r>
         <w:t xml:space="preserve">Має власний конструктор, котрий приймає </w:t>
       </w:r>
@@ -10686,12 +10300,13 @@
       <w:pPr>
         <w:pStyle w:val="2"/>
       </w:pPr>
-      <w:bookmarkStart w:id="32" w:name="_Toc484528874"/>
+      <w:bookmarkStart w:id="32" w:name="_Toc484528875"/>
+      <w:bookmarkEnd w:id="31"/>
       <w:r>
         <w:t>Клас</w:t>
       </w:r>
       <w:r>
-        <w:t xml:space="preserve"> User</w:t>
+        <w:t xml:space="preserve"> Enemy</w:t>
       </w:r>
       <w:bookmarkEnd w:id="32"/>
     </w:p>
@@ -10707,7 +10322,6 @@
       <w:pPr>
         <w:pStyle w:val="af4"/>
       </w:pPr>
-      <w:bookmarkStart w:id="33" w:name="_Hlk483756992"/>
       <w:r>
         <w:t xml:space="preserve">Має власний конструктор, котрий приймає </w:t>
       </w:r>
@@ -10722,48 +10336,12 @@
       <w:pPr>
         <w:pStyle w:val="2"/>
       </w:pPr>
-      <w:bookmarkStart w:id="34" w:name="_Toc484528875"/>
-      <w:bookmarkEnd w:id="33"/>
-      <w:r>
-        <w:t>Клас</w:t>
-      </w:r>
-      <w:r>
-        <w:t xml:space="preserve"> Enemy</w:t>
-      </w:r>
-      <w:bookmarkEnd w:id="34"/>
-    </w:p>
-    <w:p>
-      <w:pPr>
-        <w:pStyle w:val="af4"/>
-      </w:pPr>
-      <w:r>
-        <w:t>Є нащадком BaseMovingGameElement. Не має власних методів та полей, окрім конструктора і базових методів.</w:t>
-      </w:r>
-    </w:p>
-    <w:p>
-      <w:pPr>
-        <w:pStyle w:val="af4"/>
-      </w:pPr>
-      <w:r>
-        <w:t xml:space="preserve">Має власний конструктор, котрий приймає </w:t>
-      </w:r>
-      <w:r>
-        <w:t>стартову</w:t>
-      </w:r>
-      <w:r>
-        <w:t xml:space="preserve"> позицію.</w:t>
-      </w:r>
-    </w:p>
-    <w:p>
-      <w:pPr>
-        <w:pStyle w:val="2"/>
-      </w:pPr>
-      <w:bookmarkStart w:id="35" w:name="_Toc484528876"/>
+      <w:bookmarkStart w:id="33" w:name="_Toc484528876"/>
       <w:r>
         <w:lastRenderedPageBreak/>
         <w:t>Глобальні об’єкти</w:t>
       </w:r>
-      <w:bookmarkEnd w:id="35"/>
+      <w:bookmarkEnd w:id="33"/>
     </w:p>
     <w:p>
       <w:pPr>
@@ -10829,12 +10407,12 @@
         <w:pStyle w:val="1"/>
         <w:spacing w:before="0"/>
       </w:pPr>
-      <w:bookmarkStart w:id="36" w:name="_Toc484528877"/>
+      <w:bookmarkStart w:id="34" w:name="_Toc484528877"/>
       <w:r>
         <w:lastRenderedPageBreak/>
         <w:t>ОПИС ПРОГРАМИ</w:t>
       </w:r>
-      <w:bookmarkEnd w:id="36"/>
+      <w:bookmarkEnd w:id="34"/>
     </w:p>
     <w:p>
       <w:pPr>
@@ -10850,11 +10428,11 @@
       <w:pPr>
         <w:pStyle w:val="2"/>
       </w:pPr>
-      <w:bookmarkStart w:id="37" w:name="_Toc484528878"/>
+      <w:bookmarkStart w:id="35" w:name="_Toc484528878"/>
       <w:r>
         <w:t>Модульна структура</w:t>
       </w:r>
-      <w:bookmarkEnd w:id="37"/>
+      <w:bookmarkEnd w:id="35"/>
     </w:p>
     <w:p>
       <w:pPr>
@@ -10920,8 +10498,8 @@
           <w:lang w:val="uk-UA"/>
         </w:rPr>
         <w:pict>
-          <v:shape id="_x0000_i1026" type="#_x0000_t75" style="width:468pt;height:153.2pt">
-            <v:imagedata r:id="rId11" o:title="curs_comp"/>
+          <v:shape id="_x0000_i1025" type="#_x0000_t75" style="width:468pt;height:153.2pt">
+            <v:imagedata r:id="rId14" o:title="curs_comp"/>
           </v:shape>
         </w:pict>
       </w:r>
@@ -11068,11 +10646,11 @@
       <w:pPr>
         <w:pStyle w:val="2"/>
       </w:pPr>
-      <w:bookmarkStart w:id="38" w:name="_Toc484528879"/>
+      <w:bookmarkStart w:id="36" w:name="_Toc484528879"/>
       <w:r>
         <w:t>Виклик і завантаження</w:t>
       </w:r>
-      <w:bookmarkEnd w:id="38"/>
+      <w:bookmarkEnd w:id="36"/>
     </w:p>
     <w:p>
       <w:pPr>
@@ -11306,11 +10884,11 @@
       <w:pPr>
         <w:pStyle w:val="2"/>
       </w:pPr>
-      <w:bookmarkStart w:id="39" w:name="_Toc484528880"/>
+      <w:bookmarkStart w:id="37" w:name="_Toc484528880"/>
       <w:r>
         <w:t>Повідомлення</w:t>
       </w:r>
-      <w:bookmarkEnd w:id="39"/>
+      <w:bookmarkEnd w:id="37"/>
     </w:p>
     <w:p>
       <w:pPr>
@@ -11597,7 +11175,7 @@
         <w:pStyle w:val="1"/>
         <w:spacing w:before="0"/>
       </w:pPr>
-      <w:bookmarkStart w:id="40" w:name="_Toc484528881"/>
+      <w:bookmarkStart w:id="38" w:name="_Toc484528881"/>
       <w:r>
         <w:lastRenderedPageBreak/>
         <w:t xml:space="preserve">ІНСТРУКЦІЯ </w:t>
@@ -11608,7 +11186,7 @@
       <w:r>
         <w:t>ДМІНІСТРАТОРА</w:t>
       </w:r>
-      <w:bookmarkEnd w:id="40"/>
+      <w:bookmarkEnd w:id="38"/>
     </w:p>
     <w:p>
       <w:pPr>
@@ -11625,12 +11203,12 @@
       <w:pPr>
         <w:pStyle w:val="2"/>
       </w:pPr>
-      <w:bookmarkStart w:id="41" w:name="_Toc484528882"/>
-      <w:bookmarkStart w:id="42" w:name="_Hlk483955507"/>
+      <w:bookmarkStart w:id="39" w:name="_Toc484528882"/>
+      <w:bookmarkStart w:id="40" w:name="_Hlk483955507"/>
       <w:r>
         <w:t>Загальні відомості</w:t>
       </w:r>
-      <w:bookmarkEnd w:id="41"/>
+      <w:bookmarkEnd w:id="39"/>
     </w:p>
     <w:p>
       <w:pPr>
@@ -11683,12 +11261,12 @@
       <w:pPr>
         <w:pStyle w:val="2"/>
       </w:pPr>
-      <w:bookmarkStart w:id="43" w:name="_Toc484528883"/>
-      <w:bookmarkEnd w:id="42"/>
+      <w:bookmarkStart w:id="41" w:name="_Toc484528883"/>
+      <w:bookmarkEnd w:id="40"/>
       <w:r>
         <w:t>Умови проектування програми</w:t>
       </w:r>
-      <w:bookmarkEnd w:id="43"/>
+      <w:bookmarkEnd w:id="41"/>
     </w:p>
     <w:p>
       <w:pPr>
@@ -11918,7 +11496,7 @@
       <w:pPr>
         <w:pStyle w:val="2"/>
       </w:pPr>
-      <w:bookmarkStart w:id="44" w:name="_Toc484528884"/>
+      <w:bookmarkStart w:id="42" w:name="_Toc484528884"/>
       <w:r>
         <w:t>Керівництво розробника прогр</w:t>
       </w:r>
@@ -11928,7 +11506,7 @@
       <w:r>
         <w:t>ми</w:t>
       </w:r>
-      <w:bookmarkEnd w:id="44"/>
+      <w:bookmarkEnd w:id="42"/>
     </w:p>
     <w:p>
       <w:pPr>
@@ -12545,64 +12123,64 @@
       <w:r>
         <w:t xml:space="preserve">, з виконавчим файлом та бібліотекою, та декілька допоміжних файлів (важливі файли </w:t>
       </w:r>
-      <w:bookmarkStart w:id="45" w:name="_Hlk484476242"/>
+      <w:bookmarkStart w:id="43" w:name="_Hlk484476242"/>
       <w:r>
         <w:t>BattleCityLevelConstructor</w:t>
       </w:r>
+      <w:bookmarkEnd w:id="43"/>
+      <w:r>
+        <w:t xml:space="preserve">.exe та </w:t>
+      </w:r>
+      <w:r>
+        <w:t>BattleCityLevelConstructor.Data.dll</w:t>
+      </w:r>
+      <w:r>
+        <w:t xml:space="preserve">). Якщо скопіювати цю папку в файлами до іншого комп’ютера з </w:t>
+      </w:r>
+      <w:r>
+        <w:rPr>
+          <w:lang w:val="en-US"/>
+        </w:rPr>
+        <w:t>Windows</w:t>
+      </w:r>
+      <w:r>
+        <w:t xml:space="preserve"> 8.1 та новіших версій (зі всіма встановленими </w:t>
+      </w:r>
+      <w:r>
+        <w:t>оновленнями</w:t>
+      </w:r>
+      <w:r>
+        <w:t>), то можна користуватися програмою, без будь яких додаткових дій.</w:t>
+      </w:r>
+    </w:p>
+    <w:p>
+      <w:pPr>
+        <w:pStyle w:val="2"/>
+      </w:pPr>
+      <w:bookmarkStart w:id="44" w:name="_Toc484528885"/>
+      <w:r>
+        <w:t>Повідомлення підчас розробки</w:t>
+      </w:r>
+      <w:bookmarkEnd w:id="44"/>
+    </w:p>
+    <w:p>
+      <w:pPr>
+        <w:pStyle w:val="3"/>
+      </w:pPr>
+      <w:r>
+        <w:tab/>
+      </w:r>
+      <w:bookmarkStart w:id="45" w:name="_Toc484528886"/>
+      <w:r>
+        <w:rPr>
+          <w:szCs w:val="28"/>
+        </w:rPr>
+        <w:t>Група</w:t>
+      </w:r>
+      <w:r>
+        <w:t xml:space="preserve"> повідомлень:</w:t>
+      </w:r>
       <w:bookmarkEnd w:id="45"/>
-      <w:r>
-        <w:t xml:space="preserve">.exe та </w:t>
-      </w:r>
-      <w:r>
-        <w:t>BattleCityLevelConstructor.Data.dll</w:t>
-      </w:r>
-      <w:r>
-        <w:t xml:space="preserve">). Якщо скопіювати цю папку в файлами до іншого комп’ютера з </w:t>
-      </w:r>
-      <w:r>
-        <w:rPr>
-          <w:lang w:val="en-US"/>
-        </w:rPr>
-        <w:t>Windows</w:t>
-      </w:r>
-      <w:r>
-        <w:t xml:space="preserve"> 8.1 та новіших версій (зі всіма встановленими </w:t>
-      </w:r>
-      <w:r>
-        <w:t>оновленнями</w:t>
-      </w:r>
-      <w:r>
-        <w:t>), то можна користуватися програмою, без будь яких додаткових дій.</w:t>
-      </w:r>
-    </w:p>
-    <w:p>
-      <w:pPr>
-        <w:pStyle w:val="2"/>
-      </w:pPr>
-      <w:bookmarkStart w:id="46" w:name="_Toc484528885"/>
-      <w:r>
-        <w:t>Повідомлення підчас розробки</w:t>
-      </w:r>
-      <w:bookmarkEnd w:id="46"/>
-    </w:p>
-    <w:p>
-      <w:pPr>
-        <w:pStyle w:val="3"/>
-      </w:pPr>
-      <w:r>
-        <w:tab/>
-      </w:r>
-      <w:bookmarkStart w:id="47" w:name="_Toc484528886"/>
-      <w:r>
-        <w:rPr>
-          <w:szCs w:val="28"/>
-        </w:rPr>
-        <w:t>Група</w:t>
-      </w:r>
-      <w:r>
-        <w:t xml:space="preserve"> повідомлень:</w:t>
-      </w:r>
-      <w:bookmarkEnd w:id="47"/>
     </w:p>
     <w:p>
       <w:pPr>
@@ -12837,7 +12415,7 @@
       <w:r>
         <w:tab/>
       </w:r>
-      <w:bookmarkStart w:id="48" w:name="_Toc484528887"/>
+      <w:bookmarkStart w:id="46" w:name="_Toc484528887"/>
       <w:r>
         <w:t>Повідомлення</w:t>
       </w:r>
@@ -12847,7 +12425,7 @@
         </w:rPr>
         <w:t>:</w:t>
       </w:r>
-      <w:bookmarkEnd w:id="48"/>
+      <w:bookmarkEnd w:id="46"/>
       <w:r>
         <w:rPr>
           <w:lang w:val="en-US"/>
@@ -12915,8 +12493,8 @@
       <w:r>
         <w:t xml:space="preserve">в </w:t>
       </w:r>
-      <w:bookmarkStart w:id="49" w:name="_GoBack"/>
-      <w:bookmarkEnd w:id="49"/>
+      <w:bookmarkStart w:id="47" w:name="_GoBack"/>
+      <w:bookmarkEnd w:id="47"/>
       <w:r>
         <w:t>BaseGameElement додати наступне</w:t>
       </w:r>
@@ -12972,7 +12550,7 @@
         </w:rPr>
         <w:tab/>
       </w:r>
-      <w:bookmarkStart w:id="50" w:name="_Toc484528888"/>
+      <w:bookmarkStart w:id="48" w:name="_Toc484528888"/>
       <w:r>
         <w:t>Повідомення</w:t>
       </w:r>
@@ -12982,7 +12560,7 @@
         </w:rPr>
         <w:t>:</w:t>
       </w:r>
-      <w:bookmarkEnd w:id="50"/>
+      <w:bookmarkEnd w:id="48"/>
     </w:p>
     <w:p>
       <w:pPr>
@@ -13051,12 +12629,12 @@
         <w:pStyle w:val="1"/>
         <w:spacing w:before="0"/>
       </w:pPr>
-      <w:bookmarkStart w:id="51" w:name="_Toc484528889"/>
+      <w:bookmarkStart w:id="49" w:name="_Toc484528889"/>
       <w:r>
         <w:lastRenderedPageBreak/>
         <w:t>КЕРІВНИЦТВО КОРИСТУВАЧА</w:t>
       </w:r>
-      <w:bookmarkEnd w:id="51"/>
+      <w:bookmarkEnd w:id="49"/>
     </w:p>
     <w:p>
       <w:pPr>
@@ -13072,11 +12650,11 @@
       <w:pPr>
         <w:pStyle w:val="2"/>
       </w:pPr>
-      <w:bookmarkStart w:id="52" w:name="_Toc484528890"/>
+      <w:bookmarkStart w:id="50" w:name="_Toc484528890"/>
       <w:r>
         <w:t>Загальні відомості</w:t>
       </w:r>
-      <w:bookmarkEnd w:id="52"/>
+      <w:bookmarkEnd w:id="50"/>
     </w:p>
     <w:p>
       <w:pPr>
@@ -13120,83 +12698,83 @@
       <w:pPr>
         <w:pStyle w:val="2"/>
       </w:pPr>
-      <w:bookmarkStart w:id="53" w:name="_Toc484528891"/>
+      <w:bookmarkStart w:id="51" w:name="_Toc484528891"/>
       <w:r>
         <w:t>Умови застосування</w:t>
       </w:r>
+      <w:bookmarkEnd w:id="51"/>
+    </w:p>
+    <w:p>
+      <w:pPr>
+        <w:pStyle w:val="af4"/>
+      </w:pPr>
+      <w:r>
+        <w:t>Для застосування програми нам знадобиться комп’ютер з операційною системою Windows 8.1 та новіша, та платформа x86 або x64, з усіма встановленими оновленнями та встановленим .Net framework рівня 4.0. Також потрібно вільне місце на жорсткому дисці більше ніж 10 Mb.</w:t>
+      </w:r>
+      <w:r>
+        <w:t xml:space="preserve"> Також бажано мати роздільну здатність екрана 1280х720 та більш вискоу для комфортної работи.</w:t>
+      </w:r>
+    </w:p>
+    <w:p>
+      <w:pPr>
+        <w:pStyle w:val="af4"/>
+      </w:pPr>
+      <w:r>
+        <w:t>Комп’ютер має бути обладнаним стандартною комп’ютерною периферією: миша, клавіатура, монітор.</w:t>
+      </w:r>
+    </w:p>
+    <w:p>
+      <w:pPr>
+        <w:pStyle w:val="2"/>
+      </w:pPr>
+      <w:bookmarkStart w:id="52" w:name="_Toc484528892"/>
+      <w:r>
+        <w:t>Характеристики програми</w:t>
+      </w:r>
+      <w:bookmarkEnd w:id="52"/>
+    </w:p>
+    <w:p>
+      <w:pPr>
+        <w:pStyle w:val="af4"/>
+      </w:pPr>
+      <w:r>
+        <w:t xml:space="preserve">Для коректного запуску програми потрібно, щоб в папці з програмою був файл “leve.xml” згенерований самою програмою, або </w:t>
+      </w:r>
+      <w:r>
+        <w:t>його відсутність.</w:t>
+      </w:r>
+    </w:p>
+    <w:p>
+      <w:pPr>
+        <w:pStyle w:val="af4"/>
+      </w:pPr>
+      <w:r>
+        <w:t>Інсталяція та видалення</w:t>
+      </w:r>
+    </w:p>
+    <w:p>
+      <w:pPr>
+        <w:pStyle w:val="af4"/>
+      </w:pPr>
+      <w:r>
+        <w:t>Програма встановлюється методом копіювання папки з програмою на жорсткий діск (або роботу з флеш накопичувача). Для того щоби видалити програму, достатньо видалити папку програми.</w:t>
+      </w:r>
+    </w:p>
+    <w:p>
+      <w:pPr>
+        <w:pStyle w:val="2"/>
+      </w:pPr>
+      <w:bookmarkStart w:id="53" w:name="_Toc484528893"/>
+      <w:r>
+        <w:t>Послідовність</w:t>
+      </w:r>
+      <w:r>
+        <w:t xml:space="preserve"> дій користувача </w:t>
+      </w:r>
+      <w:r>
+        <w:t>програмою</w:t>
+      </w:r>
       <w:bookmarkEnd w:id="53"/>
-    </w:p>
-    <w:p>
-      <w:pPr>
-        <w:pStyle w:val="af4"/>
-      </w:pPr>
-      <w:r>
-        <w:t>Для застосування програми нам знадобиться комп’ютер з операційною системою Windows 8.1 та новіша, та платформа x86 або x64, з усіма встановленими оновленнями та встановленим .Net framework рівня 4.0. Також потрібно вільне місце на жорсткому дисці більше ніж 10 Mb.</w:t>
-      </w:r>
-      <w:r>
-        <w:t xml:space="preserve"> Також бажано мати роздільну здатність екрана 1280х720 та більш вискоу для комфортної работи.</w:t>
-      </w:r>
-    </w:p>
-    <w:p>
-      <w:pPr>
-        <w:pStyle w:val="af4"/>
-      </w:pPr>
-      <w:r>
-        <w:t>Комп’ютер має бути обладнаним стандартною комп’ютерною периферією: миша, клавіатура, монітор.</w:t>
-      </w:r>
-    </w:p>
-    <w:p>
-      <w:pPr>
-        <w:pStyle w:val="2"/>
-      </w:pPr>
-      <w:bookmarkStart w:id="54" w:name="_Toc484528892"/>
-      <w:r>
-        <w:t>Характеристики програми</w:t>
-      </w:r>
-      <w:bookmarkEnd w:id="54"/>
-    </w:p>
-    <w:p>
-      <w:pPr>
-        <w:pStyle w:val="af4"/>
-      </w:pPr>
-      <w:r>
-        <w:t xml:space="preserve">Для коректного запуску програми потрібно, щоб в папці з програмою був файл “leve.xml” згенерований самою програмою, або </w:t>
-      </w:r>
-      <w:r>
-        <w:t>його відсутність.</w:t>
-      </w:r>
-    </w:p>
-    <w:p>
-      <w:pPr>
-        <w:pStyle w:val="af4"/>
-      </w:pPr>
-      <w:r>
-        <w:t>Інсталяція та видалення</w:t>
-      </w:r>
-    </w:p>
-    <w:p>
-      <w:pPr>
-        <w:pStyle w:val="af4"/>
-      </w:pPr>
-      <w:r>
-        <w:t>Програма встановлюється методом копіювання папки з програмою на жорсткий діск (або роботу з флеш накопичувача). Для того щоби видалити програму, достатньо видалити папку програми.</w:t>
-      </w:r>
-    </w:p>
-    <w:p>
-      <w:pPr>
-        <w:pStyle w:val="2"/>
-      </w:pPr>
-      <w:bookmarkStart w:id="55" w:name="_Toc484528893"/>
-      <w:r>
-        <w:t>Послідовність</w:t>
-      </w:r>
-      <w:r>
-        <w:t xml:space="preserve"> дій користувача </w:t>
-      </w:r>
-      <w:r>
-        <w:t>програмою</w:t>
-      </w:r>
-      <w:bookmarkEnd w:id="55"/>
     </w:p>
     <w:p>
       <w:pPr>
@@ -13262,7 +12840,7 @@
       <w:r>
         <w:t xml:space="preserve">. В котрому йому доступно додати, видалити або редагувати рівень. </w:t>
       </w:r>
-      <w:bookmarkStart w:id="56" w:name="_Hlk483957648"/>
+      <w:bookmarkStart w:id="54" w:name="_Hlk483957648"/>
       <w:r>
         <w:t xml:space="preserve">Якщо користувач хочу видалити рівень, йому потрібно вибрати рівень зі списку, та </w:t>
       </w:r>
@@ -13301,7 +12879,7 @@
                     <pic:cNvPicPr/>
                   </pic:nvPicPr>
                   <pic:blipFill>
-                    <a:blip r:embed="rId12" cstate="print"/>
+                    <a:blip r:embed="rId15" cstate="print"/>
                     <a:srcRect l="33106" t="27327" r="32754" b="32086"/>
                     <a:stretch>
                       <a:fillRect/>
@@ -13456,7 +13034,7 @@
         <w:t>– Заставка загрузки прграми</w:t>
       </w:r>
     </w:p>
-    <w:bookmarkEnd w:id="56"/>
+    <w:bookmarkEnd w:id="54"/>
     <w:p>
       <w:pPr>
         <w:spacing w:after="0" w:line="360" w:lineRule="auto"/>
@@ -13497,7 +13075,7 @@
                     <pic:cNvPicPr/>
                   </pic:nvPicPr>
                   <pic:blipFill>
-                    <a:blip r:embed="rId13" cstate="print"/>
+                    <a:blip r:embed="rId16" cstate="print"/>
                     <a:srcRect l="38505" t="29429" r="37484" b="31483"/>
                     <a:stretch>
                       <a:fillRect/>
@@ -13713,14 +13291,14 @@
         </w:rPr>
         <w:t>(</w:t>
       </w:r>
-      <w:bookmarkStart w:id="57" w:name="_Hlk484477301"/>
+      <w:bookmarkStart w:id="55" w:name="_Hlk484477301"/>
       <w:r>
         <w:rPr>
           <w:szCs w:val="28"/>
         </w:rPr>
         <w:t>див. рисунок 7.3</w:t>
       </w:r>
-      <w:bookmarkEnd w:id="57"/>
+      <w:bookmarkEnd w:id="55"/>
       <w:r>
         <w:rPr>
           <w:szCs w:val="28"/>
@@ -13765,7 +13343,7 @@
                     <pic:cNvPicPr/>
                   </pic:nvPicPr>
                   <pic:blipFill>
-                    <a:blip r:embed="rId14" cstate="print"/>
+                    <a:blip r:embed="rId17" cstate="print"/>
                     <a:srcRect l="35468" t="26126" r="34106" b="30281"/>
                     <a:stretch>
                       <a:fillRect/>
@@ -14036,7 +13614,7 @@
                     <pic:cNvPicPr/>
                   </pic:nvPicPr>
                   <pic:blipFill>
-                    <a:blip r:embed="rId15" cstate="print"/>
+                    <a:blip r:embed="rId18" cstate="print"/>
                     <a:srcRect l="65164" t="33033" r="10753" b="34452"/>
                     <a:stretch>
                       <a:fillRect/>
@@ -14237,7 +13815,7 @@
                     <pic:cNvPicPr/>
                   </pic:nvPicPr>
                   <pic:blipFill>
-                    <a:blip r:embed="rId16" cstate="print"/>
+                    <a:blip r:embed="rId19" cstate="print"/>
                     <a:srcRect l="67695" t="24625" r="12664" b="31531"/>
                     <a:stretch>
                       <a:fillRect/>
@@ -14392,7 +13970,7 @@
       <w:pPr>
         <w:pStyle w:val="af4"/>
       </w:pPr>
-      <w:bookmarkStart w:id="58" w:name="_Hlk483958483"/>
+      <w:bookmarkStart w:id="56" w:name="_Hlk483958483"/>
       <w:r>
         <w:t>Підчас роботи з програмою користувач може бачити віконце з повідомленням під час збереження рівня. Це вікно повідомляє про те, що користувач хоче ввести некоректну пусту назву рівня. Для того щоби вікно пропало, достатньо перед збереже</w:t>
       </w:r>
@@ -14412,7 +13990,7 @@
         <w:t>).</w:t>
       </w:r>
     </w:p>
-    <w:bookmarkEnd w:id="58"/>
+    <w:bookmarkEnd w:id="56"/>
     <w:p>
       <w:pPr>
         <w:keepNext/>
@@ -14426,8 +14004,8 @@
           <w:lang w:val="uk-UA"/>
         </w:rPr>
         <w:pict>
-          <v:shape id="_x0000_i1027" type="#_x0000_t75" style="width:271.25pt;height:185.85pt;mso-position-horizontal:absolute;mso-position-horizontal-relative:text;mso-position-vertical:absolute;mso-position-vertical-relative:text;mso-width-relative:page;mso-height-relative:page">
-            <v:imagedata r:id="rId17" o:title="cur_win_messge_1"/>
+          <v:shape id="_x0000_i1026" type="#_x0000_t75" style="width:271.25pt;height:185.85pt;mso-position-horizontal:absolute;mso-position-horizontal-relative:text;mso-position-vertical:absolute;mso-position-vertical-relative:text;mso-width-relative:page;mso-height-relative:page">
+            <v:imagedata r:id="rId20" o:title="cur_win_messge_1"/>
           </v:shape>
         </w:pict>
       </w:r>
@@ -14605,8 +14183,8 @@
           <w:lang w:val="uk-UA"/>
         </w:rPr>
         <w:pict>
-          <v:shape id="_x0000_i1028" type="#_x0000_t75" style="width:344.95pt;height:167.45pt">
-            <v:imagedata r:id="rId18" o:title="cur_win_messge_2"/>
+          <v:shape id="_x0000_i1027" type="#_x0000_t75" style="width:344.95pt;height:167.45pt">
+            <v:imagedata r:id="rId21" o:title="cur_win_messge_2"/>
           </v:shape>
         </w:pict>
       </w:r>
@@ -14777,12 +14355,12 @@
         </w:numPr>
         <w:ind w:left="360"/>
       </w:pPr>
-      <w:bookmarkStart w:id="59" w:name="_Toc484528894"/>
+      <w:bookmarkStart w:id="57" w:name="_Toc484528894"/>
       <w:r>
         <w:lastRenderedPageBreak/>
         <w:t>ВИСНОВКИ</w:t>
       </w:r>
-      <w:bookmarkEnd w:id="59"/>
+      <w:bookmarkEnd w:id="57"/>
     </w:p>
     <w:p>
       <w:pPr>
@@ -14935,7 +14513,7 @@
           <w:lang w:val="ru-RU"/>
         </w:rPr>
       </w:pPr>
-      <w:bookmarkStart w:id="60" w:name="_Hlk484472322"/>
+      <w:bookmarkStart w:id="58" w:name="_Hlk484472322"/>
       <w:r>
         <w:t xml:space="preserve">При розробці програми використовувалися основні методи об’єктно орієнтованого програмування </w:t>
       </w:r>
@@ -14989,7 +14567,7 @@
       <w:r>
         <w:t xml:space="preserve"> додаткові класи, які реалізуються шляхом наслідування від основного. Для кожного типу об’єкта забезпечено свій окремий клас.</w:t>
       </w:r>
-      <w:bookmarkEnd w:id="60"/>
+      <w:bookmarkEnd w:id="58"/>
       <w:r>
         <w:t xml:space="preserve"> </w:t>
       </w:r>
@@ -15031,7 +14609,7 @@
           <w:lang w:val="ru-RU"/>
         </w:rPr>
       </w:pPr>
-      <w:bookmarkStart w:id="61" w:name="_Toc484528895"/>
+      <w:bookmarkStart w:id="59" w:name="_Toc484528895"/>
       <w:r>
         <w:lastRenderedPageBreak/>
         <w:t>ПЕРЕЛІК</w:t>
@@ -15054,7 +14632,7 @@
       <w:r>
         <w:t>ЛІТЕРАТУРИ</w:t>
       </w:r>
-      <w:bookmarkEnd w:id="61"/>
+      <w:bookmarkEnd w:id="59"/>
     </w:p>
     <w:p>
       <w:pPr>
@@ -15145,7 +14723,7 @@
       <w:r>
         <w:t xml:space="preserve"> – Режим доступу </w:t>
       </w:r>
-      <w:hyperlink r:id="rId19" w:history="1">
+      <w:hyperlink r:id="rId22" w:history="1">
         <w:r>
           <w:rPr>
             <w:rStyle w:val="a5"/>
@@ -15211,7 +14789,7 @@
       <w:r>
         <w:t xml:space="preserve"> </w:t>
       </w:r>
-      <w:hyperlink r:id="rId20" w:history="1">
+      <w:hyperlink r:id="rId23" w:history="1">
         <w:r>
           <w:rPr>
             <w:rStyle w:val="a5"/>
@@ -15284,7 +14862,7 @@
       <w:r>
         <w:t xml:space="preserve">Microsoft corp. Документация по Visual Studio [Електронний ресурс] – Режим доступу </w:t>
       </w:r>
-      <w:hyperlink r:id="rId21" w:history="1">
+      <w:hyperlink r:id="rId24" w:history="1">
         <w:r>
           <w:rPr>
             <w:rStyle w:val="a5"/>
@@ -15370,7 +14948,7 @@
           <w:numId w:val="0"/>
         </w:numPr>
       </w:pPr>
-      <w:bookmarkStart w:id="62" w:name="_Toc484528896"/>
+      <w:bookmarkStart w:id="60" w:name="_Toc484528896"/>
       <w:r>
         <w:lastRenderedPageBreak/>
         <w:t>ДОДАТОК</w:t>
@@ -15390,7 +14968,7 @@
       <w:r>
         <w:t>ПРОГРАМИ</w:t>
       </w:r>
-      <w:bookmarkEnd w:id="62"/>
+      <w:bookmarkEnd w:id="60"/>
       <w:r>
         <w:tab/>
       </w:r>
@@ -15416,7 +14994,7 @@
           <w:szCs w:val="20"/>
         </w:rPr>
       </w:pPr>
-      <w:bookmarkStart w:id="63" w:name="_Hlk484046534"/>
+      <w:bookmarkStart w:id="61" w:name="_Hlk484046534"/>
       <w:r>
         <w:rPr>
           <w:rFonts w:ascii="Consolas" w:hAnsi="Consolas" w:cs="Times New Roman"/>
@@ -15457,7 +15035,7 @@
         <w:t>cs</w:t>
       </w:r>
     </w:p>
-    <w:bookmarkEnd w:id="63"/>
+    <w:bookmarkEnd w:id="61"/>
     <w:p>
       <w:pPr>
         <w:spacing w:after="0" w:line="240" w:lineRule="auto"/>
@@ -17932,7 +17510,7 @@
           <w:lang w:val="uk-UA"/>
         </w:rPr>
       </w:pPr>
-      <w:bookmarkStart w:id="64" w:name="_Hlk484046711"/>
+      <w:bookmarkStart w:id="62" w:name="_Hlk484046711"/>
       <w:r>
         <w:rPr>
           <w:rFonts w:ascii="Consolas" w:hAnsi="Consolas" w:cs="Times New Roman"/>
@@ -17976,8 +17554,8 @@
           <w:lang w:val="en-US"/>
         </w:rPr>
       </w:pPr>
-      <w:bookmarkStart w:id="65" w:name="_Hlk484046798"/>
-      <w:bookmarkEnd w:id="64"/>
+      <w:bookmarkStart w:id="63" w:name="_Hlk484046798"/>
+      <w:bookmarkEnd w:id="62"/>
       <w:proofErr w:type="gramStart"/>
       <w:r>
         <w:rPr>
@@ -34815,7 +34393,7 @@
         </w:rPr>
       </w:pPr>
     </w:p>
-    <w:bookmarkEnd w:id="65"/>
+    <w:bookmarkEnd w:id="63"/>
     <w:p>
       <w:pPr>
         <w:spacing w:after="0" w:line="240" w:lineRule="auto"/>
@@ -39418,7 +38996,7 @@
           <w:lang w:val="en-US"/>
         </w:rPr>
       </w:pPr>
-      <w:bookmarkStart w:id="66" w:name="_Hlk484472718"/>
+      <w:bookmarkStart w:id="64" w:name="_Hlk484472718"/>
       <w:r>
         <w:rPr>
           <w:rFonts w:ascii="Consolas" w:hAnsi="Consolas" w:cs="Times New Roman"/>
@@ -39441,7 +39019,7 @@
         <w:t>.cs</w:t>
       </w:r>
     </w:p>
-    <w:bookmarkEnd w:id="66"/>
+    <w:bookmarkEnd w:id="64"/>
     <w:p>
       <w:pPr>
         <w:spacing w:after="0" w:line="240" w:lineRule="auto"/>
@@ -41472,7 +41050,7 @@
           <w:numId w:val="0"/>
         </w:numPr>
       </w:pPr>
-      <w:bookmarkStart w:id="67" w:name="_Toc484528897"/>
+      <w:bookmarkStart w:id="65" w:name="_Toc484528897"/>
       <w:r>
         <w:lastRenderedPageBreak/>
         <w:t xml:space="preserve">ДОДАТОК Б. </w:t>
@@ -41480,7 +41058,7 @@
       <w:r>
         <w:t>РЕЗУЛЬТАТ ПРАЦЕЗДАТНОСТІ ПРОГРАМИ</w:t>
       </w:r>
-      <w:bookmarkEnd w:id="67"/>
+      <w:bookmarkEnd w:id="65"/>
     </w:p>
     <w:p>
       <w:pPr>
@@ -43695,7 +43273,7 @@
             <w:rPr>
               <w:noProof/>
             </w:rPr>
-            <w:t>8</w:t>
+            <w:t>11</w:t>
           </w:r>
         </w:fldSimple>
       </w:p>
@@ -45225,7 +44803,7 @@
   <w:style w:type="paragraph" w:default="1" w:styleId="a">
     <w:name w:val="Normal"/>
     <w:qFormat/>
-    <w:rsid w:val="00191DB6"/>
+    <w:rsid w:val="00BA52E3"/>
     <w:pPr>
       <w:jc w:val="both"/>
     </w:pPr>
@@ -46329,7 +45907,7 @@
 </file>
 
 <file path=customXml/itemProps1.xml><?xml version="1.0" encoding="utf-8"?>
-<ds:datastoreItem xmlns:ds="http://schemas.openxmlformats.org/officeDocument/2006/customXml" ds:itemID="{DC87BABE-A24C-413C-B13B-C12E67550430}">
+<ds:datastoreItem xmlns:ds="http://schemas.openxmlformats.org/officeDocument/2006/customXml" ds:itemID="{469346BE-6A50-4595-B13F-8826894B892A}">
   <ds:schemaRefs>
     <ds:schemaRef ds:uri="http://schemas.openxmlformats.org/officeDocument/2006/bibliography"/>
   </ds:schemaRefs>

--- a/sem3/Cursovaya/Makiyan_Curs_sem3.docx
+++ b/sem3/Cursovaya/Makiyan_Curs_sem3.docx
@@ -4772,7 +4772,7 @@
         </w:rPr>
       </w:pPr>
       <w:bookmarkStart w:id="4" w:name="_Toc484478324"/>
-      <w:bookmarkStart w:id="5" w:name="_Toc484528864"/>
+      <w:bookmarkStart w:id="5" w:name="_Toc507663192"/>
       <w:r>
         <w:rPr>
           <w:rFonts w:eastAsia="Arial"/>
@@ -4918,7 +4918,10 @@
         <w:t>Пояснювальна записка виконана на 4</w:t>
       </w:r>
       <w:r>
-        <w:t>1</w:t>
+        <w:rPr>
+          <w:lang w:val="ru-RU"/>
+        </w:rPr>
+        <w:t>8</w:t>
       </w:r>
       <w:r>
         <w:t>-х сторінках, містить 2 додатки</w:t>
@@ -4927,7 +4930,7 @@
         <w:t xml:space="preserve">, </w:t>
       </w:r>
       <w:r>
-        <w:t>9</w:t>
+        <w:t>8</w:t>
       </w:r>
       <w:r>
         <w:t xml:space="preserve"> рисунків.</w:t>
@@ -5023,7 +5026,7 @@
               <w:lang w:eastAsia="ru-RU"/>
             </w:rPr>
           </w:pPr>
-          <w:hyperlink w:anchor="_Toc484528864" w:history="1">
+          <w:hyperlink w:anchor="_Toc507663192" w:history="1">
             <w:r>
               <w:rPr>
                 <w:rStyle w:val="a5"/>
@@ -5051,7 +5054,7 @@
                 <w:noProof/>
                 <w:webHidden/>
               </w:rPr>
-              <w:instrText xml:space="preserve"> PAGEREF _Toc484528864 \h </w:instrText>
+              <w:instrText xml:space="preserve"> PAGEREF _Toc507663192 \h </w:instrText>
             </w:r>
             <w:r>
               <w:rPr>
@@ -5095,7 +5098,7 @@
               <w:lang w:eastAsia="ru-RU"/>
             </w:rPr>
           </w:pPr>
-          <w:hyperlink w:anchor="_Toc484528865" w:history="1">
+          <w:hyperlink w:anchor="_Toc507663193" w:history="1">
             <w:r>
               <w:rPr>
                 <w:rStyle w:val="a5"/>
@@ -5123,7 +5126,7 @@
                 <w:noProof/>
                 <w:webHidden/>
               </w:rPr>
-              <w:instrText xml:space="preserve"> PAGEREF _Toc484528865 \h </w:instrText>
+              <w:instrText xml:space="preserve"> PAGEREF _Toc507663193 \h </w:instrText>
             </w:r>
             <w:r>
               <w:rPr>
@@ -5168,7 +5171,7 @@
               <w:lang w:eastAsia="ru-RU"/>
             </w:rPr>
           </w:pPr>
-          <w:hyperlink w:anchor="_Toc484528866" w:history="1">
+          <w:hyperlink w:anchor="_Toc507663194" w:history="1">
             <w:r>
               <w:rPr>
                 <w:rStyle w:val="a5"/>
@@ -5211,7 +5214,7 @@
                 <w:noProof/>
                 <w:webHidden/>
               </w:rPr>
-              <w:instrText xml:space="preserve"> PAGEREF _Toc484528866 \h </w:instrText>
+              <w:instrText xml:space="preserve"> PAGEREF _Toc507663194 \h </w:instrText>
             </w:r>
             <w:r>
               <w:rPr>
@@ -5256,7 +5259,7 @@
               <w:lang w:eastAsia="ru-RU"/>
             </w:rPr>
           </w:pPr>
-          <w:hyperlink w:anchor="_Toc484528867" w:history="1">
+          <w:hyperlink w:anchor="_Toc507663195" w:history="1">
             <w:r>
               <w:rPr>
                 <w:rStyle w:val="a5"/>
@@ -5299,7 +5302,7 @@
                 <w:noProof/>
                 <w:webHidden/>
               </w:rPr>
-              <w:instrText xml:space="preserve"> PAGEREF _Toc484528867 \h </w:instrText>
+              <w:instrText xml:space="preserve"> PAGEREF _Toc507663195 \h </w:instrText>
             </w:r>
             <w:r>
               <w:rPr>
@@ -5319,7 +5322,7 @@
                 <w:noProof/>
                 <w:webHidden/>
               </w:rPr>
-              <w:t>9</w:t>
+              <w:t>10</w:t>
             </w:r>
             <w:r>
               <w:rPr>
@@ -5344,7 +5347,7 @@
               <w:lang w:eastAsia="ru-RU"/>
             </w:rPr>
           </w:pPr>
-          <w:hyperlink w:anchor="_Toc484528868" w:history="1">
+          <w:hyperlink w:anchor="_Toc507663196" w:history="1">
             <w:r>
               <w:rPr>
                 <w:rStyle w:val="a5"/>
@@ -5387,7 +5390,7 @@
                 <w:noProof/>
                 <w:webHidden/>
               </w:rPr>
-              <w:instrText xml:space="preserve"> PAGEREF _Toc484528868 \h </w:instrText>
+              <w:instrText xml:space="preserve"> PAGEREF _Toc507663196 \h </w:instrText>
             </w:r>
             <w:r>
               <w:rPr>
@@ -5432,7 +5435,7 @@
               <w:lang w:eastAsia="ru-RU"/>
             </w:rPr>
           </w:pPr>
-          <w:hyperlink w:anchor="_Toc484528869" w:history="1">
+          <w:hyperlink w:anchor="_Toc507663197" w:history="1">
             <w:r>
               <w:rPr>
                 <w:rStyle w:val="a5"/>
@@ -5475,7 +5478,7 @@
                 <w:noProof/>
                 <w:webHidden/>
               </w:rPr>
-              <w:instrText xml:space="preserve"> PAGEREF _Toc484528869 \h </w:instrText>
+              <w:instrText xml:space="preserve"> PAGEREF _Toc507663197 \h </w:instrText>
             </w:r>
             <w:r>
               <w:rPr>
@@ -5495,7 +5498,7 @@
                 <w:noProof/>
                 <w:webHidden/>
               </w:rPr>
-              <w:t>13</w:t>
+              <w:t>12</w:t>
             </w:r>
             <w:r>
               <w:rPr>
@@ -5520,7 +5523,7 @@
               <w:lang w:eastAsia="ru-RU"/>
             </w:rPr>
           </w:pPr>
-          <w:hyperlink w:anchor="_Toc484528870" w:history="1">
+          <w:hyperlink w:anchor="_Toc507663198" w:history="1">
             <w:r>
               <w:rPr>
                 <w:rStyle w:val="a5"/>
@@ -5542,7 +5545,22 @@
                 <w:rStyle w:val="a5"/>
                 <w:noProof/>
               </w:rPr>
-              <w:t>Клас Level.</w:t>
+              <w:t xml:space="preserve">Клас </w:t>
+            </w:r>
+            <w:r>
+              <w:rPr>
+                <w:rStyle w:val="a5"/>
+                <w:noProof/>
+                <w:lang w:val="en-US"/>
+              </w:rPr>
+              <w:t>MazeInfo</w:t>
+            </w:r>
+            <w:r>
+              <w:rPr>
+                <w:rStyle w:val="a5"/>
+                <w:noProof/>
+              </w:rPr>
+              <w:t>.</w:t>
             </w:r>
             <w:r>
               <w:rPr>
@@ -5563,7 +5581,7 @@
                 <w:noProof/>
                 <w:webHidden/>
               </w:rPr>
-              <w:instrText xml:space="preserve"> PAGEREF _Toc484528870 \h </w:instrText>
+              <w:instrText xml:space="preserve"> PAGEREF _Toc507663198 \h </w:instrText>
             </w:r>
             <w:r>
               <w:rPr>
@@ -5583,7 +5601,7 @@
                 <w:noProof/>
                 <w:webHidden/>
               </w:rPr>
-              <w:t>13</w:t>
+              <w:t>12</w:t>
             </w:r>
             <w:r>
               <w:rPr>
@@ -5608,7 +5626,7 @@
               <w:lang w:eastAsia="ru-RU"/>
             </w:rPr>
           </w:pPr>
-          <w:hyperlink w:anchor="_Toc484528871" w:history="1">
+          <w:hyperlink w:anchor="_Toc507663199" w:history="1">
             <w:r>
               <w:rPr>
                 <w:rStyle w:val="a5"/>
@@ -5630,7 +5648,22 @@
                 <w:rStyle w:val="a5"/>
                 <w:noProof/>
               </w:rPr>
-              <w:t>Клас BaseGameElement.</w:t>
+              <w:t>Клас Base</w:t>
+            </w:r>
+            <w:r>
+              <w:rPr>
+                <w:rStyle w:val="a5"/>
+                <w:noProof/>
+                <w:lang w:val="en-US"/>
+              </w:rPr>
+              <w:t>Node</w:t>
+            </w:r>
+            <w:r>
+              <w:rPr>
+                <w:rStyle w:val="a5"/>
+                <w:noProof/>
+              </w:rPr>
+              <w:t>.</w:t>
             </w:r>
             <w:r>
               <w:rPr>
@@ -5651,7 +5684,7 @@
                 <w:noProof/>
                 <w:webHidden/>
               </w:rPr>
-              <w:instrText xml:space="preserve"> PAGEREF _Toc484528871 \h </w:instrText>
+              <w:instrText xml:space="preserve"> PAGEREF _Toc507663199 \h </w:instrText>
             </w:r>
             <w:r>
               <w:rPr>
@@ -5671,7 +5704,7 @@
                 <w:noProof/>
                 <w:webHidden/>
               </w:rPr>
-              <w:t>13</w:t>
+              <w:t>12</w:t>
             </w:r>
             <w:r>
               <w:rPr>
@@ -5696,7 +5729,7 @@
               <w:lang w:eastAsia="ru-RU"/>
             </w:rPr>
           </w:pPr>
-          <w:hyperlink w:anchor="_Toc484528872" w:history="1">
+          <w:hyperlink w:anchor="_Toc507663200" w:history="1">
             <w:r>
               <w:rPr>
                 <w:rStyle w:val="a5"/>
@@ -5718,7 +5751,15 @@
                 <w:rStyle w:val="a5"/>
                 <w:noProof/>
               </w:rPr>
-              <w:t>Клас BaseMovingGameElement</w:t>
+              <w:t xml:space="preserve">Клас </w:t>
+            </w:r>
+            <w:r>
+              <w:rPr>
+                <w:rStyle w:val="a5"/>
+                <w:noProof/>
+                <w:lang w:val="en-US"/>
+              </w:rPr>
+              <w:t>FinishNode</w:t>
             </w:r>
             <w:r>
               <w:rPr>
@@ -5739,7 +5780,7 @@
                 <w:noProof/>
                 <w:webHidden/>
               </w:rPr>
-              <w:instrText xml:space="preserve"> PAGEREF _Toc484528872 \h </w:instrText>
+              <w:instrText xml:space="preserve"> PAGEREF _Toc507663200 \h </w:instrText>
             </w:r>
             <w:r>
               <w:rPr>
@@ -5759,7 +5800,7 @@
                 <w:noProof/>
                 <w:webHidden/>
               </w:rPr>
-              <w:t>14</w:t>
+              <w:t>13</w:t>
             </w:r>
             <w:r>
               <w:rPr>
@@ -5784,7 +5825,7 @@
               <w:lang w:eastAsia="ru-RU"/>
             </w:rPr>
           </w:pPr>
-          <w:hyperlink w:anchor="_Toc484528873" w:history="1">
+          <w:hyperlink w:anchor="_Toc507663201" w:history="1">
             <w:r>
               <w:rPr>
                 <w:rStyle w:val="a5"/>
@@ -5806,7 +5847,15 @@
                 <w:rStyle w:val="a5"/>
                 <w:noProof/>
               </w:rPr>
-              <w:t>Клас Brick</w:t>
+              <w:t xml:space="preserve">Клас </w:t>
+            </w:r>
+            <w:r>
+              <w:rPr>
+                <w:rStyle w:val="a5"/>
+                <w:noProof/>
+                <w:lang w:val="en-US"/>
+              </w:rPr>
+              <w:t>UserNode</w:t>
             </w:r>
             <w:r>
               <w:rPr>
@@ -5827,7 +5876,7 @@
                 <w:noProof/>
                 <w:webHidden/>
               </w:rPr>
-              <w:instrText xml:space="preserve"> PAGEREF _Toc484528873 \h </w:instrText>
+              <w:instrText xml:space="preserve"> PAGEREF _Toc507663201 \h </w:instrText>
             </w:r>
             <w:r>
               <w:rPr>
@@ -5847,7 +5896,7 @@
                 <w:noProof/>
                 <w:webHidden/>
               </w:rPr>
-              <w:t>14</w:t>
+              <w:t>13</w:t>
             </w:r>
             <w:r>
               <w:rPr>
@@ -5872,7 +5921,7 @@
               <w:lang w:eastAsia="ru-RU"/>
             </w:rPr>
           </w:pPr>
-          <w:hyperlink w:anchor="_Toc484528874" w:history="1">
+          <w:hyperlink w:anchor="_Toc507663202" w:history="1">
             <w:r>
               <w:rPr>
                 <w:rStyle w:val="a5"/>
@@ -5894,7 +5943,15 @@
                 <w:rStyle w:val="a5"/>
                 <w:noProof/>
               </w:rPr>
-              <w:t>Клас User</w:t>
+              <w:t xml:space="preserve">Клас </w:t>
+            </w:r>
+            <w:r>
+              <w:rPr>
+                <w:rStyle w:val="a5"/>
+                <w:noProof/>
+                <w:lang w:val="en-US"/>
+              </w:rPr>
+              <w:t>MazeLogic</w:t>
             </w:r>
             <w:r>
               <w:rPr>
@@ -5915,7 +5972,7 @@
                 <w:noProof/>
                 <w:webHidden/>
               </w:rPr>
-              <w:instrText xml:space="preserve"> PAGEREF _Toc484528874 \h </w:instrText>
+              <w:instrText xml:space="preserve"> PAGEREF _Toc507663202 \h </w:instrText>
             </w:r>
             <w:r>
               <w:rPr>
@@ -5935,7 +5992,7 @@
                 <w:noProof/>
                 <w:webHidden/>
               </w:rPr>
-              <w:t>14</w:t>
+              <w:t>13</w:t>
             </w:r>
             <w:r>
               <w:rPr>
@@ -5960,7 +6017,7 @@
               <w:lang w:eastAsia="ru-RU"/>
             </w:rPr>
           </w:pPr>
-          <w:hyperlink w:anchor="_Toc484528875" w:history="1">
+          <w:hyperlink w:anchor="_Toc507663203" w:history="1">
             <w:r>
               <w:rPr>
                 <w:rStyle w:val="a5"/>
@@ -5982,7 +6039,15 @@
                 <w:rStyle w:val="a5"/>
                 <w:noProof/>
               </w:rPr>
-              <w:t>Клас Enemy</w:t>
+              <w:t xml:space="preserve">Клас </w:t>
+            </w:r>
+            <w:r>
+              <w:rPr>
+                <w:rStyle w:val="a5"/>
+                <w:noProof/>
+                <w:lang w:val="en-US"/>
+              </w:rPr>
+              <w:t>MazeNode</w:t>
             </w:r>
             <w:r>
               <w:rPr>
@@ -6003,7 +6068,7 @@
                 <w:noProof/>
                 <w:webHidden/>
               </w:rPr>
-              <w:instrText xml:space="preserve"> PAGEREF _Toc484528875 \h </w:instrText>
+              <w:instrText xml:space="preserve"> PAGEREF _Toc507663203 \h </w:instrText>
             </w:r>
             <w:r>
               <w:rPr>
@@ -6048,7 +6113,7 @@
               <w:lang w:eastAsia="ru-RU"/>
             </w:rPr>
           </w:pPr>
-          <w:hyperlink w:anchor="_Toc484528876" w:history="1">
+          <w:hyperlink w:anchor="_Toc507663204" w:history="1">
             <w:r>
               <w:rPr>
                 <w:rStyle w:val="a5"/>
@@ -6070,7 +6135,15 @@
                 <w:rStyle w:val="a5"/>
                 <w:noProof/>
               </w:rPr>
-              <w:t>Глобальні об’єкти</w:t>
+              <w:t xml:space="preserve">Клас </w:t>
+            </w:r>
+            <w:r>
+              <w:rPr>
+                <w:rStyle w:val="a5"/>
+                <w:noProof/>
+                <w:lang w:val="en-US"/>
+              </w:rPr>
+              <w:t>MazeLink</w:t>
             </w:r>
             <w:r>
               <w:rPr>
@@ -6091,7 +6164,96 @@
                 <w:noProof/>
                 <w:webHidden/>
               </w:rPr>
-              <w:instrText xml:space="preserve"> PAGEREF _Toc484528876 \h </w:instrText>
+              <w:instrText xml:space="preserve"> PAGEREF _Toc507663204 \h </w:instrText>
+            </w:r>
+            <w:r>
+              <w:rPr>
+                <w:noProof/>
+                <w:webHidden/>
+              </w:rPr>
+            </w:r>
+            <w:r>
+              <w:rPr>
+                <w:noProof/>
+                <w:webHidden/>
+              </w:rPr>
+              <w:fldChar w:fldCharType="separate"/>
+            </w:r>
+            <w:r>
+              <w:rPr>
+                <w:noProof/>
+                <w:webHidden/>
+              </w:rPr>
+              <w:t>14</w:t>
+            </w:r>
+            <w:r>
+              <w:rPr>
+                <w:noProof/>
+                <w:webHidden/>
+              </w:rPr>
+              <w:fldChar w:fldCharType="end"/>
+            </w:r>
+          </w:hyperlink>
+        </w:p>
+        <w:p>
+          <w:pPr>
+            <w:pStyle w:val="21"/>
+            <w:tabs>
+              <w:tab w:val="left" w:pos="880"/>
+              <w:tab w:val="right" w:leader="dot" w:pos="9911"/>
+            </w:tabs>
+            <w:rPr>
+              <w:rFonts w:asciiTheme="minorHAnsi" w:eastAsiaTheme="minorEastAsia" w:hAnsiTheme="minorHAnsi"/>
+              <w:noProof/>
+              <w:sz w:val="22"/>
+              <w:lang w:eastAsia="ru-RU"/>
+            </w:rPr>
+          </w:pPr>
+          <w:hyperlink w:anchor="_Toc507663205" w:history="1">
+            <w:r>
+              <w:rPr>
+                <w:rStyle w:val="a5"/>
+                <w:noProof/>
+              </w:rPr>
+              <w:t>4.8</w:t>
+            </w:r>
+            <w:r>
+              <w:rPr>
+                <w:rFonts w:asciiTheme="minorHAnsi" w:eastAsiaTheme="minorEastAsia" w:hAnsiTheme="minorHAnsi"/>
+                <w:noProof/>
+                <w:sz w:val="22"/>
+                <w:lang w:eastAsia="ru-RU"/>
+              </w:rPr>
+              <w:tab/>
+            </w:r>
+            <w:r>
+              <w:rPr>
+                <w:rStyle w:val="a5"/>
+                <w:noProof/>
+                <w:lang w:val="en-US"/>
+              </w:rPr>
+              <w:t>DB_logics</w:t>
+            </w:r>
+            <w:r>
+              <w:rPr>
+                <w:noProof/>
+                <w:webHidden/>
+              </w:rPr>
+              <w:tab/>
+            </w:r>
+            <w:r>
+              <w:rPr>
+                <w:noProof/>
+                <w:webHidden/>
+              </w:rPr>
+              <w:fldChar w:fldCharType="begin"/>
+            </w:r>
+            <w:r>
+              <w:rPr>
+                <w:noProof/>
+                <w:webHidden/>
+              </w:rPr>
+              <w:instrText xml:space="preserve"> PAGEREF _Toc507663205 \h </w:instrText>
             </w:r>
             <w:r>
               <w:rPr>
@@ -6136,7 +6298,7 @@
               <w:lang w:eastAsia="ru-RU"/>
             </w:rPr>
           </w:pPr>
-          <w:hyperlink w:anchor="_Toc484528877" w:history="1">
+          <w:hyperlink w:anchor="_Toc507663206" w:history="1">
             <w:r>
               <w:rPr>
                 <w:rStyle w:val="a5"/>
@@ -6179,7 +6341,7 @@
                 <w:noProof/>
                 <w:webHidden/>
               </w:rPr>
-              <w:instrText xml:space="preserve"> PAGEREF _Toc484528877 \h </w:instrText>
+              <w:instrText xml:space="preserve"> PAGEREF _Toc507663206 \h </w:instrText>
             </w:r>
             <w:r>
               <w:rPr>
@@ -6224,7 +6386,7 @@
               <w:lang w:eastAsia="ru-RU"/>
             </w:rPr>
           </w:pPr>
-          <w:hyperlink w:anchor="_Toc484528878" w:history="1">
+          <w:hyperlink w:anchor="_Toc507663207" w:history="1">
             <w:r>
               <w:rPr>
                 <w:rStyle w:val="a5"/>
@@ -6267,7 +6429,7 @@
                 <w:noProof/>
                 <w:webHidden/>
               </w:rPr>
-              <w:instrText xml:space="preserve"> PAGEREF _Toc484528878 \h </w:instrText>
+              <w:instrText xml:space="preserve"> PAGEREF _Toc507663207 \h </w:instrText>
             </w:r>
             <w:r>
               <w:rPr>
@@ -6312,7 +6474,7 @@
               <w:lang w:eastAsia="ru-RU"/>
             </w:rPr>
           </w:pPr>
-          <w:hyperlink w:anchor="_Toc484528879" w:history="1">
+          <w:hyperlink w:anchor="_Toc507663208" w:history="1">
             <w:r>
               <w:rPr>
                 <w:rStyle w:val="a5"/>
@@ -6355,7 +6517,7 @@
                 <w:noProof/>
                 <w:webHidden/>
               </w:rPr>
-              <w:instrText xml:space="preserve"> PAGEREF _Toc484528879 \h </w:instrText>
+              <w:instrText xml:space="preserve"> PAGEREF _Toc507663208 \h </w:instrText>
             </w:r>
             <w:r>
               <w:rPr>
@@ -6400,7 +6562,7 @@
               <w:lang w:eastAsia="ru-RU"/>
             </w:rPr>
           </w:pPr>
-          <w:hyperlink w:anchor="_Toc484528880" w:history="1">
+          <w:hyperlink w:anchor="_Toc507663209" w:history="1">
             <w:r>
               <w:rPr>
                 <w:rStyle w:val="a5"/>
@@ -6443,7 +6605,7 @@
                 <w:noProof/>
                 <w:webHidden/>
               </w:rPr>
-              <w:instrText xml:space="preserve"> PAGEREF _Toc484528880 \h </w:instrText>
+              <w:instrText xml:space="preserve"> PAGEREF _Toc507663209 \h </w:instrText>
             </w:r>
             <w:r>
               <w:rPr>
@@ -6488,7 +6650,7 @@
               <w:lang w:eastAsia="ru-RU"/>
             </w:rPr>
           </w:pPr>
-          <w:hyperlink w:anchor="_Toc484528881" w:history="1">
+          <w:hyperlink w:anchor="_Toc507663210" w:history="1">
             <w:r>
               <w:rPr>
                 <w:rStyle w:val="a5"/>
@@ -6510,7 +6672,7 @@
                 <w:rStyle w:val="a5"/>
                 <w:noProof/>
               </w:rPr>
-              <w:t>ІНСТРУКЦІЯ АДМІНІСТРАТОРА</w:t>
+              <w:t>ІНСТРУКЦІЯ ПРОГРАМІСТА</w:t>
             </w:r>
             <w:r>
               <w:rPr>
@@ -6531,7 +6693,7 @@
                 <w:noProof/>
                 <w:webHidden/>
               </w:rPr>
-              <w:instrText xml:space="preserve"> PAGEREF _Toc484528881 \h </w:instrText>
+              <w:instrText xml:space="preserve"> PAGEREF _Toc507663210 \h </w:instrText>
             </w:r>
             <w:r>
               <w:rPr>
@@ -6576,7 +6738,7 @@
               <w:lang w:eastAsia="ru-RU"/>
             </w:rPr>
           </w:pPr>
-          <w:hyperlink w:anchor="_Toc484528882" w:history="1">
+          <w:hyperlink w:anchor="_Toc507663211" w:history="1">
             <w:r>
               <w:rPr>
                 <w:rStyle w:val="a5"/>
@@ -6619,7 +6781,7 @@
                 <w:noProof/>
                 <w:webHidden/>
               </w:rPr>
-              <w:instrText xml:space="preserve"> PAGEREF _Toc484528882 \h </w:instrText>
+              <w:instrText xml:space="preserve"> PAGEREF _Toc507663211 \h </w:instrText>
             </w:r>
             <w:r>
               <w:rPr>
@@ -6664,7 +6826,7 @@
               <w:lang w:eastAsia="ru-RU"/>
             </w:rPr>
           </w:pPr>
-          <w:hyperlink w:anchor="_Toc484528883" w:history="1">
+          <w:hyperlink w:anchor="_Toc507663212" w:history="1">
             <w:r>
               <w:rPr>
                 <w:rStyle w:val="a5"/>
@@ -6707,7 +6869,7 @@
                 <w:noProof/>
                 <w:webHidden/>
               </w:rPr>
-              <w:instrText xml:space="preserve"> PAGEREF _Toc484528883 \h </w:instrText>
+              <w:instrText xml:space="preserve"> PAGEREF _Toc507663212 \h </w:instrText>
             </w:r>
             <w:r>
               <w:rPr>
@@ -6752,7 +6914,7 @@
               <w:lang w:eastAsia="ru-RU"/>
             </w:rPr>
           </w:pPr>
-          <w:hyperlink w:anchor="_Toc484528884" w:history="1">
+          <w:hyperlink w:anchor="_Toc507663213" w:history="1">
             <w:r>
               <w:rPr>
                 <w:rStyle w:val="a5"/>
@@ -6795,7 +6957,7 @@
                 <w:noProof/>
                 <w:webHidden/>
               </w:rPr>
-              <w:instrText xml:space="preserve"> PAGEREF _Toc484528884 \h </w:instrText>
+              <w:instrText xml:space="preserve"> PAGEREF _Toc507663213 \h </w:instrText>
             </w:r>
             <w:r>
               <w:rPr>
@@ -6840,7 +7002,7 @@
               <w:lang w:eastAsia="ru-RU"/>
             </w:rPr>
           </w:pPr>
-          <w:hyperlink w:anchor="_Toc484528885" w:history="1">
+          <w:hyperlink w:anchor="_Toc507663214" w:history="1">
             <w:r>
               <w:rPr>
                 <w:rStyle w:val="a5"/>
@@ -6883,7 +7045,7 @@
                 <w:noProof/>
                 <w:webHidden/>
               </w:rPr>
-              <w:instrText xml:space="preserve"> PAGEREF _Toc484528885 \h </w:instrText>
+              <w:instrText xml:space="preserve"> PAGEREF _Toc507663214 \h </w:instrText>
             </w:r>
             <w:r>
               <w:rPr>
@@ -6928,7 +7090,7 @@
               <w:lang w:eastAsia="ru-RU"/>
             </w:rPr>
           </w:pPr>
-          <w:hyperlink w:anchor="_Toc484528886" w:history="1">
+          <w:hyperlink w:anchor="_Toc507663215" w:history="1">
             <w:r>
               <w:rPr>
                 <w:rStyle w:val="a5"/>
@@ -6971,7 +7133,7 @@
                 <w:noProof/>
                 <w:webHidden/>
               </w:rPr>
-              <w:instrText xml:space="preserve"> PAGEREF _Toc484528886 \h </w:instrText>
+              <w:instrText xml:space="preserve"> PAGEREF _Toc507663215 \h </w:instrText>
             </w:r>
             <w:r>
               <w:rPr>
@@ -7016,7 +7178,7 @@
               <w:lang w:eastAsia="ru-RU"/>
             </w:rPr>
           </w:pPr>
-          <w:hyperlink w:anchor="_Toc484528887" w:history="1">
+          <w:hyperlink w:anchor="_Toc507663216" w:history="1">
             <w:r>
               <w:rPr>
                 <w:rStyle w:val="a5"/>
@@ -7068,7 +7230,7 @@
                 <w:noProof/>
                 <w:webHidden/>
               </w:rPr>
-              <w:instrText xml:space="preserve"> PAGEREF _Toc484528887 \h </w:instrText>
+              <w:instrText xml:space="preserve"> PAGEREF _Toc507663216 \h </w:instrText>
             </w:r>
             <w:r>
               <w:rPr>
@@ -7113,7 +7275,7 @@
               <w:lang w:eastAsia="ru-RU"/>
             </w:rPr>
           </w:pPr>
-          <w:hyperlink w:anchor="_Toc484528888" w:history="1">
+          <w:hyperlink w:anchor="_Toc507663217" w:history="1">
             <w:r>
               <w:rPr>
                 <w:rStyle w:val="a5"/>
@@ -7165,7 +7327,7 @@
                 <w:noProof/>
                 <w:webHidden/>
               </w:rPr>
-              <w:instrText xml:space="preserve"> PAGEREF _Toc484528888 \h </w:instrText>
+              <w:instrText xml:space="preserve"> PAGEREF _Toc507663217 \h </w:instrText>
             </w:r>
             <w:r>
               <w:rPr>
@@ -7210,7 +7372,7 @@
               <w:lang w:eastAsia="ru-RU"/>
             </w:rPr>
           </w:pPr>
-          <w:hyperlink w:anchor="_Toc484528889" w:history="1">
+          <w:hyperlink w:anchor="_Toc507663218" w:history="1">
             <w:r>
               <w:rPr>
                 <w:rStyle w:val="a5"/>
@@ -7253,7 +7415,7 @@
                 <w:noProof/>
                 <w:webHidden/>
               </w:rPr>
-              <w:instrText xml:space="preserve"> PAGEREF _Toc484528889 \h </w:instrText>
+              <w:instrText xml:space="preserve"> PAGEREF _Toc507663218 \h </w:instrText>
             </w:r>
             <w:r>
               <w:rPr>
@@ -7298,7 +7460,7 @@
               <w:lang w:eastAsia="ru-RU"/>
             </w:rPr>
           </w:pPr>
-          <w:hyperlink w:anchor="_Toc484528890" w:history="1">
+          <w:hyperlink w:anchor="_Toc507663219" w:history="1">
             <w:r>
               <w:rPr>
                 <w:rStyle w:val="a5"/>
@@ -7341,7 +7503,7 @@
                 <w:noProof/>
                 <w:webHidden/>
               </w:rPr>
-              <w:instrText xml:space="preserve"> PAGEREF _Toc484528890 \h </w:instrText>
+              <w:instrText xml:space="preserve"> PAGEREF _Toc507663219 \h </w:instrText>
             </w:r>
             <w:r>
               <w:rPr>
@@ -7386,7 +7548,7 @@
               <w:lang w:eastAsia="ru-RU"/>
             </w:rPr>
           </w:pPr>
-          <w:hyperlink w:anchor="_Toc484528891" w:history="1">
+          <w:hyperlink w:anchor="_Toc507663220" w:history="1">
             <w:r>
               <w:rPr>
                 <w:rStyle w:val="a5"/>
@@ -7429,7 +7591,7 @@
                 <w:noProof/>
                 <w:webHidden/>
               </w:rPr>
-              <w:instrText xml:space="preserve"> PAGEREF _Toc484528891 \h </w:instrText>
+              <w:instrText xml:space="preserve"> PAGEREF _Toc507663220 \h </w:instrText>
             </w:r>
             <w:r>
               <w:rPr>
@@ -7474,7 +7636,7 @@
               <w:lang w:eastAsia="ru-RU"/>
             </w:rPr>
           </w:pPr>
-          <w:hyperlink w:anchor="_Toc484528892" w:history="1">
+          <w:hyperlink w:anchor="_Toc507663221" w:history="1">
             <w:r>
               <w:rPr>
                 <w:rStyle w:val="a5"/>
@@ -7517,7 +7679,7 @@
                 <w:noProof/>
                 <w:webHidden/>
               </w:rPr>
-              <w:instrText xml:space="preserve"> PAGEREF _Toc484528892 \h </w:instrText>
+              <w:instrText xml:space="preserve"> PAGEREF _Toc507663221 \h </w:instrText>
             </w:r>
             <w:r>
               <w:rPr>
@@ -7562,7 +7724,7 @@
               <w:lang w:eastAsia="ru-RU"/>
             </w:rPr>
           </w:pPr>
-          <w:hyperlink w:anchor="_Toc484528893" w:history="1">
+          <w:hyperlink w:anchor="_Toc507663222" w:history="1">
             <w:r>
               <w:rPr>
                 <w:rStyle w:val="a5"/>
@@ -7605,7 +7767,7 @@
                 <w:noProof/>
                 <w:webHidden/>
               </w:rPr>
-              <w:instrText xml:space="preserve"> PAGEREF _Toc484528893 \h </w:instrText>
+              <w:instrText xml:space="preserve"> PAGEREF _Toc507663222 \h </w:instrText>
             </w:r>
             <w:r>
               <w:rPr>
@@ -7649,7 +7811,7 @@
               <w:lang w:eastAsia="ru-RU"/>
             </w:rPr>
           </w:pPr>
-          <w:hyperlink w:anchor="_Toc484528894" w:history="1">
+          <w:hyperlink w:anchor="_Toc507663223" w:history="1">
             <w:r>
               <w:rPr>
                 <w:rStyle w:val="a5"/>
@@ -7676,7 +7838,7 @@
                 <w:noProof/>
                 <w:webHidden/>
               </w:rPr>
-              <w:instrText xml:space="preserve"> PAGEREF _Toc484528894 \h </w:instrText>
+              <w:instrText xml:space="preserve"> PAGEREF _Toc507663223 \h </w:instrText>
             </w:r>
             <w:r>
               <w:rPr>
@@ -7696,7 +7858,7 @@
                 <w:noProof/>
                 <w:webHidden/>
               </w:rPr>
-              <w:t>28</w:t>
+              <w:t>26</w:t>
             </w:r>
             <w:r>
               <w:rPr>
@@ -7720,7 +7882,7 @@
               <w:lang w:eastAsia="ru-RU"/>
             </w:rPr>
           </w:pPr>
-          <w:hyperlink w:anchor="_Toc484528895" w:history="1">
+          <w:hyperlink w:anchor="_Toc507663224" w:history="1">
             <w:r>
               <w:rPr>
                 <w:rStyle w:val="a5"/>
@@ -7747,7 +7909,7 @@
                 <w:noProof/>
                 <w:webHidden/>
               </w:rPr>
-              <w:instrText xml:space="preserve"> PAGEREF _Toc484528895 \h </w:instrText>
+              <w:instrText xml:space="preserve"> PAGEREF _Toc507663224 \h </w:instrText>
             </w:r>
             <w:r>
               <w:rPr>
@@ -7767,7 +7929,7 @@
                 <w:noProof/>
                 <w:webHidden/>
               </w:rPr>
-              <w:t>29</w:t>
+              <w:t>27</w:t>
             </w:r>
             <w:r>
               <w:rPr>
@@ -7791,7 +7953,7 @@
               <w:lang w:eastAsia="ru-RU"/>
             </w:rPr>
           </w:pPr>
-          <w:hyperlink w:anchor="_Toc484528896" w:history="1">
+          <w:hyperlink w:anchor="_Toc507663225" w:history="1">
             <w:r>
               <w:rPr>
                 <w:rStyle w:val="a5"/>
@@ -7818,7 +7980,7 @@
                 <w:noProof/>
                 <w:webHidden/>
               </w:rPr>
-              <w:instrText xml:space="preserve"> PAGEREF _Toc484528896 \h </w:instrText>
+              <w:instrText xml:space="preserve"> PAGEREF _Toc507663225 \h </w:instrText>
             </w:r>
             <w:r>
               <w:rPr>
@@ -7838,7 +8000,7 @@
                 <w:noProof/>
                 <w:webHidden/>
               </w:rPr>
-              <w:t>30</w:t>
+              <w:t>28</w:t>
             </w:r>
             <w:r>
               <w:rPr>
@@ -7862,7 +8024,7 @@
               <w:lang w:eastAsia="ru-RU"/>
             </w:rPr>
           </w:pPr>
-          <w:hyperlink w:anchor="_Toc484528897" w:history="1">
+          <w:hyperlink w:anchor="_Toc507663226" w:history="1">
             <w:r>
               <w:rPr>
                 <w:rStyle w:val="a5"/>
@@ -7889,7 +8051,7 @@
                 <w:noProof/>
                 <w:webHidden/>
               </w:rPr>
-              <w:instrText xml:space="preserve"> PAGEREF _Toc484528897 \h </w:instrText>
+              <w:instrText xml:space="preserve"> PAGEREF _Toc507663226 \h </w:instrText>
             </w:r>
             <w:r>
               <w:rPr>
@@ -7909,7 +8071,7 @@
                 <w:noProof/>
                 <w:webHidden/>
               </w:rPr>
-              <w:t>40</w:t>
+              <w:t>43</w:t>
             </w:r>
             <w:r>
               <w:rPr>
@@ -7988,7 +8150,7 @@
           <w:szCs w:val="28"/>
         </w:rPr>
       </w:pPr>
-      <w:bookmarkStart w:id="6" w:name="_Toc484528865"/>
+      <w:bookmarkStart w:id="6" w:name="_Toc507663193"/>
       <w:r>
         <w:rPr>
           <w:rStyle w:val="af"/>
@@ -8237,7 +8399,7 @@
       <w:pPr>
         <w:pStyle w:val="1"/>
       </w:pPr>
-      <w:bookmarkStart w:id="7" w:name="_Toc484528866"/>
+      <w:bookmarkStart w:id="7" w:name="_Toc507663194"/>
       <w:r>
         <w:lastRenderedPageBreak/>
         <w:t>ПОСТАНОВКА ЗАДАЧІ</w:t>
@@ -8337,14 +8499,6 @@
         <w:keepNext/>
         <w:jc w:val="center"/>
       </w:pPr>
-      <w:r>
-        <w:rPr>
-          <w:rFonts w:cs="Times New Roman"/>
-          <w:szCs w:val="28"/>
-          <w:lang w:val="uk-UA"/>
-        </w:rPr>
-        <w:br w:type="page"/>
-      </w:r>
       <w:r>
         <w:object w:dxaOrig="7658" w:dyaOrig="7028">
           <v:shapetype id="_x0000_t75" coordsize="21600,21600" o:spt="75" o:preferrelative="t" path="m@4@5l@4@11@9@11@9@5xe" filled="f" stroked="f">
@@ -8366,10 +8520,10 @@
             <v:path o:extrusionok="f" gradientshapeok="t" o:connecttype="rect"/>
             <o:lock v:ext="edit" aspectratio="t"/>
           </v:shapetype>
-          <v:shape id="_x0000_i1027" type="#_x0000_t75" style="width:429.5pt;height:394.35pt" o:ole="">
+          <v:shape id="_x0000_i1026" type="#_x0000_t75" style="width:428.25pt;height:393.65pt" o:ole="">
             <v:imagedata r:id="rId10" o:title=""/>
           </v:shape>
-          <o:OLEObject Type="Embed" ProgID="Visio.Drawing.11" ShapeID="_x0000_i1027" DrawAspect="Content" ObjectID="_1581404492" r:id="rId11"/>
+          <o:OLEObject Type="Embed" ProgID="Visio.Drawing.11" ShapeID="_x0000_i1026" DrawAspect="Content" ObjectID="_1581406340" r:id="rId11"/>
         </w:object>
       </w:r>
     </w:p>
@@ -8379,7 +8533,6 @@
         <w:rPr>
           <w:rFonts w:cs="Times New Roman"/>
           <w:szCs w:val="28"/>
-          <w:lang w:val="en-US"/>
         </w:rPr>
       </w:pPr>
       <w:r>
@@ -8412,33 +8565,41 @@
           <w:b w:val="0"/>
           <w:sz w:val="28"/>
           <w:szCs w:val="28"/>
-          <w:lang w:val="en-US"/>
-        </w:rPr>
-        <w:t>1</w:t>
+        </w:rPr>
+        <w:t xml:space="preserve">1 – </w:t>
       </w:r>
       <w:r>
         <w:rPr>
           <w:b w:val="0"/>
           <w:sz w:val="28"/>
           <w:szCs w:val="28"/>
-          <w:lang w:val="en-US"/>
-        </w:rPr>
-        <w:t xml:space="preserve"> – </w:t>
+          <w:lang w:val="uk-UA"/>
+        </w:rPr>
+        <w:t>Блок</w:t>
       </w:r>
       <w:r>
         <w:rPr>
           <w:b w:val="0"/>
           <w:sz w:val="28"/>
           <w:szCs w:val="28"/>
-        </w:rPr>
-        <w:t>Структура програми</w:t>
+          <w:lang w:val="uk-UA"/>
+        </w:rPr>
+        <w:t>-</w:t>
       </w:r>
       <w:r>
         <w:rPr>
           <w:b w:val="0"/>
           <w:sz w:val="28"/>
           <w:szCs w:val="28"/>
-          <w:lang w:val="en-US"/>
+          <w:lang w:val="uk-UA"/>
+        </w:rPr>
+        <w:t>схема роботи програми</w:t>
+      </w:r>
+      <w:r>
+        <w:rPr>
+          <w:b w:val="0"/>
+          <w:sz w:val="28"/>
+          <w:szCs w:val="28"/>
         </w:rPr>
         <w:t xml:space="preserve"> </w:t>
       </w:r>
@@ -8449,14 +8610,12 @@
         <w:rPr>
           <w:rFonts w:cs="Times New Roman"/>
           <w:szCs w:val="28"/>
-          <w:lang w:val="en-US"/>
         </w:rPr>
       </w:pPr>
       <w:r>
         <w:rPr>
           <w:rFonts w:cs="Times New Roman"/>
           <w:szCs w:val="28"/>
-          <w:lang w:val="en-US"/>
         </w:rPr>
         <w:br w:type="page"/>
       </w:r>
@@ -8474,7 +8633,7 @@
       <w:pPr>
         <w:pStyle w:val="1"/>
       </w:pPr>
-      <w:bookmarkStart w:id="8" w:name="_Toc484528867"/>
+      <w:bookmarkStart w:id="8" w:name="_Toc507663195"/>
       <w:r>
         <w:t>МАТЕМАТИЧНАЯ МОДЕЛЬ ТА СТРУКТУРА ПРОГРАМИ</w:t>
       </w:r>
@@ -8561,10 +8720,10 @@
       </w:pPr>
       <w:r>
         <w:object w:dxaOrig="8628" w:dyaOrig="4127">
-          <v:shape id="_x0000_i1026" type="#_x0000_t75" style="width:431.15pt;height:205.95pt" o:ole="">
+          <v:shape id="_x0000_i1025" type="#_x0000_t75" style="width:431.05pt;height:206.65pt" o:ole="">
             <v:imagedata r:id="rId12" o:title=""/>
           </v:shape>
-          <o:OLEObject Type="Embed" ProgID="Visio.Drawing.11" ShapeID="_x0000_i1026" DrawAspect="Content" ObjectID="_1581404493" r:id="rId13"/>
+          <o:OLEObject Type="Embed" ProgID="Visio.Drawing.11" ShapeID="_x0000_i1025" DrawAspect="Content" ObjectID="_1581406341" r:id="rId13"/>
         </w:object>
       </w:r>
     </w:p>
@@ -8658,7 +8817,15 @@
           <w:sz w:val="28"/>
           <w:szCs w:val="28"/>
         </w:rPr>
-        <w:t>Структура програми</w:t>
+        <w:t xml:space="preserve">Структура </w:t>
+      </w:r>
+      <w:r>
+        <w:rPr>
+          <w:b w:val="0"/>
+          <w:sz w:val="28"/>
+          <w:szCs w:val="28"/>
+        </w:rPr>
+        <w:t>програми</w:t>
       </w:r>
     </w:p>
     <w:p>
@@ -8669,7 +8836,6 @@
           <w:lang w:val="en-US"/>
         </w:rPr>
       </w:pPr>
-      <w:bookmarkStart w:id="9" w:name="_Toc484528868"/>
     </w:p>
     <w:p>
       <w:pPr>
@@ -8688,6 +8854,7 @@
       <w:pPr>
         <w:pStyle w:val="1"/>
       </w:pPr>
+      <w:bookmarkStart w:id="9" w:name="_Toc507663196"/>
       <w:r>
         <w:lastRenderedPageBreak/>
         <w:t>ПЕРЕЛІК І ПРИЗНАЧЕННЯ РЕЖИМІВ ТА СТРУКТУРА ДІАЛОГУ</w:t>
@@ -8719,13 +8886,10 @@
         <w:rPr>
           <w:lang w:val="ru-RU"/>
         </w:rPr>
-        <w:t xml:space="preserve"> (</w:t>
-      </w:r>
-      <w:r>
-        <w:rPr>
-          <w:lang w:val="ru-RU"/>
-        </w:rPr>
-        <w:t>з назвою програми, картинкою в супроводі зі звуковим привітанням)</w:t>
+        <w:t xml:space="preserve"> </w:t>
+      </w:r>
+      <w:r>
+        <w:t>(з назвою програми, картинкою в супроводі зі звуковим привітанням)</w:t>
       </w:r>
       <w:r>
         <w:t xml:space="preserve">, після котрої користувач бачить </w:t>
@@ -8809,17 +8973,9 @@
         <w:rPr>
           <w:rFonts w:cs="Times New Roman"/>
           <w:szCs w:val="28"/>
-          <w:lang w:val="en-US"/>
-        </w:rPr>
-        <w:t>Button</w:t>
-      </w:r>
-      <w:r>
-        <w:rPr>
-          <w:rFonts w:cs="Times New Roman"/>
-          <w:szCs w:val="28"/>
-          <w:lang w:val="uk-UA"/>
-        </w:rPr>
-        <w:t xml:space="preserve"> для відкриття </w:t>
+          <w:lang w:val="uk-UA"/>
+        </w:rPr>
+        <w:t xml:space="preserve">Button для відкриття </w:t>
       </w:r>
       <w:bookmarkEnd w:id="12"/>
       <w:r>
@@ -8901,15 +9057,15 @@
           <w:szCs w:val="28"/>
           <w:lang w:val="uk-UA"/>
         </w:rPr>
-        <w:t>(</w:t>
+        <w:t>(Button</w:t>
       </w:r>
       <w:r>
         <w:rPr>
           <w:rFonts w:cs="Times New Roman"/>
           <w:szCs w:val="28"/>
-          <w:lang w:val="en-US"/>
-        </w:rPr>
-        <w:t>Button</w:t>
+          <w:lang w:val="uk-UA"/>
+        </w:rPr>
+        <w:t xml:space="preserve"> для відкриття ді</w:t>
       </w:r>
       <w:r>
         <w:rPr>
@@ -8917,7 +9073,15 @@
           <w:szCs w:val="28"/>
           <w:lang w:val="uk-UA"/>
         </w:rPr>
-        <w:t xml:space="preserve"> для відкриття ділогу статистики</w:t>
+        <w:t>а</w:t>
+      </w:r>
+      <w:r>
+        <w:rPr>
+          <w:rFonts w:cs="Times New Roman"/>
+          <w:szCs w:val="28"/>
+          <w:lang w:val="uk-UA"/>
+        </w:rPr>
+        <w:t>логу статистики</w:t>
       </w:r>
       <w:r>
         <w:rPr>
@@ -9149,8 +9313,9 @@
         <w:rPr>
           <w:rFonts w:cs="Times New Roman"/>
           <w:szCs w:val="28"/>
-        </w:rPr>
-        <w:t>Д</w:t>
+          <w:lang w:val="uk-UA"/>
+        </w:rPr>
+        <w:t>Діалог</w:t>
       </w:r>
       <w:r>
         <w:rPr>
@@ -9158,7 +9323,7 @@
           <w:szCs w:val="28"/>
           <w:lang w:val="uk-UA"/>
         </w:rPr>
-        <w:t>іалог гри:</w:t>
+        <w:t xml:space="preserve"> гри:</w:t>
       </w:r>
     </w:p>
     <w:p>
@@ -9259,7 +9424,15 @@
           <w:szCs w:val="28"/>
           <w:lang w:val="uk-UA"/>
         </w:rPr>
-        <w:t>Підсказку як керувати грой (</w:t>
+        <w:t>Підказку</w:t>
+      </w:r>
+      <w:r>
+        <w:rPr>
+          <w:rFonts w:cs="Times New Roman"/>
+          <w:szCs w:val="28"/>
+          <w:lang w:val="uk-UA"/>
+        </w:rPr>
+        <w:t xml:space="preserve"> як керувати грой (</w:t>
       </w:r>
       <w:r>
         <w:rPr>
@@ -9510,7 +9683,7 @@
         <w:pStyle w:val="1"/>
         <w:spacing w:before="0"/>
       </w:pPr>
-      <w:bookmarkStart w:id="14" w:name="_Toc484528869"/>
+      <w:bookmarkStart w:id="14" w:name="_Toc507663197"/>
       <w:r>
         <w:lastRenderedPageBreak/>
         <w:t>СТРУКТУРА ДАНИХ ТА РЕСУРСІВ ПРОГРАМИ</w:t>
@@ -9581,7 +9754,7 @@
       <w:pPr>
         <w:pStyle w:val="2"/>
       </w:pPr>
-      <w:bookmarkStart w:id="15" w:name="_Toc484528870"/>
+      <w:bookmarkStart w:id="15" w:name="_Toc507663198"/>
       <w:r>
         <w:t>Клас</w:t>
       </w:r>
@@ -9736,7 +9909,7 @@
       <w:pPr>
         <w:pStyle w:val="2"/>
       </w:pPr>
-      <w:bookmarkStart w:id="16" w:name="_Toc484528871"/>
+      <w:bookmarkStart w:id="16" w:name="_Toc507663199"/>
       <w:r>
         <w:t>Кла</w:t>
       </w:r>
@@ -10581,7 +10754,7 @@
       <w:pPr>
         <w:pStyle w:val="2"/>
       </w:pPr>
-      <w:bookmarkStart w:id="21" w:name="_Toc484528872"/>
+      <w:bookmarkStart w:id="21" w:name="_Toc507663200"/>
       <w:bookmarkEnd w:id="17"/>
       <w:bookmarkEnd w:id="20"/>
       <w:r>
@@ -10591,13 +10764,13 @@
       <w:r>
         <w:t xml:space="preserve">с </w:t>
       </w:r>
+      <w:r>
+        <w:rPr>
+          <w:lang w:val="en-US"/>
+        </w:rPr>
+        <w:t>FinishNode</w:t>
+      </w:r>
       <w:bookmarkEnd w:id="21"/>
-      <w:r>
-        <w:rPr>
-          <w:lang w:val="en-US"/>
-        </w:rPr>
-        <w:t>FinishNode</w:t>
-      </w:r>
     </w:p>
     <w:p>
       <w:pPr>
@@ -10747,20 +10920,20 @@
       <w:pPr>
         <w:pStyle w:val="2"/>
       </w:pPr>
-      <w:bookmarkStart w:id="22" w:name="_Toc484528873"/>
+      <w:bookmarkStart w:id="22" w:name="_Toc507663201"/>
       <w:r>
         <w:t>Клас</w:t>
       </w:r>
       <w:r>
         <w:t xml:space="preserve"> </w:t>
       </w:r>
+      <w:r>
+        <w:rPr>
+          <w:lang w:val="en-US"/>
+        </w:rPr>
+        <w:t>UserNode</w:t>
+      </w:r>
       <w:bookmarkEnd w:id="22"/>
-      <w:r>
-        <w:rPr>
-          <w:lang w:val="en-US"/>
-        </w:rPr>
-        <w:t>UserNode</w:t>
-      </w:r>
     </w:p>
     <w:p>
       <w:pPr>
@@ -11039,54 +11212,40 @@
       <w:pPr>
         <w:pStyle w:val="2"/>
       </w:pPr>
-      <w:bookmarkStart w:id="24" w:name="_Toc484528874"/>
+      <w:bookmarkStart w:id="24" w:name="_Toc507663202"/>
       <w:r>
         <w:t>Клас</w:t>
       </w:r>
       <w:r>
         <w:t xml:space="preserve"> </w:t>
       </w:r>
+      <w:r>
+        <w:rPr>
+          <w:lang w:val="en-US"/>
+        </w:rPr>
+        <w:t>MazeLogic</w:t>
+      </w:r>
       <w:bookmarkEnd w:id="24"/>
-      <w:r>
-        <w:rPr>
-          <w:lang w:val="en-US"/>
-        </w:rPr>
-        <w:t>MazeLogic</w:t>
-      </w:r>
     </w:p>
     <w:p>
       <w:pPr>
         <w:pStyle w:val="af4"/>
-        <w:rPr>
-          <w:lang w:val="en-US"/>
-        </w:rPr>
       </w:pPr>
       <w:bookmarkStart w:id="25" w:name="_Hlk483756992"/>
       <w:r>
-        <w:rPr>
-          <w:lang w:val="ru-RU"/>
-        </w:rPr>
-        <w:t xml:space="preserve">Призначен для керування логікою керування </w:t>
-      </w:r>
-      <w:proofErr w:type="gramStart"/>
-      <w:r>
-        <w:rPr>
-          <w:lang w:val="ru-RU"/>
-        </w:rPr>
-        <w:t>лаб</w:t>
-      </w:r>
-      <w:proofErr w:type="gramEnd"/>
-      <w:r>
-        <w:rPr>
-          <w:lang w:val="ru-RU"/>
-        </w:rPr>
-        <w:t>іринтом. Має насступні поля</w:t>
-      </w:r>
-      <w:r>
-        <w:rPr>
-          <w:lang w:val="ru-RU"/>
-        </w:rPr>
-        <w:t xml:space="preserve">: публічні статичні </w:t>
+        <w:t>Призначен для керування логіко</w:t>
+      </w:r>
+      <w:r>
+        <w:t>ю керування лабіринтом. Має нас</w:t>
+      </w:r>
+      <w:r>
+        <w:t>тупні поля</w:t>
+      </w:r>
+      <w:r>
+        <w:t>: публічні статичні</w:t>
+      </w:r>
+      <w:r>
+        <w:t xml:space="preserve"> </w:t>
       </w:r>
       <w:r>
         <w:rPr>
@@ -11095,9 +11254,6 @@
         <w:t>NORTH</w:t>
       </w:r>
       <w:r>
-        <w:rPr>
-          <w:lang w:val="ru-RU"/>
-        </w:rPr>
         <w:t xml:space="preserve">, </w:t>
       </w:r>
       <w:r>
@@ -11107,9 +11263,6 @@
         <w:t>EAST</w:t>
       </w:r>
       <w:r>
-        <w:rPr>
-          <w:lang w:val="ru-RU"/>
-        </w:rPr>
         <w:t>,</w:t>
       </w:r>
       <w:r>
@@ -11119,9 +11272,6 @@
         <w:t>SOUTH</w:t>
       </w:r>
       <w:r>
-        <w:rPr>
-          <w:lang w:val="ru-RU"/>
-        </w:rPr>
         <w:t>,</w:t>
       </w:r>
       <w:r>
@@ -11131,25 +11281,13 @@
         <w:t>WEST</w:t>
       </w:r>
       <w:r>
-        <w:rPr>
-          <w:lang w:val="ru-RU"/>
-        </w:rPr>
         <w:t xml:space="preserve"> (</w:t>
       </w:r>
       <w:r>
         <w:t>для зберігання напрямку до сусдньої клітини</w:t>
       </w:r>
       <w:r>
-        <w:rPr>
-          <w:lang w:val="ru-RU"/>
-        </w:rPr>
-        <w:t>);</w:t>
-      </w:r>
-      <w:r>
-        <w:rPr>
-          <w:lang w:val="ru-RU"/>
-        </w:rPr>
-        <w:t xml:space="preserve"> константний приватний </w:t>
+        <w:t xml:space="preserve">); константний приватний </w:t>
       </w:r>
       <w:r>
         <w:rPr>
@@ -11158,9 +11296,6 @@
         <w:t>int</w:t>
       </w:r>
       <w:r>
-        <w:rPr>
-          <w:lang w:val="ru-RU"/>
-        </w:rPr>
         <w:t xml:space="preserve"> </w:t>
       </w:r>
       <w:r>
@@ -11170,9 +11305,6 @@
         <w:t>GRID</w:t>
       </w:r>
       <w:r>
-        <w:rPr>
-          <w:lang w:val="ru-RU"/>
-        </w:rPr>
         <w:t>_</w:t>
       </w:r>
       <w:r>
@@ -11182,317 +11314,198 @@
         <w:t>SIZE</w:t>
       </w:r>
       <w:r>
-        <w:rPr>
-          <w:lang w:val="ru-RU"/>
-        </w:rPr>
         <w:t xml:space="preserve"> (</w:t>
       </w:r>
       <w:r>
-        <w:t>розмі</w:t>
-      </w:r>
-      <w:proofErr w:type="gramStart"/>
-      <w:r>
-        <w:t>р</w:t>
-      </w:r>
-      <w:proofErr w:type="gramEnd"/>
-      <w:r>
-        <w:t xml:space="preserve"> сітки</w:t>
-      </w:r>
-      <w:r>
-        <w:rPr>
-          <w:lang w:val="ru-RU"/>
-        </w:rPr>
+        <w:t>розмір сітки</w:t>
+      </w:r>
+      <w:r>
+        <w:t xml:space="preserve">), логічні приватні </w:t>
+      </w:r>
+      <w:r>
+        <w:rPr>
+          <w:lang w:val="en-US"/>
+        </w:rPr>
+        <w:t>HORIZONTAL</w:t>
+      </w:r>
+      <w:r>
+        <w:t xml:space="preserve">, </w:t>
+      </w:r>
+      <w:r>
+        <w:rPr>
+          <w:lang w:val="en-US"/>
+        </w:rPr>
+        <w:t>VERTICAL</w:t>
+      </w:r>
+      <w:r>
+        <w:t xml:space="preserve"> (</w:t>
+      </w:r>
+      <w:r>
+        <w:t>потрібні для роботи алгоритму генерації</w:t>
+      </w:r>
+      <w:r>
+        <w:t>); поле часу початка гри (</w:t>
+      </w:r>
+      <w:r>
+        <w:rPr>
+          <w:lang w:val="en-US"/>
+        </w:rPr>
+        <w:t>DateTime</w:t>
+      </w:r>
+      <w:r>
+        <w:t xml:space="preserve"> </w:t>
+      </w:r>
+      <w:r>
+        <w:rPr>
+          <w:lang w:val="en-US"/>
+        </w:rPr>
+        <w:t>startTime</w:t>
+      </w:r>
+      <w:r>
+        <w:t xml:space="preserve">); </w:t>
+      </w:r>
+      <w:r>
+        <w:t xml:space="preserve">логічне приватне поле показчик чи вдалося відновити рівень з </w:t>
+      </w:r>
+      <w:r>
+        <w:rPr>
+          <w:lang w:val="en-US"/>
+        </w:rPr>
+        <w:t>xml</w:t>
+      </w:r>
+      <w:r>
+        <w:t xml:space="preserve"> </w:t>
+      </w:r>
+      <w:r>
+        <w:t>файлу (</w:t>
+      </w:r>
+      <w:r>
+        <w:rPr>
+          <w:lang w:val="en-US"/>
+        </w:rPr>
+        <w:t>Boolean</w:t>
+      </w:r>
+      <w:r>
+        <w:t xml:space="preserve"> </w:t>
+      </w:r>
+      <w:r>
+        <w:rPr>
+          <w:lang w:val="en-US"/>
+        </w:rPr>
+        <w:t>loadSuccessFully</w:t>
+      </w:r>
+      <w:r>
         <w:t>)</w:t>
       </w:r>
       <w:r>
-        <w:rPr>
-          <w:lang w:val="ru-RU"/>
-        </w:rPr>
-        <w:t xml:space="preserve">, логічні приватні </w:t>
-      </w:r>
-      <w:r>
-        <w:rPr>
-          <w:lang w:val="en-US"/>
-        </w:rPr>
-        <w:t>HORIZONTAL</w:t>
-      </w:r>
-      <w:r>
-        <w:rPr>
-          <w:lang w:val="ru-RU"/>
-        </w:rPr>
+        <w:t xml:space="preserve">; приватну </w:t>
+      </w:r>
+      <w:r>
+        <w:t>ссилку на панель, в котру треба добавляти елементи (</w:t>
+      </w:r>
+      <w:r>
+        <w:rPr>
+          <w:lang w:val="en-US"/>
+        </w:rPr>
+        <w:t>Panel</w:t>
+      </w:r>
+      <w:r>
+        <w:t xml:space="preserve"> </w:t>
+      </w:r>
+      <w:r>
+        <w:rPr>
+          <w:lang w:val="en-US"/>
+        </w:rPr>
+        <w:t>m</w:t>
+      </w:r>
+      <w:r>
+        <w:t>_</w:t>
+      </w:r>
+      <w:r>
+        <w:rPr>
+          <w:lang w:val="en-US"/>
+        </w:rPr>
+        <w:t>parent</w:t>
+      </w:r>
+      <w:r>
+        <w:t>), приватні силки на кл</w:t>
+      </w:r>
+      <w:r>
+        <w:t>ітину користувача та кінця (</w:t>
+      </w:r>
+      <w:r>
+        <w:rPr>
+          <w:lang w:val="en-US"/>
+        </w:rPr>
+        <w:t>BaseNode</w:t>
+      </w:r>
+      <w:r>
+        <w:t xml:space="preserve"> </w:t>
+      </w:r>
+      <w:r>
+        <w:rPr>
+          <w:lang w:val="en-US"/>
+        </w:rPr>
+        <w:t>m</w:t>
+      </w:r>
+      <w:r>
+        <w:t>_</w:t>
+      </w:r>
+      <w:r>
+        <w:rPr>
+          <w:lang w:val="en-US"/>
+        </w:rPr>
+        <w:t>finish</w:t>
+      </w:r>
+      <w:r>
         <w:t xml:space="preserve">, </w:t>
       </w:r>
       <w:r>
         <w:rPr>
           <w:lang w:val="en-US"/>
         </w:rPr>
-        <w:t>VERTICAL</w:t>
-      </w:r>
-      <w:r>
-        <w:rPr>
-          <w:lang w:val="ru-RU"/>
-        </w:rPr>
-        <w:t xml:space="preserve"> (</w:t>
-      </w:r>
-      <w:r>
-        <w:t>потрібні для роботи алгоритму генерації</w:t>
-      </w:r>
-      <w:r>
-        <w:rPr>
-          <w:lang w:val="ru-RU"/>
-        </w:rPr>
-        <w:t>);</w:t>
-      </w:r>
-      <w:r>
-        <w:rPr>
-          <w:lang w:val="ru-RU"/>
-        </w:rPr>
-        <w:t xml:space="preserve"> поле часу початка гри </w:t>
-      </w:r>
-      <w:r>
-        <w:rPr>
-          <w:lang w:val="ru-RU"/>
-        </w:rPr>
-        <w:t>(</w:t>
-      </w:r>
-      <w:r>
-        <w:rPr>
-          <w:lang w:val="en-US"/>
-        </w:rPr>
-        <w:t>DateTime</w:t>
-      </w:r>
-      <w:r>
-        <w:rPr>
-          <w:lang w:val="ru-RU"/>
-        </w:rPr>
+        <w:t>UserNode</w:t>
+      </w:r>
+      <w:r>
         <w:t xml:space="preserve"> </w:t>
       </w:r>
       <w:r>
         <w:rPr>
           <w:lang w:val="en-US"/>
         </w:rPr>
-        <w:t>startTime</w:t>
-      </w:r>
-      <w:r>
-        <w:rPr>
-          <w:lang w:val="ru-RU"/>
-        </w:rPr>
-        <w:t xml:space="preserve">); </w:t>
-      </w:r>
-      <w:r>
-        <w:t xml:space="preserve">логічне приватне поле показчик чи вдалося відновити рівень з </w:t>
-      </w:r>
-      <w:r>
-        <w:rPr>
-          <w:lang w:val="en-US"/>
-        </w:rPr>
-        <w:t>xml</w:t>
-      </w:r>
-      <w:r>
-        <w:rPr>
-          <w:lang w:val="ru-RU"/>
-        </w:rPr>
+        <w:t>m</w:t>
+      </w:r>
+      <w:r>
+        <w:t>_</w:t>
+      </w:r>
+      <w:r>
+        <w:rPr>
+          <w:lang w:val="en-US"/>
+        </w:rPr>
+        <w:t>panel</w:t>
+      </w:r>
+      <w:r>
+        <w:t>)</w:t>
+      </w:r>
+      <w:r>
+        <w:t xml:space="preserve">; приватну ссилку на </w:t>
+      </w:r>
+      <w:r>
+        <w:rPr>
+          <w:lang w:val="en-US"/>
+        </w:rPr>
+        <w:t>MazeInfo</w:t>
+      </w:r>
+      <w:r>
         <w:t xml:space="preserve"> </w:t>
       </w:r>
       <w:r>
-        <w:t>файлу (</w:t>
-      </w:r>
-      <w:r>
-        <w:rPr>
-          <w:lang w:val="en-US"/>
-        </w:rPr>
-        <w:t>Boolean</w:t>
-      </w:r>
-      <w:r>
-        <w:rPr>
-          <w:lang w:val="ru-RU"/>
-        </w:rPr>
-        <w:t xml:space="preserve"> </w:t>
-      </w:r>
-      <w:r>
-        <w:rPr>
-          <w:lang w:val="en-US"/>
-        </w:rPr>
-        <w:t>loadSuccessFully</w:t>
-      </w:r>
-      <w:r>
-        <w:t>)</w:t>
-      </w:r>
-      <w:r>
-        <w:rPr>
-          <w:lang w:val="ru-RU"/>
-        </w:rPr>
-        <w:t xml:space="preserve">; </w:t>
-      </w:r>
-      <w:r>
-        <w:rPr>
-          <w:lang w:val="ru-RU"/>
-        </w:rPr>
-        <w:t xml:space="preserve">приватну </w:t>
-      </w:r>
-      <w:r>
-        <w:t>ссилку на панель, в котру треба добавляти елементи (</w:t>
-      </w:r>
-      <w:r>
-        <w:rPr>
-          <w:lang w:val="en-US"/>
-        </w:rPr>
-        <w:t>Panel</w:t>
-      </w:r>
-      <w:r>
-        <w:rPr>
-          <w:lang w:val="ru-RU"/>
-        </w:rPr>
-        <w:t xml:space="preserve"> </w:t>
-      </w:r>
-      <w:r>
-        <w:rPr>
-          <w:lang w:val="en-US"/>
-        </w:rPr>
-        <w:t>m</w:t>
-      </w:r>
-      <w:r>
-        <w:rPr>
-          <w:lang w:val="ru-RU"/>
-        </w:rPr>
-        <w:t>_</w:t>
-      </w:r>
-      <w:r>
-        <w:rPr>
-          <w:lang w:val="en-US"/>
-        </w:rPr>
-        <w:t>parent</w:t>
-      </w:r>
-      <w:r>
-        <w:rPr>
-          <w:lang w:val="ru-RU"/>
-        </w:rPr>
-        <w:t>),</w:t>
-      </w:r>
-      <w:r>
-        <w:rPr>
-          <w:lang w:val="ru-RU"/>
-        </w:rPr>
-        <w:t xml:space="preserve"> приватні</w:t>
-      </w:r>
-      <w:r>
-        <w:rPr>
-          <w:lang w:val="ru-RU"/>
-        </w:rPr>
-        <w:t xml:space="preserve"> </w:t>
-      </w:r>
-      <w:r>
-        <w:rPr>
-          <w:lang w:val="ru-RU"/>
-        </w:rPr>
-        <w:t>силки на кл</w:t>
-      </w:r>
-      <w:r>
-        <w:t>ітину користувача та кінця (</w:t>
-      </w:r>
-      <w:r>
-        <w:rPr>
-          <w:lang w:val="en-US"/>
-        </w:rPr>
-        <w:t>BaseNode</w:t>
-      </w:r>
-      <w:r>
-        <w:rPr>
-          <w:lang w:val="ru-RU"/>
-        </w:rPr>
-        <w:t xml:space="preserve"> </w:t>
-      </w:r>
-      <w:r>
-        <w:rPr>
-          <w:lang w:val="en-US"/>
-        </w:rPr>
-        <w:t>m</w:t>
-      </w:r>
-      <w:r>
-        <w:rPr>
-          <w:lang w:val="ru-RU"/>
-        </w:rPr>
-        <w:t>_</w:t>
-      </w:r>
-      <w:r>
-        <w:rPr>
-          <w:lang w:val="en-US"/>
-        </w:rPr>
-        <w:t>finish</w:t>
-      </w:r>
-      <w:r>
-        <w:rPr>
-          <w:lang w:val="ru-RU"/>
-        </w:rPr>
-        <w:t xml:space="preserve">, </w:t>
-      </w:r>
-      <w:r>
-        <w:rPr>
-          <w:lang w:val="en-US"/>
-        </w:rPr>
-        <w:t>UserNode</w:t>
-      </w:r>
-      <w:r>
-        <w:rPr>
-          <w:lang w:val="ru-RU"/>
-        </w:rPr>
-        <w:t xml:space="preserve"> </w:t>
-      </w:r>
-      <w:r>
-        <w:rPr>
-          <w:lang w:val="en-US"/>
-        </w:rPr>
-        <w:t>m</w:t>
-      </w:r>
-      <w:r>
-        <w:rPr>
-          <w:lang w:val="ru-RU"/>
-        </w:rPr>
-        <w:t>_</w:t>
-      </w:r>
-      <w:r>
-        <w:rPr>
-          <w:lang w:val="en-US"/>
-        </w:rPr>
-        <w:t>panel</w:t>
-      </w:r>
-      <w:r>
-        <w:t>)</w:t>
-      </w:r>
-      <w:r>
-        <w:rPr>
-          <w:lang w:val="ru-RU"/>
-        </w:rPr>
-        <w:t xml:space="preserve">; </w:t>
-      </w:r>
-      <w:r>
-        <w:rPr>
-          <w:lang w:val="ru-RU"/>
-        </w:rPr>
-        <w:t xml:space="preserve">приватну ссилку на </w:t>
-      </w:r>
-      <w:r>
-        <w:rPr>
-          <w:lang w:val="en-US"/>
-        </w:rPr>
-        <w:t>MazeInfo</w:t>
-      </w:r>
-      <w:r>
-        <w:rPr>
-          <w:lang w:val="ru-RU"/>
-        </w:rPr>
-        <w:t xml:space="preserve"> </w:t>
-      </w:r>
-      <w:r>
         <w:rPr>
           <w:lang w:val="en-US"/>
         </w:rPr>
         <w:t>mazeInfo</w:t>
       </w:r>
       <w:r>
-        <w:rPr>
-          <w:lang w:val="ru-RU"/>
-        </w:rPr>
         <w:t>.</w:t>
       </w:r>
     </w:p>
@@ -11923,7 +11936,7 @@
       <w:pPr>
         <w:pStyle w:val="2"/>
       </w:pPr>
-      <w:bookmarkStart w:id="26" w:name="_Toc484528875"/>
+      <w:bookmarkStart w:id="26" w:name="_Toc507663203"/>
       <w:bookmarkEnd w:id="25"/>
       <w:r>
         <w:t>Клас</w:t>
@@ -11931,38 +11944,118 @@
       <w:r>
         <w:t xml:space="preserve"> </w:t>
       </w:r>
+      <w:r>
+        <w:rPr>
+          <w:lang w:val="en-US"/>
+        </w:rPr>
+        <w:t>MazeNode</w:t>
+      </w:r>
       <w:bookmarkEnd w:id="26"/>
+    </w:p>
+    <w:p>
+      <w:pPr>
+        <w:pStyle w:val="af4"/>
+      </w:pPr>
+      <w:r>
+        <w:t>Допоміжний клас для генерації лабіринту</w:t>
+      </w:r>
+      <w:r>
+        <w:t>.</w:t>
+      </w:r>
+      <w:r>
+        <w:t xml:space="preserve"> М</w:t>
+      </w:r>
+      <w:r>
+        <w:t xml:space="preserve">ає </w:t>
+      </w:r>
+      <w:r>
+        <w:t>наступні поля: масив сусідів (</w:t>
+      </w:r>
+      <w:r>
+        <w:rPr>
+          <w:lang w:val="en-US"/>
+        </w:rPr>
+        <w:t>public</w:t>
+      </w:r>
+      <w:r>
+        <w:t xml:space="preserve"> </w:t>
+      </w:r>
       <w:r>
         <w:rPr>
           <w:lang w:val="en-US"/>
         </w:rPr>
         <w:t>MazeNode</w:t>
       </w:r>
+      <w:r>
+        <w:t xml:space="preserve">[] </w:t>
+      </w:r>
+      <w:r>
+        <w:rPr>
+          <w:lang w:val="en-US"/>
+        </w:rPr>
+        <w:t>Neighbors</w:t>
+      </w:r>
+      <w:r>
+        <w:t>)</w:t>
+      </w:r>
+      <w:r>
+        <w:t xml:space="preserve">, </w:t>
+      </w:r>
+      <w:r>
+        <w:t>ссилку на попередній елемент (</w:t>
+      </w:r>
+      <w:r>
+        <w:rPr>
+          <w:lang w:val="en-US"/>
+        </w:rPr>
+        <w:t>public</w:t>
+      </w:r>
+      <w:r>
+        <w:t xml:space="preserve"> </w:t>
+      </w:r>
+      <w:r>
+        <w:rPr>
+          <w:lang w:val="en-US"/>
+        </w:rPr>
+        <w:t>MazeNode</w:t>
+      </w:r>
+      <w:r>
+        <w:t xml:space="preserve"> </w:t>
+      </w:r>
+      <w:r>
+        <w:rPr>
+          <w:lang w:val="en-US"/>
+        </w:rPr>
+        <w:t>Predecessor</w:t>
+      </w:r>
+      <w:r>
+        <w:t>)</w:t>
+      </w:r>
+      <w:r>
+        <w:t>.</w:t>
+      </w:r>
     </w:p>
     <w:p>
       <w:pPr>
         <w:pStyle w:val="af4"/>
-      </w:pPr>
-      <w:r>
-        <w:t>Допоміжний клас для генерації лабіринту</w:t>
-      </w:r>
-      <w:r>
-        <w:t>.</w:t>
-      </w:r>
-      <w:r>
-        <w:t xml:space="preserve"> М</w:t>
-      </w:r>
-      <w:r>
-        <w:t xml:space="preserve">ає </w:t>
-      </w:r>
-      <w:r>
-        <w:t>наступні поля: масив сусідів (</w:t>
-      </w:r>
-      <w:r>
-        <w:rPr>
-          <w:lang w:val="en-US"/>
-        </w:rPr>
-        <w:t>public</w:t>
+        <w:rPr>
+          <w:lang w:val="en-US"/>
+        </w:rPr>
+      </w:pPr>
+      <w:r>
+        <w:t xml:space="preserve">Має власний </w:t>
+      </w:r>
+      <w:r>
+        <w:t>пустий конструктор.</w:t>
+      </w:r>
+    </w:p>
+    <w:p>
+      <w:pPr>
+        <w:pStyle w:val="2"/>
+      </w:pPr>
+      <w:bookmarkStart w:id="27" w:name="_Toc507663204"/>
+      <w:r>
+        <w:t>Клас</w:t>
       </w:r>
       <w:r>
         <w:t xml:space="preserve"> </w:t>
@@ -11971,87 +12064,9 @@
         <w:rPr>
           <w:lang w:val="en-US"/>
         </w:rPr>
-        <w:t>MazeNode</w:t>
-      </w:r>
-      <w:r>
-        <w:t xml:space="preserve">[] </w:t>
-      </w:r>
-      <w:r>
-        <w:rPr>
-          <w:lang w:val="en-US"/>
-        </w:rPr>
-        <w:t>Neighbors</w:t>
-      </w:r>
-      <w:r>
-        <w:t>)</w:t>
-      </w:r>
-      <w:r>
-        <w:t xml:space="preserve">, </w:t>
-      </w:r>
-      <w:r>
-        <w:t>ссилку на попередній елемент (</w:t>
-      </w:r>
-      <w:r>
-        <w:rPr>
-          <w:lang w:val="en-US"/>
-        </w:rPr>
-        <w:t>public</w:t>
-      </w:r>
-      <w:r>
-        <w:t xml:space="preserve"> </w:t>
-      </w:r>
-      <w:r>
-        <w:rPr>
-          <w:lang w:val="en-US"/>
-        </w:rPr>
-        <w:t>MazeNode</w:t>
-      </w:r>
-      <w:r>
-        <w:t xml:space="preserve"> </w:t>
-      </w:r>
-      <w:r>
-        <w:rPr>
-          <w:lang w:val="en-US"/>
-        </w:rPr>
-        <w:t>Predecessor</w:t>
-      </w:r>
-      <w:r>
-        <w:t>)</w:t>
-      </w:r>
-      <w:r>
-        <w:t>.</w:t>
-      </w:r>
-    </w:p>
-    <w:p>
-      <w:pPr>
-        <w:pStyle w:val="af4"/>
-        <w:rPr>
-          <w:lang w:val="en-US"/>
-        </w:rPr>
-      </w:pPr>
-      <w:r>
-        <w:t xml:space="preserve">Має власний </w:t>
-      </w:r>
-      <w:r>
-        <w:t>пустий конструктор.</w:t>
-      </w:r>
-    </w:p>
-    <w:p>
-      <w:pPr>
-        <w:pStyle w:val="2"/>
-      </w:pPr>
-      <w:r>
-        <w:t>Клас</w:t>
-      </w:r>
-      <w:r>
-        <w:t xml:space="preserve"> </w:t>
-      </w:r>
-      <w:r>
-        <w:rPr>
-          <w:lang w:val="en-US"/>
-        </w:rPr>
         <w:t>MazeLink</w:t>
       </w:r>
+      <w:bookmarkEnd w:id="27"/>
     </w:p>
     <w:p>
       <w:pPr>
@@ -12142,12 +12157,14 @@
       <w:pPr>
         <w:pStyle w:val="2"/>
       </w:pPr>
+      <w:bookmarkStart w:id="28" w:name="_Toc507663205"/>
       <w:r>
         <w:rPr>
           <w:lang w:val="en-US"/>
         </w:rPr>
         <w:t>DB_logics</w:t>
       </w:r>
+      <w:bookmarkEnd w:id="28"/>
     </w:p>
     <w:p>
       <w:pPr>
@@ -12369,6 +12386,128 @@
     </w:p>
     <w:p>
       <w:pPr>
+        <w:pStyle w:val="2"/>
+        <w:rPr>
+          <w:lang w:val="ru-RU"/>
+        </w:rPr>
+      </w:pPr>
+      <w:r>
+        <w:rPr>
+          <w:lang w:val="ru-RU"/>
+        </w:rPr>
+        <w:t>Структура бази даних.</w:t>
+      </w:r>
+    </w:p>
+    <w:p>
+      <w:pPr>
+        <w:ind w:firstLine="709"/>
+      </w:pPr>
+      <w:r>
+        <w:rPr>
+          <w:lang w:val="uk-UA"/>
+        </w:rPr>
+        <w:t xml:space="preserve">База даних представлена </w:t>
+      </w:r>
+      <w:r>
+        <w:rPr>
+          <w:lang w:val="en-US"/>
+        </w:rPr>
+        <w:t>SQLite</w:t>
+      </w:r>
+      <w:r>
+        <w:t xml:space="preserve"> </w:t>
+      </w:r>
+      <w:r>
+        <w:t xml:space="preserve">базой даних </w:t>
+      </w:r>
+      <w:r>
+        <w:t>“”</w:t>
+      </w:r>
+      <w:r>
+        <w:rPr>
+          <w:lang w:val="uk-UA"/>
+        </w:rPr>
+        <w:t xml:space="preserve"> єдиною таблицею «</w:t>
+      </w:r>
+      <w:r>
+        <w:rPr>
+          <w:lang w:val="uk-UA"/>
+        </w:rPr>
+        <w:t>highscores</w:t>
+      </w:r>
+      <w:r>
+        <w:rPr>
+          <w:lang w:val="uk-UA"/>
+        </w:rPr>
+        <w:t xml:space="preserve">», з текстовим полем </w:t>
+      </w:r>
+      <w:r>
+        <w:rPr>
+          <w:lang w:val="en-US"/>
+        </w:rPr>
+        <w:t>name</w:t>
+      </w:r>
+      <w:r>
+        <w:t xml:space="preserve"> (</w:t>
+      </w:r>
+      <w:r>
+        <w:rPr>
+          <w:lang w:val="uk-UA"/>
+        </w:rPr>
+        <w:t xml:space="preserve">максимальна довжина 20 символів), та числового поля </w:t>
+      </w:r>
+      <w:r>
+        <w:rPr>
+          <w:lang w:val="en-US"/>
+        </w:rPr>
+        <w:t>time</w:t>
+      </w:r>
+      <w:r>
+        <w:t>.</w:t>
+      </w:r>
+    </w:p>
+    <w:p>
+      <w:pPr>
+        <w:spacing w:after="0" w:line="360" w:lineRule="auto"/>
+        <w:rPr>
+          <w:rFonts w:cs="Times New Roman"/>
+          <w:szCs w:val="28"/>
+          <w:lang w:val="uk-UA"/>
+        </w:rPr>
+      </w:pPr>
+    </w:p>
+    <w:p>
+      <w:pPr>
+        <w:spacing w:after="0" w:line="360" w:lineRule="auto"/>
+        <w:rPr>
+          <w:rFonts w:cs="Times New Roman"/>
+          <w:szCs w:val="28"/>
+          <w:lang w:val="uk-UA"/>
+        </w:rPr>
+      </w:pPr>
+    </w:p>
+    <w:p>
+      <w:pPr>
+        <w:spacing w:after="0" w:line="360" w:lineRule="auto"/>
+        <w:rPr>
+          <w:rFonts w:cs="Times New Roman"/>
+          <w:szCs w:val="28"/>
+          <w:lang w:val="uk-UA"/>
+        </w:rPr>
+      </w:pPr>
+    </w:p>
+    <w:p>
+      <w:pPr>
+        <w:spacing w:after="0" w:line="360" w:lineRule="auto"/>
+        <w:rPr>
+          <w:rFonts w:cs="Times New Roman"/>
+          <w:szCs w:val="28"/>
+          <w:lang w:val="uk-UA"/>
+        </w:rPr>
+      </w:pPr>
+    </w:p>
+    <w:p>
+      <w:pPr>
         <w:jc w:val="left"/>
         <w:rPr>
           <w:rFonts w:cs="Times New Roman"/>
@@ -12384,28 +12523,18 @@
         </w:rPr>
         <w:br w:type="page"/>
       </w:r>
-    </w:p>
-    <w:p>
-      <w:pPr>
-        <w:spacing w:after="0" w:line="360" w:lineRule="auto"/>
-        <w:ind w:left="709"/>
-        <w:rPr>
-          <w:rFonts w:cs="Times New Roman"/>
-          <w:szCs w:val="28"/>
-          <w:lang w:val="uk-UA"/>
-        </w:rPr>
-      </w:pPr>
     </w:p>
     <w:p>
       <w:pPr>
         <w:pStyle w:val="1"/>
         <w:spacing w:before="0"/>
       </w:pPr>
-      <w:bookmarkStart w:id="27" w:name="_Toc484528877"/>
-      <w:r>
+      <w:bookmarkStart w:id="29" w:name="_Toc507663206"/>
+      <w:r>
+        <w:lastRenderedPageBreak/>
         <w:t>ОПИС ПРОГРАМИ</w:t>
       </w:r>
-      <w:bookmarkEnd w:id="27"/>
+      <w:bookmarkEnd w:id="29"/>
     </w:p>
     <w:p>
       <w:pPr>
@@ -12421,11 +12550,11 @@
       <w:pPr>
         <w:pStyle w:val="2"/>
       </w:pPr>
-      <w:bookmarkStart w:id="28" w:name="_Toc484528878"/>
+      <w:bookmarkStart w:id="30" w:name="_Toc507663207"/>
       <w:r>
         <w:t>Модульна структура</w:t>
       </w:r>
-      <w:bookmarkEnd w:id="28"/>
+      <w:bookmarkEnd w:id="30"/>
     </w:p>
     <w:p>
       <w:pPr>
@@ -12715,11 +12844,11 @@
       <w:pPr>
         <w:pStyle w:val="2"/>
       </w:pPr>
-      <w:bookmarkStart w:id="29" w:name="_Toc484528879"/>
+      <w:bookmarkStart w:id="31" w:name="_Toc507663208"/>
       <w:r>
         <w:t>Виклик і завантаження</w:t>
       </w:r>
-      <w:bookmarkEnd w:id="29"/>
+      <w:bookmarkEnd w:id="31"/>
     </w:p>
     <w:p>
       <w:pPr>
@@ -13119,7 +13248,6 @@
           <w:szCs w:val="28"/>
           <w:lang w:val="uk-UA"/>
         </w:rPr>
-        <w:lastRenderedPageBreak/>
         <w:t>Вихідні дані.</w:t>
       </w:r>
     </w:p>
@@ -13139,6 +13267,7 @@
           <w:szCs w:val="28"/>
           <w:lang w:val="uk-UA"/>
         </w:rPr>
+        <w:lastRenderedPageBreak/>
         <w:t xml:space="preserve">На виході ми отримуємо файл </w:t>
       </w:r>
       <w:r>
@@ -13189,28 +13318,13 @@
     </w:p>
     <w:p>
       <w:pPr>
-        <w:spacing w:after="0" w:line="360" w:lineRule="auto"/>
-        <w:rPr>
-          <w:rFonts w:cs="Times New Roman"/>
-          <w:szCs w:val="28"/>
-          <w:lang w:val="uk-UA"/>
-        </w:rPr>
-      </w:pPr>
-    </w:p>
-    <w:p>
-      <w:pPr>
-        <w:pStyle w:val="af4"/>
-      </w:pPr>
-    </w:p>
-    <w:p>
-      <w:pPr>
         <w:pStyle w:val="2"/>
       </w:pPr>
-      <w:bookmarkStart w:id="30" w:name="_Toc484528880"/>
+      <w:bookmarkStart w:id="32" w:name="_Toc507663209"/>
       <w:r>
         <w:t>Повідомлення</w:t>
       </w:r>
-      <w:bookmarkEnd w:id="30"/>
+      <w:bookmarkEnd w:id="32"/>
     </w:p>
     <w:p>
       <w:pPr>
@@ -13240,7 +13354,7 @@
           <w:szCs w:val="28"/>
           <w:lang w:val="uk-UA"/>
         </w:rPr>
-        <w:t xml:space="preserve">при спробі </w:t>
+        <w:t xml:space="preserve">при </w:t>
       </w:r>
       <w:r>
         <w:rPr>
@@ -13274,15 +13388,15 @@
         <w:pStyle w:val="1"/>
         <w:spacing w:before="0"/>
       </w:pPr>
-      <w:bookmarkStart w:id="31" w:name="_Toc484528881"/>
+      <w:bookmarkStart w:id="33" w:name="_Toc507663210"/>
       <w:r>
         <w:lastRenderedPageBreak/>
         <w:t xml:space="preserve">ІНСТРУКЦІЯ </w:t>
       </w:r>
-      <w:bookmarkEnd w:id="31"/>
       <w:r>
         <w:t>ПРОГРАМІСТА</w:t>
       </w:r>
+      <w:bookmarkEnd w:id="33"/>
     </w:p>
     <w:p>
       <w:pPr>
@@ -13299,12 +13413,12 @@
       <w:pPr>
         <w:pStyle w:val="2"/>
       </w:pPr>
-      <w:bookmarkStart w:id="32" w:name="_Toc484528882"/>
-      <w:bookmarkStart w:id="33" w:name="_Hlk483955507"/>
+      <w:bookmarkStart w:id="34" w:name="_Hlk483955507"/>
+      <w:bookmarkStart w:id="35" w:name="_Toc507663211"/>
       <w:r>
         <w:t>Загальні відомості</w:t>
       </w:r>
-      <w:bookmarkEnd w:id="32"/>
+      <w:bookmarkEnd w:id="35"/>
     </w:p>
     <w:p>
       <w:pPr>
@@ -13399,12 +13513,12 @@
       <w:pPr>
         <w:pStyle w:val="2"/>
       </w:pPr>
-      <w:bookmarkStart w:id="34" w:name="_Toc484528883"/>
-      <w:bookmarkEnd w:id="33"/>
+      <w:bookmarkStart w:id="36" w:name="_Toc507663212"/>
+      <w:bookmarkEnd w:id="34"/>
       <w:r>
         <w:t>Умови проектування програми</w:t>
       </w:r>
-      <w:bookmarkEnd w:id="34"/>
+      <w:bookmarkEnd w:id="36"/>
     </w:p>
     <w:p>
       <w:pPr>
@@ -13679,7 +13793,7 @@
       <w:pPr>
         <w:pStyle w:val="2"/>
       </w:pPr>
-      <w:bookmarkStart w:id="35" w:name="_Toc484528884"/>
+      <w:bookmarkStart w:id="37" w:name="_Toc507663213"/>
       <w:r>
         <w:t>Керівництво розробника прогр</w:t>
       </w:r>
@@ -13689,7 +13803,7 @@
       <w:r>
         <w:t>ми</w:t>
       </w:r>
-      <w:bookmarkEnd w:id="35"/>
+      <w:bookmarkEnd w:id="37"/>
     </w:p>
     <w:p>
       <w:pPr>
@@ -13753,6 +13867,9 @@
         <w:t>#</w:t>
       </w:r>
       <w:r>
+        <w:t xml:space="preserve"> </w:t>
+      </w:r>
+      <w:r>
         <w:t>.</w:t>
       </w:r>
     </w:p>
@@ -13869,7 +13986,16 @@
         <w:t xml:space="preserve"> [</w:t>
       </w:r>
       <w:r>
-        <w:t>5</w:t>
+        <w:t>6</w:t>
+      </w:r>
+      <w:r>
+        <w:t>]</w:t>
+      </w:r>
+      <w:r>
+        <w:t>[</w:t>
+      </w:r>
+      <w:r>
+        <w:t>7</w:t>
       </w:r>
       <w:r>
         <w:t>]</w:t>
@@ -14383,11 +14509,11 @@
       <w:pPr>
         <w:pStyle w:val="2"/>
       </w:pPr>
-      <w:bookmarkStart w:id="36" w:name="_Toc484528885"/>
+      <w:bookmarkStart w:id="38" w:name="_Toc507663214"/>
       <w:r>
         <w:t>Повідомлення підчас розробки</w:t>
       </w:r>
-      <w:bookmarkEnd w:id="36"/>
+      <w:bookmarkEnd w:id="38"/>
     </w:p>
     <w:p>
       <w:pPr>
@@ -14396,7 +14522,7 @@
       <w:r>
         <w:tab/>
       </w:r>
-      <w:bookmarkStart w:id="37" w:name="_Toc484528886"/>
+      <w:bookmarkStart w:id="39" w:name="_Toc507663215"/>
       <w:r>
         <w:rPr>
           <w:szCs w:val="28"/>
@@ -14406,7 +14532,7 @@
       <w:r>
         <w:t xml:space="preserve"> повідомлень:</w:t>
       </w:r>
-      <w:bookmarkEnd w:id="37"/>
+      <w:bookmarkEnd w:id="39"/>
     </w:p>
     <w:p>
       <w:pPr>
@@ -14641,7 +14767,7 @@
       <w:r>
         <w:tab/>
       </w:r>
-      <w:bookmarkStart w:id="38" w:name="_Toc484528887"/>
+      <w:bookmarkStart w:id="40" w:name="_Toc507663216"/>
       <w:r>
         <w:t>Повідомлення</w:t>
       </w:r>
@@ -14651,7 +14777,7 @@
         </w:rPr>
         <w:t>:</w:t>
       </w:r>
-      <w:bookmarkEnd w:id="38"/>
+      <w:bookmarkEnd w:id="40"/>
       <w:r>
         <w:rPr>
           <w:lang w:val="en-US"/>
@@ -14757,7 +14883,7 @@
         </w:rPr>
         <w:tab/>
       </w:r>
-      <w:bookmarkStart w:id="39" w:name="_Toc484528888"/>
+      <w:bookmarkStart w:id="41" w:name="_Toc507663217"/>
       <w:r>
         <w:t>Повідомення</w:t>
       </w:r>
@@ -14767,7 +14893,7 @@
         </w:rPr>
         <w:t>:</w:t>
       </w:r>
-      <w:bookmarkEnd w:id="39"/>
+      <w:bookmarkEnd w:id="41"/>
     </w:p>
     <w:p>
       <w:pPr>
@@ -14807,7 +14933,7 @@
           <w:lang w:val="en-US"/>
         </w:rPr>
         <w:tab/>
-        <w:t>'MazeLogic' is inaccessible due to its protection level</w:t>
+        <w:t>'MazeLogic' is inaccessi</w:t>
       </w:r>
       <w:r>
         <w:rPr>
@@ -14815,35 +14941,48 @@
           <w:szCs w:val="28"/>
           <w:lang w:val="en-US"/>
         </w:rPr>
+        <w:t>ble due to its protection level</w:t>
+      </w:r>
+      <w:r>
+        <w:rPr>
+          <w:rFonts w:cs="Times New Roman"/>
+          <w:szCs w:val="28"/>
+          <w:lang w:val="uk-UA"/>
+        </w:rPr>
+        <w:t xml:space="preserve"> </w:t>
+      </w:r>
+      <w:r>
+        <w:rPr>
+          <w:rFonts w:cs="Times New Roman"/>
+          <w:szCs w:val="28"/>
+          <w:lang w:val="en-US"/>
+        </w:rPr>
+        <w:t>Makiyan_Cursovaya_sem3</w:t>
+      </w:r>
+      <w:r>
+        <w:rPr>
+          <w:rFonts w:cs="Times New Roman"/>
+          <w:szCs w:val="28"/>
+          <w:lang w:val="uk-UA"/>
+        </w:rPr>
+        <w:t xml:space="preserve"> </w:t>
+      </w:r>
+      <w:r>
+        <w:rPr>
+          <w:rFonts w:cs="Times New Roman"/>
+          <w:szCs w:val="28"/>
+          <w:lang w:val="en-US"/>
+        </w:rPr>
+        <w:t>Maze.cs</w:t>
+      </w:r>
+      <w:r>
+        <w:rPr>
+          <w:rFonts w:cs="Times New Roman"/>
+          <w:szCs w:val="28"/>
+          <w:lang w:val="en-US"/>
+        </w:rPr>
         <w:tab/>
-        <w:t>Makiyan_Cursovaya_sem3</w:t>
-      </w:r>
-      <w:r>
-        <w:rPr>
-          <w:rFonts w:cs="Times New Roman"/>
-          <w:szCs w:val="28"/>
-          <w:lang w:val="en-US"/>
-        </w:rPr>
-        <w:tab/>
-        <w:t>C:\Users\sim\Documents\homework\sem3\Cursovaya\Makiyan_Cursovaya_sem3\Maze.cs</w:t>
-      </w:r>
-      <w:r>
-        <w:rPr>
-          <w:rFonts w:cs="Times New Roman"/>
-          <w:szCs w:val="28"/>
-          <w:lang w:val="en-US"/>
-        </w:rPr>
-        <w:tab/>
-        <w:t>12</w:t>
-      </w:r>
-      <w:r>
-        <w:rPr>
-          <w:rFonts w:cs="Times New Roman"/>
-          <w:szCs w:val="28"/>
-          <w:lang w:val="en-US"/>
-        </w:rPr>
-        <w:tab/>
-        <w:t>Active</w:t>
+        <w:t>1</w:t>
       </w:r>
     </w:p>
     <w:p>
@@ -14863,7 +15002,13 @@
         <w:t xml:space="preserve">повідомлення свідчить про те, </w:t>
       </w:r>
       <w:r>
-        <w:t>що розробник питається получити доступ до класу, котрий в цьому скоупі недоступний. Вирішення проблеми: зробити клас публічним.</w:t>
+        <w:t>що розробник питається получити доступ до класу, котрий недоступний</w:t>
+      </w:r>
+      <w:r>
+        <w:t xml:space="preserve"> в цієї області бачимості</w:t>
+      </w:r>
+      <w:r>
+        <w:t>. Вирішення проблеми: зробити клас публічним.</w:t>
       </w:r>
     </w:p>
     <w:p>
@@ -14887,12 +15032,12 @@
         <w:pStyle w:val="1"/>
         <w:spacing w:before="0"/>
       </w:pPr>
-      <w:bookmarkStart w:id="40" w:name="_Toc484528889"/>
+      <w:bookmarkStart w:id="42" w:name="_Toc507663218"/>
       <w:r>
         <w:lastRenderedPageBreak/>
         <w:t>КЕРІВНИЦТВО КОРИСТУВАЧА</w:t>
       </w:r>
-      <w:bookmarkEnd w:id="40"/>
+      <w:bookmarkEnd w:id="42"/>
     </w:p>
     <w:p>
       <w:pPr>
@@ -14908,11 +15053,11 @@
       <w:pPr>
         <w:pStyle w:val="2"/>
       </w:pPr>
-      <w:bookmarkStart w:id="41" w:name="_Toc484528890"/>
+      <w:bookmarkStart w:id="43" w:name="_Toc507663219"/>
       <w:r>
         <w:t>Загальні відомості</w:t>
       </w:r>
-      <w:bookmarkEnd w:id="41"/>
+      <w:bookmarkEnd w:id="43"/>
     </w:p>
     <w:p>
       <w:pPr>
@@ -14953,21 +15098,45 @@
       <w:pPr>
         <w:pStyle w:val="2"/>
       </w:pPr>
-      <w:bookmarkStart w:id="42" w:name="_Toc484528891"/>
+      <w:bookmarkStart w:id="44" w:name="_Toc507663220"/>
       <w:r>
         <w:t>Умови застосування</w:t>
       </w:r>
-      <w:bookmarkEnd w:id="42"/>
+      <w:bookmarkEnd w:id="44"/>
     </w:p>
     <w:p>
       <w:pPr>
         <w:pStyle w:val="af4"/>
       </w:pPr>
       <w:r>
-        <w:t>Для застосування програми нам знадобиться комп’ютер з операційною системою Windows 8.1 та новіша, та платформа x86 або x64, з усіма встановленими оновленнями та встановленим .Net framework рівня 4.0. Також потрібно вільне місце на жорсткому дисці більше ніж 10 Mb.</w:t>
-      </w:r>
-      <w:r>
-        <w:t xml:space="preserve"> Також бажано мати роздільну здатність екрана 1280х720 та більш вискоу для комфортної работи.</w:t>
+        <w:t xml:space="preserve">Для застосування програми нам знадобиться комп’ютер з операційною системою Windows 8.1 та новіша, та платформа x86 або x64, з усіма встановленими оновленнями та встановленим .Net framework рівня 4.0. Також потрібно вільне місце на жорсткому дисці більше ніж </w:t>
+      </w:r>
+      <w:r>
+        <w:t>25</w:t>
+      </w:r>
+      <w:r>
+        <w:t xml:space="preserve"> Mb.</w:t>
+      </w:r>
+      <w:r>
+        <w:t xml:space="preserve"> Також бажано мати роздільну здатніс</w:t>
+      </w:r>
+      <w:r>
+        <w:t>ть екрана 1280х720 та більш вис</w:t>
+      </w:r>
+      <w:r>
+        <w:t>о</w:t>
+      </w:r>
+      <w:r>
+        <w:t>к</w:t>
+      </w:r>
+      <w:r>
+        <w:t>у для комфортної р</w:t>
+      </w:r>
+      <w:r>
+        <w:t>о</w:t>
+      </w:r>
+      <w:r>
+        <w:t>боти.</w:t>
       </w:r>
     </w:p>
     <w:p>
@@ -14982,11 +15151,11 @@
       <w:pPr>
         <w:pStyle w:val="2"/>
       </w:pPr>
-      <w:bookmarkStart w:id="43" w:name="_Toc484528892"/>
+      <w:bookmarkStart w:id="45" w:name="_Toc507663221"/>
       <w:r>
         <w:t>Характеристики програми</w:t>
       </w:r>
-      <w:bookmarkEnd w:id="43"/>
+      <w:bookmarkEnd w:id="45"/>
     </w:p>
     <w:p>
       <w:pPr>
@@ -15028,7 +15197,7 @@
       <w:pPr>
         <w:pStyle w:val="2"/>
       </w:pPr>
-      <w:bookmarkStart w:id="44" w:name="_Toc484528893"/>
+      <w:bookmarkStart w:id="46" w:name="_Toc507663222"/>
       <w:r>
         <w:t>Послідовність</w:t>
       </w:r>
@@ -15038,7 +15207,7 @@
       <w:r>
         <w:t>програмою</w:t>
       </w:r>
-      <w:bookmarkEnd w:id="44"/>
+      <w:bookmarkEnd w:id="46"/>
     </w:p>
     <w:p>
       <w:pPr>
@@ -15104,7 +15273,7 @@
       <w:r>
         <w:t>. В</w:t>
       </w:r>
-      <w:bookmarkStart w:id="45" w:name="_Hlk483957648"/>
+      <w:bookmarkStart w:id="47" w:name="_Hlk483957648"/>
       <w:r>
         <w:t xml:space="preserve"> котрому йому користувач може або почати гру, або передивитись статистику.</w:t>
       </w:r>
@@ -15312,7 +15481,7 @@
         <w:t>рами</w:t>
       </w:r>
     </w:p>
-    <w:bookmarkEnd w:id="45"/>
+    <w:bookmarkEnd w:id="47"/>
     <w:p>
       <w:pPr>
         <w:spacing w:after="0" w:line="360" w:lineRule="auto"/>
@@ -15589,14 +15758,14 @@
         </w:rPr>
         <w:t>(</w:t>
       </w:r>
-      <w:bookmarkStart w:id="46" w:name="_Hlk484477301"/>
+      <w:bookmarkStart w:id="48" w:name="_Hlk484477301"/>
       <w:r>
         <w:rPr>
           <w:szCs w:val="28"/>
         </w:rPr>
         <w:t>див. рисунок 7.3</w:t>
       </w:r>
-      <w:bookmarkEnd w:id="46"/>
+      <w:bookmarkEnd w:id="48"/>
       <w:r>
         <w:rPr>
           <w:szCs w:val="28"/>
@@ -15636,6 +15805,12 @@
         </w:rPr>
         <w:lastRenderedPageBreak/>
         <w:t>вниз, вліво, або вправо перевести зелений курсор гравця в синій курсор виходу з лабіринту. Весь цей час, котрий користувач використає для цього записується системою.  Для зручності в правому нижньому куті діалогу є підказка як пройти гру.</w:t>
+      </w:r>
+      <w:r>
+        <w:rPr>
+          <w:szCs w:val="28"/>
+        </w:rPr>
+        <w:t xml:space="preserve"> Підчас вводу з клавіатури ходи гравця мають звуковий супровід, а в кінці користувач отримає діалог перемогу під звук кінця гри.</w:t>
       </w:r>
     </w:p>
     <w:p>
@@ -15855,9 +16030,24 @@
     <w:p>
       <w:pPr>
         <w:pStyle w:val="af4"/>
-      </w:pPr>
-      <w:r>
-        <w:t xml:space="preserve">Після проходження гри користувач отримує ділог вибіру або пройти гру заново, або зберегти свої дані до бази переможців </w:t>
+        <w:rPr>
+          <w:lang w:val="ru-RU"/>
+        </w:rPr>
+      </w:pPr>
+      <w:r>
+        <w:t>Після проходження гри користувач отримує ді</w:t>
+      </w:r>
+      <w:r>
+        <w:t>а</w:t>
+      </w:r>
+      <w:r>
+        <w:t>лог виб</w:t>
+      </w:r>
+      <w:r>
+        <w:t>о</w:t>
+      </w:r>
+      <w:r>
+        <w:t xml:space="preserve">ру або пройти гру заново, або зберегти свої дані до бази переможців </w:t>
       </w:r>
       <w:r>
         <w:t>(</w:t>
@@ -15923,7 +16113,13 @@
         <w:t xml:space="preserve">”. </w:t>
       </w:r>
       <w:r>
-        <w:t>На діалозі є інструкці що яка кнопка зробить якщо на неї натиснути.</w:t>
+        <w:t>На діалозі є інструкці</w:t>
+      </w:r>
+      <w:r>
+        <w:t>ї</w:t>
+      </w:r>
+      <w:r>
+        <w:t xml:space="preserve"> що яка кнопка зробить якщо на неї натиснути.</w:t>
       </w:r>
     </w:p>
     <w:p>
@@ -16124,11 +16320,52 @@
         <w:t>Якщо користувач</w:t>
       </w:r>
       <w:r>
+        <w:t xml:space="preserve"> </w:t>
+      </w:r>
+      <w:r>
+        <w:t xml:space="preserve">вирішив зберегти свої дані, то він побачить діалог вводу імені. Після натискання кнопки </w:t>
+      </w:r>
+      <w:r>
+        <w:rPr>
+          <w:lang w:val="ru-RU"/>
+        </w:rPr>
+        <w:t>“</w:t>
+      </w:r>
+      <w:r>
+        <w:rPr>
+          <w:lang w:val="en-US"/>
+        </w:rPr>
+        <w:t>Save</w:t>
+      </w:r>
+      <w:r>
+        <w:rPr>
+          <w:lang w:val="ru-RU"/>
+        </w:rPr>
+        <w:t xml:space="preserve">” </w:t>
+      </w:r>
+      <w:r>
+        <w:rPr>
+          <w:lang w:val="ru-RU"/>
+        </w:rPr>
+        <w:t xml:space="preserve">користувач автоматично </w:t>
+      </w:r>
+      <w:r>
+        <w:t>переводиться</w:t>
+      </w:r>
+      <w:r>
+        <w:t xml:space="preserve"> до головного вікна </w:t>
+      </w:r>
+      <w:r>
         <w:t>(див. рисунок 7.5</w:t>
       </w:r>
       <w:r>
         <w:t>).</w:t>
       </w:r>
+    </w:p>
+    <w:p>
+      <w:pPr>
+        <w:pStyle w:val="af4"/>
+      </w:pPr>
     </w:p>
     <w:p>
       <w:pPr>
@@ -16315,7 +16552,25 @@
           <w:szCs w:val="28"/>
           <w:lang w:val="uk-UA"/>
         </w:rPr>
-        <w:t>вводу никнейму</w:t>
+        <w:t>вводу н</w:t>
+      </w:r>
+      <w:r>
+        <w:rPr>
+          <w:b w:val="0"/>
+          <w:sz w:val="28"/>
+          <w:szCs w:val="28"/>
+          <w:lang w:val="uk-UA"/>
+        </w:rPr>
+        <w:t>і</w:t>
+      </w:r>
+      <w:r>
+        <w:rPr>
+          <w:b w:val="0"/>
+          <w:sz w:val="28"/>
+          <w:szCs w:val="28"/>
+          <w:lang w:val="uk-UA"/>
+        </w:rPr>
+        <w:t>кнейму</w:t>
       </w:r>
     </w:p>
     <w:p>
@@ -16332,12 +16587,12 @@
       <w:pPr>
         <w:pStyle w:val="af4"/>
       </w:pPr>
-      <w:bookmarkStart w:id="47" w:name="_Hlk483958483"/>
-      <w:r>
-        <w:t>Підчас роботи з програмою користувач може бачити віконце з повідомленням під час збереження рівня. Це вікно повідомляє про те, що користувач хоче ввести некоректну пусту назву рівня. Для того щоби вікно пропало, достатньо перед збереже</w:t>
-      </w:r>
-      <w:r>
-        <w:t xml:space="preserve">нням ввести не пусте ім’я рівня </w:t>
+      <w:bookmarkStart w:id="49" w:name="_Hlk483958483"/>
+      <w:r>
+        <w:t>В головному вікні користувач також може переглянути статистику топ 5 найкращіх переможців</w:t>
+      </w:r>
+      <w:r>
+        <w:t xml:space="preserve"> </w:t>
       </w:r>
       <w:r>
         <w:t>(див. Ма</w:t>
@@ -16352,7 +16607,7 @@
         <w:t>).</w:t>
       </w:r>
     </w:p>
-    <w:bookmarkEnd w:id="47"/>
+    <w:bookmarkEnd w:id="49"/>
     <w:p>
       <w:pPr>
         <w:keepNext/>
@@ -16530,7 +16785,7 @@
           <w:szCs w:val="28"/>
           <w:lang w:val="uk-UA"/>
         </w:rPr>
-        <w:t xml:space="preserve"> – Вікно попередження про пусте ім’я </w:t>
+        <w:t xml:space="preserve"> – Вікно переможці</w:t>
       </w:r>
       <w:proofErr w:type="gramStart"/>
       <w:r>
@@ -16540,196 +16795,9 @@
           <w:szCs w:val="28"/>
           <w:lang w:val="uk-UA"/>
         </w:rPr>
-        <w:t>р</w:t>
+        <w:t>в</w:t>
       </w:r>
       <w:proofErr w:type="gramEnd"/>
-      <w:r>
-        <w:rPr>
-          <w:b w:val="0"/>
-          <w:sz w:val="28"/>
-          <w:szCs w:val="28"/>
-          <w:lang w:val="uk-UA"/>
-        </w:rPr>
-        <w:t>івня</w:t>
-      </w:r>
-    </w:p>
-    <w:p>
-      <w:pPr>
-        <w:pStyle w:val="af4"/>
-      </w:pPr>
-      <w:r>
-        <w:t>Також користувач може бачити віконце з повідомленням під час збереження рівня. Це вікно повідомляє про те, що користувач хоче ім’я вже зайнятого рівня. Для цього достат</w:t>
-      </w:r>
-      <w:r>
-        <w:t xml:space="preserve">ньо змінити ім’я рівня </w:t>
-      </w:r>
-      <w:r>
-        <w:t>(див.</w:t>
-      </w:r>
-      <w:r>
-        <w:t xml:space="preserve"> рисунок 7.7</w:t>
-      </w:r>
-      <w:r>
-        <w:t>).</w:t>
-      </w:r>
-    </w:p>
-    <w:p>
-      <w:pPr>
-        <w:keepNext/>
-        <w:spacing w:after="0" w:line="360" w:lineRule="auto"/>
-        <w:jc w:val="center"/>
-      </w:pPr>
-      <w:r>
-        <w:rPr>
-          <w:rFonts w:cs="Times New Roman"/>
-          <w:szCs w:val="28"/>
-          <w:lang w:val="uk-UA"/>
-        </w:rPr>
-        <w:pict>
-          <v:shape id="_x0000_i1025" type="#_x0000_t75" style="width:344.95pt;height:167.45pt">
-            <v:imagedata r:id="rId21" o:title="cur_win_messge_2"/>
-          </v:shape>
-        </w:pict>
-      </w:r>
-    </w:p>
-    <w:p>
-      <w:pPr>
-        <w:pStyle w:val="af2"/>
-        <w:rPr>
-          <w:rFonts w:cs="Times New Roman"/>
-          <w:b w:val="0"/>
-          <w:sz w:val="28"/>
-          <w:szCs w:val="28"/>
-          <w:lang w:val="uk-UA"/>
-        </w:rPr>
-      </w:pPr>
-      <w:r>
-        <w:rPr>
-          <w:b w:val="0"/>
-          <w:sz w:val="28"/>
-          <w:szCs w:val="28"/>
-        </w:rPr>
-        <w:t xml:space="preserve">Рисунок </w:t>
-      </w:r>
-      <w:r>
-        <w:rPr>
-          <w:b w:val="0"/>
-          <w:sz w:val="28"/>
-          <w:szCs w:val="28"/>
-        </w:rPr>
-        <w:fldChar w:fldCharType="begin"/>
-      </w:r>
-      <w:r>
-        <w:rPr>
-          <w:b w:val="0"/>
-          <w:sz w:val="28"/>
-          <w:szCs w:val="28"/>
-        </w:rPr>
-        <w:instrText xml:space="preserve"> STYLEREF 1 \s </w:instrText>
-      </w:r>
-      <w:r>
-        <w:rPr>
-          <w:b w:val="0"/>
-          <w:sz w:val="28"/>
-          <w:szCs w:val="28"/>
-        </w:rPr>
-        <w:fldChar w:fldCharType="separate"/>
-      </w:r>
-      <w:r>
-        <w:rPr>
-          <w:b w:val="0"/>
-          <w:noProof/>
-          <w:sz w:val="28"/>
-          <w:szCs w:val="28"/>
-        </w:rPr>
-        <w:t>7</w:t>
-      </w:r>
-      <w:r>
-        <w:rPr>
-          <w:b w:val="0"/>
-          <w:sz w:val="28"/>
-          <w:szCs w:val="28"/>
-        </w:rPr>
-        <w:fldChar w:fldCharType="end"/>
-      </w:r>
-      <w:r>
-        <w:rPr>
-          <w:b w:val="0"/>
-          <w:sz w:val="28"/>
-          <w:szCs w:val="28"/>
-        </w:rPr>
-        <w:t>.</w:t>
-      </w:r>
-      <w:r>
-        <w:rPr>
-          <w:b w:val="0"/>
-          <w:sz w:val="28"/>
-          <w:szCs w:val="28"/>
-        </w:rPr>
-        <w:fldChar w:fldCharType="begin"/>
-      </w:r>
-      <w:r>
-        <w:rPr>
-          <w:b w:val="0"/>
-          <w:sz w:val="28"/>
-          <w:szCs w:val="28"/>
-        </w:rPr>
-        <w:instrText xml:space="preserve"> SEQ Рисунок \* ARABIC \s 1 </w:instrText>
-      </w:r>
-      <w:r>
-        <w:rPr>
-          <w:b w:val="0"/>
-          <w:sz w:val="28"/>
-          <w:szCs w:val="28"/>
-        </w:rPr>
-        <w:fldChar w:fldCharType="separate"/>
-      </w:r>
-      <w:r>
-        <w:rPr>
-          <w:b w:val="0"/>
-          <w:noProof/>
-          <w:sz w:val="28"/>
-          <w:szCs w:val="28"/>
-        </w:rPr>
-        <w:t>7</w:t>
-      </w:r>
-      <w:r>
-        <w:rPr>
-          <w:b w:val="0"/>
-          <w:sz w:val="28"/>
-          <w:szCs w:val="28"/>
-        </w:rPr>
-        <w:fldChar w:fldCharType="end"/>
-      </w:r>
-      <w:r>
-        <w:rPr>
-          <w:b w:val="0"/>
-          <w:sz w:val="28"/>
-          <w:szCs w:val="28"/>
-          <w:lang w:val="uk-UA"/>
-        </w:rPr>
-        <w:t xml:space="preserve"> – Діалог попередження про повтор імені </w:t>
-      </w:r>
-      <w:proofErr w:type="gramStart"/>
-      <w:r>
-        <w:rPr>
-          <w:b w:val="0"/>
-          <w:sz w:val="28"/>
-          <w:szCs w:val="28"/>
-          <w:lang w:val="uk-UA"/>
-        </w:rPr>
-        <w:t>р</w:t>
-      </w:r>
-      <w:proofErr w:type="gramEnd"/>
-      <w:r>
-        <w:rPr>
-          <w:b w:val="0"/>
-          <w:sz w:val="28"/>
-          <w:szCs w:val="28"/>
-          <w:lang w:val="uk-UA"/>
-        </w:rPr>
-        <w:t>івня</w:t>
-      </w:r>
     </w:p>
     <w:p>
       <w:pPr>
@@ -16758,12 +16826,12 @@
         </w:numPr>
         <w:ind w:left="360"/>
       </w:pPr>
-      <w:bookmarkStart w:id="48" w:name="_Toc484528894"/>
+      <w:bookmarkStart w:id="50" w:name="_Toc507663223"/>
       <w:r>
         <w:lastRenderedPageBreak/>
         <w:t>ВИСНОВКИ</w:t>
       </w:r>
-      <w:bookmarkEnd w:id="48"/>
+      <w:bookmarkEnd w:id="50"/>
     </w:p>
     <w:p>
       <w:pPr>
@@ -16778,201 +16846,264 @@
     <w:p>
       <w:pPr>
         <w:pStyle w:val="af4"/>
+      </w:pPr>
+      <w:r>
+        <w:t xml:space="preserve">Під час курсової роботи було </w:t>
+      </w:r>
+      <w:r>
+        <w:t>отримане</w:t>
+      </w:r>
+      <w:r>
+        <w:t xml:space="preserve"> вміння писати програми на мові </w:t>
+      </w:r>
+      <w:r>
+        <w:rPr>
+          <w:lang w:val="en-US"/>
+        </w:rPr>
+        <w:t>C</w:t>
+      </w:r>
+      <w:r>
+        <w:t xml:space="preserve"># з </w:t>
+      </w:r>
+      <w:r>
+        <w:t>використанням</w:t>
+      </w:r>
+      <w:r>
+        <w:t xml:space="preserve"> .</w:t>
+      </w:r>
+      <w:r>
+        <w:rPr>
+          <w:lang w:val="en-US"/>
+        </w:rPr>
+        <w:t>Net</w:t>
+      </w:r>
+      <w:r>
+        <w:t xml:space="preserve"> </w:t>
+      </w:r>
+      <w:r>
+        <w:rPr>
+          <w:lang w:val="en-US"/>
+        </w:rPr>
+        <w:t>Fra</w:t>
+      </w:r>
+      <w:r>
+        <w:rPr>
+          <w:lang w:val="en-US"/>
+        </w:rPr>
+        <w:t>m</w:t>
+      </w:r>
+      <w:r>
+        <w:rPr>
+          <w:lang w:val="en-US"/>
+        </w:rPr>
+        <w:t>ework</w:t>
+      </w:r>
+      <w:r>
+        <w:t xml:space="preserve"> (</w:t>
+      </w:r>
+      <w:r>
+        <w:rPr>
+          <w:lang w:val="en-US"/>
+        </w:rPr>
+        <w:t>v</w:t>
+      </w:r>
+      <w:r>
+        <w:t xml:space="preserve">. 4.0) та </w:t>
+      </w:r>
+      <w:r>
+        <w:rPr>
+          <w:lang w:val="en-US"/>
+        </w:rPr>
+        <w:t>Windows</w:t>
+      </w:r>
+      <w:r>
+        <w:t xml:space="preserve"> </w:t>
+      </w:r>
+      <w:r>
+        <w:rPr>
+          <w:lang w:val="en-US"/>
+        </w:rPr>
+        <w:t>forms</w:t>
+      </w:r>
+      <w:r>
+        <w:t xml:space="preserve">. На виході ми отримали повноцінну </w:t>
+      </w:r>
+      <w:r>
+        <w:t>лабіринт «</w:t>
+      </w:r>
+      <w:r>
+        <w:rPr>
+          <w:lang w:val="en-US"/>
+        </w:rPr>
+        <w:t>Maze</w:t>
+      </w:r>
+      <w:r>
+        <w:t>»</w:t>
+      </w:r>
+      <w:r>
+        <w:t>.</w:t>
+      </w:r>
+      <w:r>
+        <w:t xml:space="preserve"> Перехід від одного вікна до іншого</w:t>
+      </w:r>
+      <w:r>
+        <w:t xml:space="preserve">  </w:t>
+      </w:r>
+      <w:r>
+        <w:t>вікна</w:t>
+      </w:r>
+      <w:r>
+        <w:t xml:space="preserve"> в програмі відбувається інтуїтивно</w:t>
+      </w:r>
+      <w:r>
+        <w:t xml:space="preserve">. </w:t>
+      </w:r>
+      <w:r>
+        <w:t>В процесі роботи</w:t>
+      </w:r>
+      <w:r>
+        <w:t xml:space="preserve"> програми</w:t>
+      </w:r>
+      <w:r>
+        <w:t xml:space="preserve"> дані про рівень можуть бути збережені</w:t>
+      </w:r>
+      <w:r>
+        <w:t xml:space="preserve"> до </w:t>
+      </w:r>
+      <w:r>
+        <w:rPr>
+          <w:lang w:val="en-US"/>
+        </w:rPr>
+        <w:t>xml</w:t>
+      </w:r>
+      <w:r>
+        <w:t xml:space="preserve"> фалу, та зчитуються з</w:t>
+      </w:r>
+      <w:r>
+        <w:t xml:space="preserve"> нього в початку при відкритті рівня</w:t>
+      </w:r>
+      <w:r>
+        <w:t xml:space="preserve">. </w:t>
+      </w:r>
+      <w:r>
+        <w:t xml:space="preserve">Також програма на старті генерує файл бази даних </w:t>
+      </w:r>
+      <w:r>
+        <w:rPr>
+          <w:lang w:val="en-US"/>
+        </w:rPr>
+        <w:t>SQLite</w:t>
+      </w:r>
+      <w:r>
         <w:rPr>
           <w:lang w:val="ru-RU"/>
         </w:rPr>
-      </w:pPr>
-      <w:r>
-        <w:t xml:space="preserve">Під час курсової роботи було </w:t>
-      </w:r>
-      <w:r>
-        <w:t>отримане</w:t>
-      </w:r>
-      <w:r>
-        <w:t xml:space="preserve"> вміння писати програми на мові </w:t>
-      </w:r>
-      <w:r>
-        <w:rPr>
-          <w:lang w:val="en-US"/>
-        </w:rPr>
-        <w:t>C</w:t>
-      </w:r>
-      <w:r>
-        <w:t xml:space="preserve"># з </w:t>
-      </w:r>
-      <w:r>
-        <w:t>використанням</w:t>
-      </w:r>
-      <w:r>
-        <w:t xml:space="preserve"> .</w:t>
-      </w:r>
-      <w:r>
-        <w:rPr>
-          <w:lang w:val="en-US"/>
-        </w:rPr>
-        <w:t>Net</w:t>
-      </w:r>
-      <w:r>
         <w:t xml:space="preserve"> </w:t>
       </w:r>
       <w:r>
         <w:rPr>
           <w:lang w:val="en-US"/>
         </w:rPr>
-        <w:t>Fra</w:t>
-      </w:r>
-      <w:r>
-        <w:rPr>
-          <w:lang w:val="en-US"/>
-        </w:rPr>
-        <w:t>m</w:t>
-      </w:r>
-      <w:r>
-        <w:rPr>
-          <w:lang w:val="en-US"/>
-        </w:rPr>
-        <w:t>ework</w:t>
-      </w:r>
-      <w:r>
-        <w:t xml:space="preserve"> (</w:t>
-      </w:r>
-      <w:r>
-        <w:rPr>
-          <w:lang w:val="en-US"/>
-        </w:rPr>
         <w:t>v</w:t>
       </w:r>
       <w:r>
-        <w:t xml:space="preserve">. 4.0) та </w:t>
-      </w:r>
-      <w:r>
-        <w:rPr>
-          <w:lang w:val="en-US"/>
-        </w:rPr>
-        <w:t>Windows</w:t>
-      </w:r>
-      <w:r>
+        <w:rPr>
+          <w:lang w:val="ru-RU"/>
+        </w:rPr>
+        <w:t xml:space="preserve">3, </w:t>
+      </w:r>
+      <w:r>
+        <w:rPr>
+          <w:lang w:val="ru-RU"/>
+        </w:rPr>
+        <w:t xml:space="preserve">до </w:t>
+      </w:r>
+      <w:r>
+        <w:t xml:space="preserve">котрого можуть бути внесені дані про гравців котри пройшли гру. Переглянути то 5 гравців можна в окремому діалозі, або в </w:t>
+      </w:r>
+      <w:r>
+        <w:rPr>
+          <w:lang w:val="en-US"/>
+        </w:rPr>
+        <w:t>SQLite</w:t>
+      </w:r>
+      <w:r>
+        <w:rPr>
+          <w:lang w:val="ru-RU"/>
+        </w:rPr>
         <w:t xml:space="preserve"> </w:t>
       </w:r>
       <w:r>
-        <w:rPr>
-          <w:lang w:val="en-US"/>
-        </w:rPr>
-        <w:t>forms</w:t>
-      </w:r>
-      <w:r>
-        <w:t>. На виході ми отримали повноцінну робочу програму, котра вміє зберігати/редагувати рівні для гри “</w:t>
-      </w:r>
-      <w:r>
-        <w:rPr>
-          <w:lang w:val="en-US"/>
-        </w:rPr>
-        <w:t>Battle</w:t>
-      </w:r>
-      <w:r>
+        <w:t>клієнтах.</w:t>
+      </w:r>
+    </w:p>
+    <w:p>
+      <w:pPr>
+        <w:pStyle w:val="af4"/>
+        <w:rPr>
+          <w:lang w:val="ru-RU"/>
+        </w:rPr>
+      </w:pPr>
+      <w:bookmarkStart w:id="51" w:name="_Hlk484472322"/>
+      <w:r>
+        <w:t xml:space="preserve">При розробці програми використовувалися основні методи об’єктно орієнтованого програмування </w:t>
+      </w:r>
+      <w:r>
+        <w:rPr>
+          <w:lang w:val="ru-RU"/>
+        </w:rPr>
+        <w:t xml:space="preserve">[1] </w:t>
+      </w:r>
+      <w:r>
+        <w:t>інкапсуляція, поліморфізм, наслідування</w:t>
+      </w:r>
+      <w:r>
+        <w:rPr>
+          <w:lang w:val="ru-RU"/>
+        </w:rPr>
         <w:t xml:space="preserve"> </w:t>
       </w:r>
       <w:r>
-        <w:rPr>
-          <w:lang w:val="en-US"/>
-        </w:rPr>
-        <w:t>city</w:t>
-      </w:r>
-      <w:r>
-        <w:t>”.</w:t>
-      </w:r>
-      <w:r>
-        <w:t xml:space="preserve"> Перехід від одного вікна до іншого</w:t>
+        <w:t>[</w:t>
       </w:r>
       <w:r>
         <w:rPr>
           <w:lang w:val="ru-RU"/>
         </w:rPr>
-        <w:t xml:space="preserve">  </w:t>
-      </w:r>
-      <w:r>
-        <w:t>вікна</w:t>
-      </w:r>
-      <w:r>
-        <w:t xml:space="preserve"> в програмі відбувається інтуїтивно</w:t>
-      </w:r>
-      <w:r>
-        <w:t xml:space="preserve">. Результати програми зберігаються до </w:t>
-      </w:r>
-      <w:r>
-        <w:rPr>
-          <w:lang w:val="en-US"/>
-        </w:rPr>
-        <w:t>xml</w:t>
-      </w:r>
-      <w:r>
-        <w:t xml:space="preserve"> фалу напри кінці, та зчитуються з нього в початку роботи програми. Програма реагує на спроби ввести хибні дані, та видає повідомлення згідно до помилки.</w:t>
+        <w:t>5</w:t>
+      </w:r>
+      <w:r>
+        <w:t>]</w:t>
+      </w:r>
+      <w:r>
+        <w:rPr>
+          <w:lang w:val="ru-RU"/>
+        </w:rPr>
+        <w:t>.</w:t>
       </w:r>
     </w:p>
     <w:p>
       <w:pPr>
         <w:pStyle w:val="af4"/>
-        <w:rPr>
-          <w:lang w:val="ru-RU"/>
-        </w:rPr>
-      </w:pPr>
-      <w:bookmarkStart w:id="49" w:name="_Hlk484472322"/>
-      <w:r>
-        <w:t xml:space="preserve">При розробці програми використовувалися основні методи об’єктно орієнтованого програмування </w:t>
-      </w:r>
-      <w:r>
-        <w:rPr>
-          <w:lang w:val="ru-RU"/>
-        </w:rPr>
-        <w:t xml:space="preserve">[1] </w:t>
-      </w:r>
-      <w:r>
-        <w:t>інкапсуляція, поліморфізм, наслідування</w:t>
-      </w:r>
-      <w:r>
-        <w:rPr>
-          <w:lang w:val="ru-RU"/>
-        </w:rPr>
+      </w:pPr>
+      <w:r>
+        <w:t xml:space="preserve">Так загалом створено 1 основний та </w:t>
+      </w:r>
+      <w:r>
+        <w:t>2</w:t>
+      </w:r>
+      <w:r>
+        <w:t xml:space="preserve"> додаткові класи, які реалізуються шляхом наслідування від основного. Для кожного типу об’єкта забезпечено свій окремий клас.</w:t>
+      </w:r>
+      <w:bookmarkEnd w:id="51"/>
+      <w:r>
         <w:t xml:space="preserve"> </w:t>
       </w:r>
       <w:r>
-        <w:t>[</w:t>
-      </w:r>
-      <w:r>
-        <w:rPr>
-          <w:lang w:val="ru-RU"/>
-        </w:rPr>
-        <w:t>4</w:t>
-      </w:r>
-      <w:r>
-        <w:t>]</w:t>
-      </w:r>
-      <w:r>
-        <w:rPr>
-          <w:lang w:val="ru-RU"/>
-        </w:rPr>
-        <w:t>.</w:t>
-      </w:r>
-    </w:p>
-    <w:p>
-      <w:pPr>
-        <w:pStyle w:val="af4"/>
-      </w:pPr>
-      <w:r>
-        <w:t xml:space="preserve">Так загалом створено 1 основний та </w:t>
-      </w:r>
-      <w:r>
-        <w:rPr>
-          <w:lang w:val="ru-RU"/>
-        </w:rPr>
-        <w:t>4</w:t>
-      </w:r>
-      <w:r>
-        <w:t xml:space="preserve"> додаткові класи, які реалізуються шляхом наслідування від основного. Для кожного типу об’єкта забезпечено свій окремий клас.</w:t>
-      </w:r>
-      <w:bookmarkEnd w:id="49"/>
-      <w:r>
-        <w:t xml:space="preserve"> </w:t>
+        <w:t>Також було створено 5 допоміжних классі</w:t>
+      </w:r>
+      <w:r>
+        <w:t>в</w:t>
       </w:r>
     </w:p>
     <w:p>
@@ -17012,7 +17143,7 @@
           <w:lang w:val="ru-RU"/>
         </w:rPr>
       </w:pPr>
-      <w:bookmarkStart w:id="50" w:name="_Toc484528895"/>
+      <w:bookmarkStart w:id="52" w:name="_Toc507663224"/>
       <w:r>
         <w:lastRenderedPageBreak/>
         <w:t>ПЕРЕЛІК</w:t>
@@ -17035,7 +17166,7 @@
       <w:r>
         <w:t>ЛІТЕРАТУРИ</w:t>
       </w:r>
-      <w:bookmarkEnd w:id="50"/>
+      <w:bookmarkEnd w:id="52"/>
     </w:p>
     <w:p>
       <w:pPr>
@@ -17126,7 +17257,7 @@
       <w:r>
         <w:t xml:space="preserve"> – Режим доступу </w:t>
       </w:r>
-      <w:hyperlink r:id="rId22" w:history="1">
+      <w:hyperlink r:id="rId21" w:history="1">
         <w:r>
           <w:rPr>
             <w:rStyle w:val="a5"/>
@@ -17192,7 +17323,7 @@
       <w:r>
         <w:t xml:space="preserve"> </w:t>
       </w:r>
-      <w:hyperlink r:id="rId23" w:history="1">
+      <w:hyperlink r:id="rId22" w:history="1">
         <w:r>
           <w:rPr>
             <w:rStyle w:val="a5"/>
@@ -17265,7 +17396,7 @@
       <w:r>
         <w:t xml:space="preserve">Microsoft corp. Документация по Visual Studio [Електронний ресурс] – Режим доступу </w:t>
       </w:r>
-      <w:hyperlink r:id="rId24" w:history="1">
+      <w:hyperlink r:id="rId23" w:history="1">
         <w:r>
           <w:rPr>
             <w:rStyle w:val="a5"/>
@@ -17351,7 +17482,7 @@
           <w:numId w:val="0"/>
         </w:numPr>
       </w:pPr>
-      <w:bookmarkStart w:id="51" w:name="_Toc484528896"/>
+      <w:bookmarkStart w:id="53" w:name="_Toc507663225"/>
       <w:r>
         <w:lastRenderedPageBreak/>
         <w:t>ДОДАТОК</w:t>
@@ -17371,7 +17502,7 @@
       <w:r>
         <w:t>ПРОГРАМИ</w:t>
       </w:r>
-      <w:bookmarkEnd w:id="51"/>
+      <w:bookmarkEnd w:id="53"/>
       <w:r>
         <w:tab/>
       </w:r>
@@ -17397,7 +17528,7 @@
           <w:szCs w:val="20"/>
         </w:rPr>
       </w:pPr>
-      <w:bookmarkStart w:id="52" w:name="_Hlk484046534"/>
+      <w:bookmarkStart w:id="54" w:name="_Hlk484046534"/>
       <w:r>
         <w:rPr>
           <w:rFonts w:ascii="Consolas" w:hAnsi="Consolas" w:cs="Times New Roman"/>
@@ -17438,7 +17569,7 @@
         <w:t>cs</w:t>
       </w:r>
     </w:p>
-    <w:bookmarkEnd w:id="52"/>
+    <w:bookmarkEnd w:id="54"/>
     <w:p>
       <w:pPr>
         <w:spacing w:after="0" w:line="240" w:lineRule="auto"/>
@@ -19913,7 +20044,7 @@
           <w:lang w:val="uk-UA"/>
         </w:rPr>
       </w:pPr>
-      <w:bookmarkStart w:id="53" w:name="_Hlk484046711"/>
+      <w:bookmarkStart w:id="55" w:name="_Hlk484046711"/>
       <w:r>
         <w:rPr>
           <w:rFonts w:ascii="Consolas" w:hAnsi="Consolas" w:cs="Times New Roman"/>
@@ -19957,8 +20088,8 @@
           <w:lang w:val="en-US"/>
         </w:rPr>
       </w:pPr>
-      <w:bookmarkStart w:id="54" w:name="_Hlk484046798"/>
-      <w:bookmarkEnd w:id="53"/>
+      <w:bookmarkStart w:id="56" w:name="_Hlk484046798"/>
+      <w:bookmarkEnd w:id="55"/>
       <w:proofErr w:type="gramStart"/>
       <w:r>
         <w:rPr>
@@ -36796,7 +36927,7 @@
         </w:rPr>
       </w:pPr>
     </w:p>
-    <w:bookmarkEnd w:id="54"/>
+    <w:bookmarkEnd w:id="56"/>
     <w:p>
       <w:pPr>
         <w:spacing w:after="0" w:line="240" w:lineRule="auto"/>
@@ -41399,7 +41530,7 @@
           <w:lang w:val="en-US"/>
         </w:rPr>
       </w:pPr>
-      <w:bookmarkStart w:id="55" w:name="_Hlk484472718"/>
+      <w:bookmarkStart w:id="57" w:name="_Hlk484472718"/>
       <w:r>
         <w:rPr>
           <w:rFonts w:ascii="Consolas" w:hAnsi="Consolas" w:cs="Times New Roman"/>
@@ -41422,7 +41553,7 @@
         <w:t>.cs</w:t>
       </w:r>
     </w:p>
-    <w:bookmarkEnd w:id="55"/>
+    <w:bookmarkEnd w:id="57"/>
     <w:p>
       <w:pPr>
         <w:spacing w:after="0" w:line="240" w:lineRule="auto"/>
@@ -43453,7 +43584,7 @@
           <w:numId w:val="0"/>
         </w:numPr>
       </w:pPr>
-      <w:bookmarkStart w:id="56" w:name="_Toc484528897"/>
+      <w:bookmarkStart w:id="58" w:name="_Toc507663226"/>
       <w:r>
         <w:lastRenderedPageBreak/>
         <w:t xml:space="preserve">ДОДАТОК Б. </w:t>
@@ -43461,7 +43592,7 @@
       <w:r>
         <w:t>РЕЗУЛЬТАТ ПРАЦЕЗДАТНОСТІ ПРОГРАМИ</w:t>
       </w:r>
-      <w:bookmarkEnd w:id="56"/>
+      <w:bookmarkEnd w:id="58"/>
     </w:p>
     <w:p>
       <w:pPr>
@@ -45561,20 +45692,297 @@
       <w:pPr>
         <w:spacing w:after="0" w:line="240" w:lineRule="auto"/>
         <w:rPr>
+          <w:rFonts w:ascii="Consolas" w:hAnsi="Consolas" w:cs="Times New Roman"/>
+          <w:sz w:val="20"/>
+          <w:szCs w:val="20"/>
+          <w:lang w:val="en-US"/>
+        </w:rPr>
+      </w:pPr>
+      <w:r>
+        <w:rPr>
+          <w:rFonts w:ascii="Consolas" w:hAnsi="Consolas" w:cs="Times New Roman"/>
+          <w:sz w:val="20"/>
+          <w:szCs w:val="20"/>
+          <w:lang w:val="uk-UA"/>
+        </w:rPr>
+        <w:t>&lt;/MazeInfo&gt;</w:t>
+      </w:r>
+    </w:p>
+    <w:p>
+      <w:pPr>
+        <w:spacing w:after="0" w:line="240" w:lineRule="auto"/>
+        <w:rPr>
+          <w:rFonts w:ascii="Consolas" w:hAnsi="Consolas" w:cs="Times New Roman"/>
+          <w:sz w:val="20"/>
+          <w:szCs w:val="20"/>
+          <w:lang w:val="en-US"/>
+        </w:rPr>
+      </w:pPr>
+    </w:p>
+    <w:p>
+      <w:pPr>
+        <w:spacing w:after="0" w:line="240" w:lineRule="auto"/>
+        <w:ind w:firstLine="709"/>
+        <w:rPr>
+          <w:rFonts w:ascii="Consolas" w:hAnsi="Consolas" w:cs="Times New Roman"/>
+          <w:b/>
+          <w:sz w:val="20"/>
+          <w:szCs w:val="20"/>
+          <w:lang w:val="en-US"/>
+        </w:rPr>
+      </w:pPr>
+      <w:r>
+        <w:rPr>
+          <w:rFonts w:ascii="Consolas" w:hAnsi="Consolas" w:cs="Times New Roman"/>
+          <w:b/>
+          <w:sz w:val="20"/>
+          <w:szCs w:val="20"/>
+          <w:lang w:val="uk-UA"/>
+        </w:rPr>
+        <w:t>Дані з бази</w:t>
+      </w:r>
+      <w:r>
+        <w:rPr>
+          <w:rFonts w:ascii="Consolas" w:hAnsi="Consolas" w:cs="Times New Roman"/>
+          <w:b/>
+          <w:sz w:val="20"/>
+          <w:szCs w:val="20"/>
+          <w:lang w:val="uk-UA"/>
+        </w:rPr>
+        <w:t xml:space="preserve"> </w:t>
+      </w:r>
+      <w:r>
+        <w:rPr>
+          <w:rFonts w:ascii="Consolas" w:hAnsi="Consolas" w:cs="Times New Roman"/>
+          <w:b/>
+          <w:sz w:val="20"/>
+          <w:szCs w:val="20"/>
+          <w:lang w:val="en-US"/>
+        </w:rPr>
+        <w:t>“</w:t>
+      </w:r>
+      <w:r>
+        <w:rPr>
+          <w:rFonts w:ascii="Consolas" w:hAnsi="Consolas" w:cs="Times New Roman"/>
+          <w:b/>
+          <w:sz w:val="20"/>
+          <w:szCs w:val="20"/>
+          <w:lang w:val="en-US"/>
+        </w:rPr>
+        <w:t>MyDatabase.sqlite</w:t>
+      </w:r>
+      <w:r>
+        <w:rPr>
+          <w:rFonts w:ascii="Consolas" w:hAnsi="Consolas" w:cs="Times New Roman"/>
+          <w:b/>
+          <w:sz w:val="20"/>
+          <w:szCs w:val="20"/>
+          <w:lang w:val="en-US"/>
+        </w:rPr>
+        <w:t>”</w:t>
+      </w:r>
+    </w:p>
+    <w:p>
+      <w:pPr>
+        <w:spacing w:after="0" w:line="240" w:lineRule="auto"/>
+        <w:ind w:firstLine="709"/>
+        <w:rPr>
+          <w:rFonts w:ascii="Consolas" w:hAnsi="Consolas" w:cs="Times New Roman"/>
+          <w:sz w:val="20"/>
+          <w:szCs w:val="20"/>
+          <w:lang w:val="en-US"/>
+        </w:rPr>
+      </w:pPr>
+      <w:r>
+        <w:rPr>
+          <w:rFonts w:ascii="Consolas" w:hAnsi="Consolas" w:cs="Times New Roman"/>
+          <w:sz w:val="20"/>
+          <w:szCs w:val="20"/>
+          <w:lang w:val="en-US"/>
+        </w:rPr>
+        <w:t>SELECT * FROM HIGHSORES;</w:t>
+      </w:r>
+    </w:p>
+    <w:p>
+      <w:pPr>
+        <w:spacing w:after="0" w:line="240" w:lineRule="auto"/>
+        <w:ind w:firstLine="709"/>
+        <w:rPr>
+          <w:rFonts w:ascii="Consolas" w:hAnsi="Consolas" w:cs="Times New Roman"/>
+          <w:sz w:val="20"/>
+          <w:szCs w:val="20"/>
+          <w:lang w:val="uk-UA"/>
+        </w:rPr>
+      </w:pPr>
+      <w:r>
+        <w:rPr>
+          <w:rFonts w:ascii="Consolas" w:hAnsi="Consolas" w:cs="Times New Roman"/>
+          <w:sz w:val="20"/>
+          <w:szCs w:val="20"/>
+          <w:lang w:val="uk-UA"/>
+        </w:rPr>
+        <w:t>"Sim"</w:t>
+      </w:r>
+      <w:r>
+        <w:rPr>
+          <w:rFonts w:ascii="Consolas" w:hAnsi="Consolas" w:cs="Times New Roman"/>
+          <w:sz w:val="20"/>
+          <w:szCs w:val="20"/>
+          <w:lang w:val="uk-UA"/>
+        </w:rPr>
+        <w:tab/>
+        <w:t>"19"</w:t>
+      </w:r>
+    </w:p>
+    <w:p>
+      <w:pPr>
+        <w:spacing w:after="0" w:line="240" w:lineRule="auto"/>
+        <w:ind w:firstLine="709"/>
+        <w:rPr>
+          <w:rFonts w:ascii="Consolas" w:hAnsi="Consolas" w:cs="Times New Roman"/>
+          <w:sz w:val="20"/>
+          <w:szCs w:val="20"/>
+          <w:lang w:val="uk-UA"/>
+        </w:rPr>
+      </w:pPr>
+      <w:r>
+        <w:rPr>
+          <w:rFonts w:ascii="Consolas" w:hAnsi="Consolas" w:cs="Times New Roman"/>
+          <w:sz w:val="20"/>
+          <w:szCs w:val="20"/>
+          <w:lang w:val="uk-UA"/>
+        </w:rPr>
+        <w:t>"Sim"</w:t>
+      </w:r>
+      <w:r>
+        <w:rPr>
+          <w:rFonts w:ascii="Consolas" w:hAnsi="Consolas" w:cs="Times New Roman"/>
+          <w:sz w:val="20"/>
+          <w:szCs w:val="20"/>
+          <w:lang w:val="uk-UA"/>
+        </w:rPr>
+        <w:tab/>
+        <w:t>"73"</w:t>
+      </w:r>
+    </w:p>
+    <w:p>
+      <w:pPr>
+        <w:spacing w:after="0" w:line="240" w:lineRule="auto"/>
+        <w:ind w:firstLine="709"/>
+        <w:rPr>
+          <w:rFonts w:ascii="Consolas" w:hAnsi="Consolas" w:cs="Times New Roman"/>
+          <w:sz w:val="20"/>
+          <w:szCs w:val="20"/>
+          <w:lang w:val="uk-UA"/>
+        </w:rPr>
+      </w:pPr>
+      <w:r>
+        <w:rPr>
+          <w:rFonts w:ascii="Consolas" w:hAnsi="Consolas" w:cs="Times New Roman"/>
+          <w:sz w:val="20"/>
+          <w:szCs w:val="20"/>
+          <w:lang w:val="uk-UA"/>
+        </w:rPr>
+        <w:t>"Boris"</w:t>
+      </w:r>
+      <w:r>
+        <w:rPr>
+          <w:rFonts w:ascii="Consolas" w:hAnsi="Consolas" w:cs="Times New Roman"/>
+          <w:sz w:val="20"/>
+          <w:szCs w:val="20"/>
+          <w:lang w:val="en-US"/>
+        </w:rPr>
+        <w:t xml:space="preserve"> </w:t>
+      </w:r>
+      <w:r>
+        <w:rPr>
+          <w:rFonts w:ascii="Consolas" w:hAnsi="Consolas" w:cs="Times New Roman"/>
+          <w:sz w:val="20"/>
+          <w:szCs w:val="20"/>
+          <w:lang w:val="uk-UA"/>
+        </w:rPr>
+        <w:t>"132"</w:t>
+      </w:r>
+    </w:p>
+    <w:p>
+      <w:pPr>
+        <w:spacing w:after="0" w:line="240" w:lineRule="auto"/>
+        <w:ind w:firstLine="709"/>
+        <w:rPr>
+          <w:rFonts w:ascii="Consolas" w:hAnsi="Consolas" w:cs="Times New Roman"/>
+          <w:sz w:val="20"/>
+          <w:szCs w:val="20"/>
+          <w:lang w:val="uk-UA"/>
+        </w:rPr>
+      </w:pPr>
+      <w:r>
+        <w:rPr>
+          <w:rFonts w:ascii="Consolas" w:hAnsi="Consolas" w:cs="Times New Roman"/>
+          <w:sz w:val="20"/>
+          <w:szCs w:val="20"/>
+          <w:lang w:val="uk-UA"/>
+        </w:rPr>
+        <w:t>"Idimus ddd"</w:t>
+      </w:r>
+      <w:r>
+        <w:rPr>
+          <w:rFonts w:ascii="Consolas" w:hAnsi="Consolas" w:cs="Times New Roman"/>
+          <w:sz w:val="20"/>
+          <w:szCs w:val="20"/>
+          <w:lang w:val="uk-UA"/>
+        </w:rPr>
+        <w:tab/>
+        <w:t>"199"</w:t>
+      </w:r>
+    </w:p>
+    <w:p>
+      <w:pPr>
+        <w:spacing w:after="0" w:line="240" w:lineRule="auto"/>
+        <w:ind w:firstLine="709"/>
+        <w:rPr>
+          <w:rFonts w:ascii="Consolas" w:hAnsi="Consolas" w:cs="Times New Roman"/>
+          <w:sz w:val="20"/>
+          <w:szCs w:val="20"/>
+          <w:lang w:val="uk-UA"/>
+        </w:rPr>
+      </w:pPr>
+      <w:r>
+        <w:rPr>
+          <w:rFonts w:ascii="Consolas" w:hAnsi="Consolas" w:cs="Times New Roman"/>
+          <w:sz w:val="20"/>
+          <w:szCs w:val="20"/>
+          <w:lang w:val="uk-UA"/>
+        </w:rPr>
+        <w:t>"Sim"</w:t>
+      </w:r>
+      <w:r>
+        <w:rPr>
+          <w:rFonts w:ascii="Consolas" w:hAnsi="Consolas" w:cs="Times New Roman"/>
+          <w:sz w:val="20"/>
+          <w:szCs w:val="20"/>
+          <w:lang w:val="en-US"/>
+        </w:rPr>
+        <w:t xml:space="preserve"> </w:t>
+      </w:r>
+      <w:r>
+        <w:rPr>
+          <w:rFonts w:ascii="Consolas" w:hAnsi="Consolas" w:cs="Times New Roman"/>
+          <w:sz w:val="20"/>
+          <w:szCs w:val="20"/>
+          <w:lang w:val="uk-UA"/>
+        </w:rPr>
+        <w:t>"75"</w:t>
+      </w:r>
+    </w:p>
+    <w:p>
+      <w:pPr>
+        <w:spacing w:after="0" w:line="240" w:lineRule="auto"/>
+        <w:rPr>
           <w:rFonts w:cs="Times New Roman"/>
           <w:szCs w:val="28"/>
-          <w:lang w:val="uk-UA"/>
-        </w:rPr>
-      </w:pPr>
-      <w:r>
-        <w:rPr>
-          <w:rFonts w:ascii="Consolas" w:hAnsi="Consolas" w:cs="Times New Roman"/>
-          <w:sz w:val="20"/>
-          <w:szCs w:val="20"/>
-          <w:lang w:val="uk-UA"/>
-        </w:rPr>
-        <w:t>&lt;/MazeInfo&gt;</w:t>
-      </w:r>
+          <w:lang w:val="en-US"/>
+        </w:rPr>
+      </w:pPr>
     </w:p>
     <w:sectPr>
       <w:pgSz w:w="11906" w:h="16838"/>
@@ -45676,7 +46084,7 @@
             <w:rPr>
               <w:noProof/>
             </w:rPr>
-            <w:t>23</w:t>
+            <w:t>48</w:t>
           </w:r>
         </w:fldSimple>
       </w:p>
@@ -47554,7 +47962,7 @@
   <w:style w:type="paragraph" w:default="1" w:styleId="a">
     <w:name w:val="Normal"/>
     <w:qFormat/>
-    <w:rsid w:val="00BA52E3"/>
+    <w:rsid w:val="005A1CBB"/>
     <w:pPr>
       <w:jc w:val="both"/>
     </w:pPr>
@@ -48658,7 +49066,7 @@
 </file>
 
 <file path=customXml/itemProps1.xml><?xml version="1.0" encoding="utf-8"?>
-<ds:datastoreItem xmlns:ds="http://schemas.openxmlformats.org/officeDocument/2006/customXml" ds:itemID="{563CA2B0-C3E3-4949-A521-DBE0681398A4}">
+<ds:datastoreItem xmlns:ds="http://schemas.openxmlformats.org/officeDocument/2006/customXml" ds:itemID="{96803E30-AAA1-4643-B19A-F7EF915A7E9B}">
   <ds:schemaRefs>
     <ds:schemaRef ds:uri="http://schemas.openxmlformats.org/officeDocument/2006/bibliography"/>
   </ds:schemaRefs>

--- a/sem3/Cursovaya/Makiyan_Curs_sem3.docx
+++ b/sem3/Cursovaya/Makiyan_Curs_sem3.docx
@@ -236,7 +236,7 @@
           <w:sz w:val="32"/>
           <w:lang w:val="uk-UA"/>
         </w:rPr>
-        <w:t>снови</w:t>
+        <w:t>б’єктно-орієнтоване програмування</w:t>
       </w:r>
       <w:r>
         <w:rPr>
@@ -244,7 +244,7 @@
           <w:sz w:val="32"/>
           <w:lang w:val="uk-UA"/>
         </w:rPr>
-        <w:t xml:space="preserve"> програмування»</w:t>
+        <w:t>»</w:t>
       </w:r>
       <w:r>
         <w:rPr>
@@ -8520,10 +8520,10 @@
             <v:path o:extrusionok="f" gradientshapeok="t" o:connecttype="rect"/>
             <o:lock v:ext="edit" aspectratio="t"/>
           </v:shapetype>
-          <v:shape id="_x0000_i1026" type="#_x0000_t75" style="width:428.25pt;height:393.65pt" o:ole="">
+          <v:shape id="_x0000_i1026" type="#_x0000_t75" style="width:428.25pt;height:393.2pt" o:ole="">
             <v:imagedata r:id="rId10" o:title=""/>
           </v:shape>
-          <o:OLEObject Type="Embed" ProgID="Visio.Drawing.11" ShapeID="_x0000_i1026" DrawAspect="Content" ObjectID="_1581406340" r:id="rId11"/>
+          <o:OLEObject Type="Embed" ProgID="Visio.Drawing.11" ShapeID="_x0000_i1026" DrawAspect="Content" ObjectID="_1581414594" r:id="rId11"/>
         </w:object>
       </w:r>
     </w:p>
@@ -8622,19 +8622,11 @@
     </w:p>
     <w:p>
       <w:pPr>
-        <w:rPr>
-          <w:rFonts w:cs="Times New Roman"/>
-          <w:szCs w:val="28"/>
-          <w:lang w:val="uk-UA"/>
-        </w:rPr>
-      </w:pPr>
-    </w:p>
-    <w:p>
-      <w:pPr>
         <w:pStyle w:val="1"/>
       </w:pPr>
       <w:bookmarkStart w:id="8" w:name="_Toc507663195"/>
       <w:r>
+        <w:lastRenderedPageBreak/>
         <w:t>МАТЕМАТИЧНАЯ МОДЕЛЬ ТА СТРУКТУРА ПРОГРАМИ</w:t>
       </w:r>
       <w:bookmarkEnd w:id="8"/>
@@ -8642,8 +8634,7 @@
     <w:p>
       <w:pPr>
         <w:rPr>
-          <w:rFonts w:cs="Times New Roman"/>
-          <w:szCs w:val="28"/>
+          <w:lang w:val="uk-UA"/>
         </w:rPr>
       </w:pPr>
     </w:p>
@@ -8690,20 +8681,30 @@
         <w:rPr>
           <w:lang w:val="ru-RU"/>
         </w:rPr>
-        <w:t xml:space="preserve">див. </w:t>
+        <w:t>див. Рисунок 2.1</w:t>
+      </w:r>
+      <w:r>
+        <w:rPr>
+          <w:lang w:val="ru-RU"/>
+        </w:rPr>
+        <w:t>)</w:t>
       </w:r>
       <w:proofErr w:type="gramStart"/>
       <w:r>
         <w:rPr>
           <w:lang w:val="ru-RU"/>
         </w:rPr>
-        <w:t>Рисунок 2.1</w:t>
-      </w:r>
+        <w:t>.</w:t>
+      </w:r>
+      <w:proofErr w:type="gramEnd"/>
       <w:r>
         <w:rPr>
           <w:lang w:val="ru-RU"/>
         </w:rPr>
-        <w:t>)</w:t>
+        <w:t xml:space="preserve"> </w:t>
+      </w:r>
+      <w:r>
+        <w:t>Зв’язок допоміжних  класів (див. Рисунок 2.2)</w:t>
       </w:r>
       <w:r>
         <w:rPr>
@@ -8711,7 +8712,6 @@
         </w:rPr>
         <w:t>.</w:t>
       </w:r>
-      <w:proofErr w:type="gramEnd"/>
     </w:p>
     <w:p>
       <w:pPr>
@@ -8720,10 +8720,10 @@
       </w:pPr>
       <w:r>
         <w:object w:dxaOrig="8628" w:dyaOrig="4127">
-          <v:shape id="_x0000_i1025" type="#_x0000_t75" style="width:431.05pt;height:206.65pt" o:ole="">
+          <v:shape id="_x0000_i1025" type="#_x0000_t75" style="width:431.35pt;height:206.6pt" o:ole="">
             <v:imagedata r:id="rId12" o:title=""/>
           </v:shape>
-          <o:OLEObject Type="Embed" ProgID="Visio.Drawing.11" ShapeID="_x0000_i1025" DrawAspect="Content" ObjectID="_1581406341" r:id="rId13"/>
+          <o:OLEObject Type="Embed" ProgID="Visio.Drawing.11" ShapeID="_x0000_i1025" DrawAspect="Content" ObjectID="_1581414595" r:id="rId13"/>
         </w:object>
       </w:r>
     </w:p>
@@ -8734,6 +8734,7 @@
           <w:b w:val="0"/>
           <w:sz w:val="28"/>
           <w:szCs w:val="28"/>
+          <w:lang w:val="en-US"/>
         </w:rPr>
       </w:pPr>
       <w:r>
@@ -8798,56 +8799,132 @@
           <w:b w:val="0"/>
           <w:sz w:val="28"/>
           <w:szCs w:val="28"/>
-          <w:lang w:val="en-US"/>
-        </w:rPr>
-        <w:t>1</w:t>
+        </w:rPr>
+        <w:t xml:space="preserve">1 – </w:t>
       </w:r>
       <w:r>
         <w:rPr>
           <w:b w:val="0"/>
           <w:sz w:val="28"/>
           <w:szCs w:val="28"/>
-          <w:lang w:val="en-US"/>
-        </w:rPr>
-        <w:t xml:space="preserve"> – </w:t>
+          <w:lang w:val="uk-UA"/>
+        </w:rPr>
+        <w:t>Зв’язок один до багатьох</w:t>
       </w:r>
       <w:r>
         <w:rPr>
           <w:b w:val="0"/>
           <w:sz w:val="28"/>
           <w:szCs w:val="28"/>
-        </w:rPr>
-        <w:t xml:space="preserve">Структура </w:t>
-      </w:r>
-      <w:r>
+          <w:lang w:val="en-US"/>
+        </w:rPr>
+        <w:t xml:space="preserve"> </w:t>
+      </w:r>
+    </w:p>
+    <w:p>
+      <w:pPr>
+        <w:pStyle w:val="af2"/>
+      </w:pPr>
+      <w:r>
+        <w:object w:dxaOrig="4806" w:dyaOrig="1875">
+          <v:shape id="_x0000_i1027" type="#_x0000_t75" style="width:240.4pt;height:93.9pt" o:ole="">
+            <v:imagedata r:id="rId14" o:title=""/>
+          </v:shape>
+          <o:OLEObject Type="Embed" ProgID="Visio.Drawing.11" ShapeID="_x0000_i1027" DrawAspect="Content" ObjectID="_1581414596" r:id="rId15"/>
+        </w:object>
+      </w:r>
+    </w:p>
+    <w:p>
+      <w:pPr>
+        <w:pStyle w:val="af2"/>
         <w:rPr>
           <w:b w:val="0"/>
           <w:sz w:val="28"/>
           <w:szCs w:val="28"/>
-        </w:rPr>
-        <w:t>програми</w:t>
-      </w:r>
-    </w:p>
-    <w:p>
-      <w:pPr>
-        <w:keepNext/>
-        <w:jc w:val="center"/>
-        <w:rPr>
-          <w:lang w:val="en-US"/>
-        </w:rPr>
-      </w:pPr>
-    </w:p>
-    <w:p>
-      <w:pPr>
-        <w:jc w:val="left"/>
-        <w:rPr>
-          <w:rFonts w:eastAsiaTheme="majorEastAsia" w:cstheme="majorBidi"/>
-          <w:szCs w:val="32"/>
-          <w:lang w:val="uk-UA"/>
-        </w:rPr>
-      </w:pPr>
-      <w:r>
-        <w:br w:type="page"/>
+          <w:lang w:val="uk-UA"/>
+        </w:rPr>
+      </w:pPr>
+      <w:r>
+        <w:rPr>
+          <w:b w:val="0"/>
+          <w:sz w:val="28"/>
+          <w:szCs w:val="28"/>
+        </w:rPr>
+        <w:t xml:space="preserve">Рисунок </w:t>
+      </w:r>
+      <w:r>
+        <w:rPr>
+          <w:b w:val="0"/>
+          <w:sz w:val="28"/>
+          <w:szCs w:val="28"/>
+        </w:rPr>
+        <w:fldChar w:fldCharType="begin"/>
+      </w:r>
+      <w:r>
+        <w:rPr>
+          <w:b w:val="0"/>
+          <w:sz w:val="28"/>
+          <w:szCs w:val="28"/>
+        </w:rPr>
+        <w:instrText xml:space="preserve"> STYLEREF 1 \s </w:instrText>
+      </w:r>
+      <w:r>
+        <w:rPr>
+          <w:b w:val="0"/>
+          <w:sz w:val="28"/>
+          <w:szCs w:val="28"/>
+        </w:rPr>
+        <w:fldChar w:fldCharType="separate"/>
+      </w:r>
+      <w:r>
+        <w:rPr>
+          <w:b w:val="0"/>
+          <w:noProof/>
+          <w:sz w:val="28"/>
+          <w:szCs w:val="28"/>
+        </w:rPr>
+        <w:t>2</w:t>
+      </w:r>
+      <w:r>
+        <w:rPr>
+          <w:b w:val="0"/>
+          <w:sz w:val="28"/>
+          <w:szCs w:val="28"/>
+        </w:rPr>
+        <w:fldChar w:fldCharType="end"/>
+      </w:r>
+      <w:r>
+        <w:rPr>
+          <w:b w:val="0"/>
+          <w:sz w:val="28"/>
+          <w:szCs w:val="28"/>
+        </w:rPr>
+        <w:t>.</w:t>
+      </w:r>
+      <w:r>
+        <w:rPr>
+          <w:b w:val="0"/>
+          <w:sz w:val="28"/>
+          <w:szCs w:val="28"/>
+        </w:rPr>
+        <w:t>2</w:t>
+      </w:r>
+      <w:r>
+        <w:rPr>
+          <w:b w:val="0"/>
+          <w:sz w:val="28"/>
+          <w:szCs w:val="28"/>
+        </w:rPr>
+        <w:t xml:space="preserve"> – </w:t>
+      </w:r>
+      <w:r>
+        <w:rPr>
+          <w:b w:val="0"/>
+          <w:sz w:val="28"/>
+          <w:szCs w:val="28"/>
+          <w:lang w:val="uk-UA"/>
+        </w:rPr>
+        <w:t>Зв’язок один до багатьох</w:t>
       </w:r>
     </w:p>
     <w:p>
@@ -12641,7 +12718,7 @@
                     </pic:cNvPicPr>
                   </pic:nvPicPr>
                   <pic:blipFill>
-                    <a:blip r:embed="rId14" cstate="print"/>
+                    <a:blip r:embed="rId16" cstate="print"/>
                     <a:srcRect/>
                     <a:stretch>
                       <a:fillRect/>
@@ -15308,7 +15385,7 @@
                     </pic:cNvPicPr>
                   </pic:nvPicPr>
                   <pic:blipFill>
-                    <a:blip r:embed="rId15" cstate="print"/>
+                    <a:blip r:embed="rId17" cstate="print"/>
                     <a:srcRect/>
                     <a:stretch>
                       <a:fillRect/>
@@ -15521,7 +15598,7 @@
                     </pic:cNvPicPr>
                   </pic:nvPicPr>
                   <pic:blipFill>
-                    <a:blip r:embed="rId16" cstate="print"/>
+                    <a:blip r:embed="rId18" cstate="print"/>
                     <a:srcRect/>
                     <a:stretch>
                       <a:fillRect/>
@@ -15851,7 +15928,7 @@
                     </pic:cNvPicPr>
                   </pic:nvPicPr>
                   <pic:blipFill>
-                    <a:blip r:embed="rId17" cstate="print"/>
+                    <a:blip r:embed="rId19" cstate="print"/>
                     <a:srcRect/>
                     <a:stretch>
                       <a:fillRect/>
@@ -16154,7 +16231,7 @@
                     </pic:cNvPicPr>
                   </pic:nvPicPr>
                   <pic:blipFill>
-                    <a:blip r:embed="rId18" cstate="print"/>
+                    <a:blip r:embed="rId20" cstate="print"/>
                     <a:srcRect/>
                     <a:stretch>
                       <a:fillRect/>
@@ -16398,7 +16475,7 @@
                     </pic:cNvPicPr>
                   </pic:nvPicPr>
                   <pic:blipFill>
-                    <a:blip r:embed="rId19" cstate="print"/>
+                    <a:blip r:embed="rId21" cstate="print"/>
                     <a:srcRect/>
                     <a:stretch>
                       <a:fillRect/>
@@ -16640,7 +16717,7 @@
                     </pic:cNvPicPr>
                   </pic:nvPicPr>
                   <pic:blipFill>
-                    <a:blip r:embed="rId20" cstate="print"/>
+                    <a:blip r:embed="rId22" cstate="print"/>
                     <a:srcRect/>
                     <a:stretch>
                       <a:fillRect/>
@@ -17257,7 +17334,7 @@
       <w:r>
         <w:t xml:space="preserve"> – Режим доступу </w:t>
       </w:r>
-      <w:hyperlink r:id="rId21" w:history="1">
+      <w:hyperlink r:id="rId23" w:history="1">
         <w:r>
           <w:rPr>
             <w:rStyle w:val="a5"/>
@@ -17323,7 +17400,7 @@
       <w:r>
         <w:t xml:space="preserve"> </w:t>
       </w:r>
-      <w:hyperlink r:id="rId22" w:history="1">
+      <w:hyperlink r:id="rId24" w:history="1">
         <w:r>
           <w:rPr>
             <w:rStyle w:val="a5"/>
@@ -17396,7 +17473,7 @@
       <w:r>
         <w:t xml:space="preserve">Microsoft corp. Документация по Visual Studio [Електронний ресурс] – Режим доступу </w:t>
       </w:r>
-      <w:hyperlink r:id="rId23" w:history="1">
+      <w:hyperlink r:id="rId25" w:history="1">
         <w:r>
           <w:rPr>
             <w:rStyle w:val="a5"/>
@@ -46084,7 +46161,7 @@
             <w:rPr>
               <w:noProof/>
             </w:rPr>
-            <w:t>48</w:t>
+            <w:t>11</w:t>
           </w:r>
         </w:fldSimple>
       </w:p>
@@ -47962,7 +48039,7 @@
   <w:style w:type="paragraph" w:default="1" w:styleId="a">
     <w:name w:val="Normal"/>
     <w:qFormat/>
-    <w:rsid w:val="005A1CBB"/>
+    <w:rsid w:val="001457AC"/>
     <w:pPr>
       <w:jc w:val="both"/>
     </w:pPr>
@@ -49066,7 +49143,7 @@
 </file>
 
 <file path=customXml/itemProps1.xml><?xml version="1.0" encoding="utf-8"?>
-<ds:datastoreItem xmlns:ds="http://schemas.openxmlformats.org/officeDocument/2006/customXml" ds:itemID="{96803E30-AAA1-4643-B19A-F7EF915A7E9B}">
+<ds:datastoreItem xmlns:ds="http://schemas.openxmlformats.org/officeDocument/2006/customXml" ds:itemID="{3EED5905-D660-4F68-B6BC-F7A4BF0FDA6A}">
   <ds:schemaRefs>
     <ds:schemaRef ds:uri="http://schemas.openxmlformats.org/officeDocument/2006/bibliography"/>
   </ds:schemaRefs>
